--- a/ruankao/dissertation/论文草稿/论软件系统建模方法及其应用.docx
+++ b/ruankao/dissertation/论文草稿/论软件系统建模方法及其应用.docx
@@ -1,6 +1,6 @@
 
 <file path=word/document.xml><?xml version="1.0" encoding="utf-8"?>
-<w:document xmlns:wpc="http://schemas.microsoft.com/office/word/2010/wordprocessingCanvas" xmlns:mc="http://schemas.openxmlformats.org/markup-compatibility/2006" xmlns:o="urn:schemas-microsoft-com:office:office" xmlns:r="http://schemas.openxmlformats.org/officeDocument/2006/relationships" xmlns:m="http://schemas.openxmlformats.org/officeDocument/2006/math" xmlns:v="urn:schemas-microsoft-com:vml" xmlns:wp14="http://schemas.microsoft.com/office/word/2010/wordprocessingDrawing" xmlns:wp="http://schemas.openxmlformats.org/drawingml/2006/wordprocessingDrawing" xmlns:w="http://schemas.openxmlformats.org/wordprocessingml/2006/main" xmlns:w14="http://schemas.microsoft.com/office/word/2010/wordml" xmlns:w10="urn:schemas-microsoft-com:office:word" xmlns:w15="http://schemas.microsoft.com/office/word/2012/wordml" xmlns:wpg="http://schemas.microsoft.com/office/word/2010/wordprocessingGroup" xmlns:wpi="http://schemas.microsoft.com/office/word/2010/wordprocessingInk" xmlns:wne="http://schemas.microsoft.com/office/word/2006/wordml" xmlns:wps="http://schemas.microsoft.com/office/word/2010/wordprocessingShape" xmlns:wpsCustomData="http://www.wps.cn/officeDocument/2013/wpsCustomData" mc:Ignorable="w14 w15 wp14">
+<w:document xmlns:wpc="http://schemas.microsoft.com/office/word/2010/wordprocessingCanvas" xmlns:cx="http://schemas.microsoft.com/office/drawing/2014/chartex" xmlns:cx1="http://schemas.microsoft.com/office/drawing/2015/9/8/chartex" xmlns:cx2="http://schemas.microsoft.com/office/drawing/2015/10/21/chartex" xmlns:cx3="http://schemas.microsoft.com/office/drawing/2016/5/9/chartex" xmlns:cx4="http://schemas.microsoft.com/office/drawing/2016/5/10/chartex" xmlns:cx5="http://schemas.microsoft.com/office/drawing/2016/5/11/chartex" xmlns:cx6="http://schemas.microsoft.com/office/drawing/2016/5/12/chartex" xmlns:cx7="http://schemas.microsoft.com/office/drawing/2016/5/13/chartex" xmlns:cx8="http://schemas.microsoft.com/office/drawing/2016/5/14/chartex" xmlns:mc="http://schemas.openxmlformats.org/markup-compatibility/2006" xmlns:aink="http://schemas.microsoft.com/office/drawing/2016/ink" xmlns:am3d="http://schemas.microsoft.com/office/drawing/2017/model3d" xmlns:o="urn:schemas-microsoft-com:office:office" xmlns:r="http://schemas.openxmlformats.org/officeDocument/2006/relationships" xmlns:m="http://schemas.openxmlformats.org/officeDocument/2006/math" xmlns:v="urn:schemas-microsoft-com:vml" xmlns:wp14="http://schemas.microsoft.com/office/word/2010/wordprocessingDrawing" xmlns:wp="http://schemas.openxmlformats.org/drawingml/2006/wordprocessingDrawing" xmlns:w10="urn:schemas-microsoft-com:office:word" xmlns:w="http://schemas.openxmlformats.org/wordprocessingml/2006/main" xmlns:w14="http://schemas.microsoft.com/office/word/2010/wordml" xmlns:w15="http://schemas.microsoft.com/office/word/2012/wordml" xmlns:w16cid="http://schemas.microsoft.com/office/word/2016/wordml/cid" xmlns:w16se="http://schemas.microsoft.com/office/word/2015/wordml/symex" xmlns:wpg="http://schemas.microsoft.com/office/word/2010/wordprocessingGroup" xmlns:wpi="http://schemas.microsoft.com/office/word/2010/wordprocessingInk" xmlns:wne="http://schemas.microsoft.com/office/word/2006/wordml" xmlns:wps="http://schemas.microsoft.com/office/word/2010/wordprocessingShape" mc:Ignorable="w14 w15 w16se w16cid wp14">
   <w:body>
     <w:p>
       <w:pPr>
@@ -25,10 +25,10 @@
           <w:tab w:val="left" w:pos="14656"/>
         </w:tabs>
         <w:spacing w:line="360" w:lineRule="auto"/>
-        <w:ind w:firstLine="480" w:firstLineChars="200"/>
+        <w:ind w:firstLineChars="200" w:firstLine="480"/>
         <w:jc w:val="left"/>
         <w:rPr>
-          <w:rFonts w:ascii="宋体" w:hAnsi="宋体" w:eastAsia="宋体" w:cs="Menlo"/>
+          <w:rFonts w:ascii="宋体" w:eastAsia="宋体" w:hAnsi="宋体" w:cs="Menlo"/>
           <w:color w:val="000000"/>
           <w:kern w:val="0"/>
           <w:sz w:val="24"/>
@@ -36,12 +36,21 @@
       </w:pPr>
       <w:r>
         <w:rPr>
-          <w:rFonts w:ascii="宋体" w:hAnsi="宋体" w:eastAsia="宋体" w:cs="Menlo"/>
-          <w:color w:val="000000"/>
-          <w:kern w:val="0"/>
-          <w:sz w:val="24"/>
-        </w:rPr>
-        <w:t>摘要:</w:t>
+          <w:rFonts w:ascii="宋体" w:eastAsia="宋体" w:hAnsi="宋体" w:cs="Menlo"/>
+          <w:color w:val="000000"/>
+          <w:kern w:val="0"/>
+          <w:sz w:val="24"/>
+        </w:rPr>
+        <w:t>摘要</w:t>
+      </w:r>
+      <w:r>
+        <w:rPr>
+          <w:rFonts w:ascii="宋体" w:eastAsia="宋体" w:hAnsi="宋体" w:cs="Menlo"/>
+          <w:color w:val="000000"/>
+          <w:kern w:val="0"/>
+          <w:sz w:val="24"/>
+        </w:rPr>
+        <w:t>:</w:t>
       </w:r>
     </w:p>
     <w:p>
@@ -67,10 +76,10 @@
           <w:tab w:val="left" w:pos="14656"/>
         </w:tabs>
         <w:spacing w:line="360" w:lineRule="auto"/>
-        <w:ind w:firstLine="480" w:firstLineChars="200"/>
+        <w:ind w:firstLineChars="200" w:firstLine="480"/>
         <w:jc w:val="left"/>
         <w:rPr>
-          <w:rFonts w:ascii="宋体" w:hAnsi="宋体" w:eastAsia="宋体" w:cs="Menlo"/>
+          <w:rFonts w:ascii="宋体" w:eastAsia="宋体" w:hAnsi="宋体" w:cs="Menlo"/>
           <w:color w:val="000000"/>
           <w:kern w:val="0"/>
           <w:sz w:val="24"/>
@@ -78,7 +87,7 @@
       </w:pPr>
       <w:r>
         <w:rPr>
-          <w:rFonts w:ascii="宋体" w:hAnsi="宋体" w:eastAsia="宋体" w:cs="Menlo"/>
+          <w:rFonts w:ascii="宋体" w:eastAsia="宋体" w:hAnsi="宋体" w:cs="Menlo"/>
           <w:color w:val="000000"/>
           <w:kern w:val="0"/>
           <w:sz w:val="24"/>
@@ -87,16 +96,34 @@
       </w:r>
       <w:r>
         <w:rPr>
-          <w:rFonts w:hint="eastAsia" w:ascii="宋体" w:hAnsi="宋体" w:eastAsia="宋体" w:cs="Menlo"/>
-          <w:color w:val="000000"/>
-          <w:kern w:val="0"/>
-          <w:sz w:val="24"/>
-        </w:rPr>
-        <w:t>年7月，我参与某互联公司自主研发全国运营的网约车出行平台。该平台主要是为了解决客户在线预约网约车。包含用户叫车、自动派单、司机接单、行程结算、车辆管理等功能模块。我在该项目中担任系统架构师设计师</w:t>
-      </w:r>
-      <w:r>
-        <w:rPr>
-          <w:rFonts w:ascii="宋体" w:hAnsi="宋体" w:eastAsia="宋体" w:cs="Menlo"/>
+          <w:rFonts w:ascii="宋体" w:eastAsia="宋体" w:hAnsi="宋体" w:cs="Menlo" w:hint="eastAsia"/>
+          <w:color w:val="000000"/>
+          <w:kern w:val="0"/>
+          <w:sz w:val="24"/>
+        </w:rPr>
+        <w:t>年</w:t>
+      </w:r>
+      <w:r>
+        <w:rPr>
+          <w:rFonts w:ascii="宋体" w:eastAsia="宋体" w:hAnsi="宋体" w:cs="Menlo" w:hint="eastAsia"/>
+          <w:color w:val="000000"/>
+          <w:kern w:val="0"/>
+          <w:sz w:val="24"/>
+        </w:rPr>
+        <w:t>7</w:t>
+      </w:r>
+      <w:r>
+        <w:rPr>
+          <w:rFonts w:ascii="宋体" w:eastAsia="宋体" w:hAnsi="宋体" w:cs="Menlo" w:hint="eastAsia"/>
+          <w:color w:val="000000"/>
+          <w:kern w:val="0"/>
+          <w:sz w:val="24"/>
+        </w:rPr>
+        <w:t>月，我参与某互联公司自主研发全国运营的网约车出行平台。该平台主要是为了解决客户在线预约网约车。包含用户叫车、自动派单、司机接单、行程结算、车辆管理等功能模块。我在该项目中担任系统架构师设计师</w:t>
+      </w:r>
+      <w:r>
+        <w:rPr>
+          <w:rFonts w:ascii="宋体" w:eastAsia="宋体" w:hAnsi="宋体" w:cs="Menlo"/>
           <w:color w:val="000000"/>
           <w:kern w:val="0"/>
           <w:sz w:val="24"/>
@@ -105,7 +132,7 @@
       </w:r>
       <w:r>
         <w:rPr>
-          <w:rFonts w:hint="eastAsia" w:ascii="宋体" w:hAnsi="宋体" w:eastAsia="宋体" w:cs="Menlo"/>
+          <w:rFonts w:ascii="宋体" w:eastAsia="宋体" w:hAnsi="宋体" w:cs="Menlo" w:hint="eastAsia"/>
           <w:color w:val="000000"/>
           <w:kern w:val="0"/>
           <w:sz w:val="24"/>
@@ -114,17 +141,16 @@
       </w:r>
       <w:r>
         <w:rPr>
-          <w:rFonts w:hint="eastAsia" w:ascii="宋体" w:hAnsi="宋体" w:eastAsia="宋体" w:cs="Menlo"/>
-          <w:color w:val="000000"/>
-          <w:kern w:val="0"/>
-          <w:sz w:val="24"/>
-          <w:lang w:val="en-US" w:eastAsia="zh-CN"/>
+          <w:rFonts w:ascii="宋体" w:eastAsia="宋体" w:hAnsi="宋体" w:cs="Menlo" w:hint="eastAsia"/>
+          <w:color w:val="000000"/>
+          <w:kern w:val="0"/>
+          <w:sz w:val="24"/>
         </w:rPr>
         <w:t>软件系统建模方法及其</w:t>
       </w:r>
       <w:r>
         <w:rPr>
-          <w:rFonts w:hint="eastAsia" w:ascii="宋体" w:hAnsi="宋体" w:eastAsia="宋体" w:cs="Menlo"/>
+          <w:rFonts w:ascii="宋体" w:eastAsia="宋体" w:hAnsi="宋体" w:cs="Menlo" w:hint="eastAsia"/>
           <w:color w:val="000000"/>
           <w:kern w:val="0"/>
           <w:sz w:val="24"/>
@@ -133,18 +159,8 @@
       </w:r>
       <w:r>
         <w:rPr>
-          <w:rFonts w:hint="eastAsia" w:ascii="宋体" w:hAnsi="宋体" w:eastAsia="宋体" w:cs="Menlo"/>
-          <w:color w:val="FF0000"/>
-          <w:kern w:val="0"/>
-          <w:sz w:val="24"/>
-          <w:lang w:val="en-US" w:eastAsia="zh-CN"/>
-        </w:rPr>
-        <w:t>[</w:t>
-      </w:r>
-      <w:r>
-        <w:rPr>
-          <w:rFonts w:hint="eastAsia" w:ascii="宋体" w:hAnsi="宋体" w:eastAsia="宋体" w:cs="Menlo"/>
-          <w:color w:val="FF0000"/>
+          <w:rFonts w:ascii="宋体" w:eastAsia="宋体" w:hAnsi="宋体" w:cs="Menlo" w:hint="eastAsia"/>
+          <w:color w:val="000000"/>
           <w:kern w:val="0"/>
           <w:sz w:val="24"/>
         </w:rPr>
@@ -152,61 +168,100 @@
       </w:r>
       <w:r>
         <w:rPr>
-          <w:rFonts w:hint="eastAsia" w:ascii="宋体" w:hAnsi="宋体" w:eastAsia="宋体" w:cs="Menlo"/>
-          <w:color w:val="FF0000"/>
-          <w:kern w:val="0"/>
-          <w:sz w:val="24"/>
-          <w:lang w:val="en-US" w:eastAsia="zh-CN"/>
-        </w:rPr>
-        <w:t>结构化建模方法分析型系统的业务需求绘制数据流图解决了产品需求不清晰的问题达到目的]</w:t>
-      </w:r>
-      <w:r>
-        <w:rPr>
-          <w:rFonts w:hint="eastAsia" w:ascii="宋体" w:hAnsi="宋体" w:eastAsia="宋体" w:cs="Menlo"/>
-          <w:color w:val="000000"/>
-          <w:kern w:val="0"/>
-          <w:sz w:val="24"/>
-          <w:lang w:val="en-US" w:eastAsia="zh-CN"/>
+          <w:rFonts w:ascii="宋体" w:eastAsia="宋体" w:hAnsi="宋体" w:cs="Menlo" w:hint="eastAsia"/>
+          <w:color w:val="000000"/>
+          <w:kern w:val="0"/>
+          <w:sz w:val="24"/>
+        </w:rPr>
+        <w:t>结构化建模方法分析型系统的业务需求绘制数据流图解决了产品需求不清晰的问题达到</w:t>
+      </w:r>
+      <w:r>
+        <w:rPr>
+          <w:rFonts w:ascii="宋体" w:eastAsia="宋体" w:hAnsi="宋体" w:cs="Menlo" w:hint="eastAsia"/>
+          <w:color w:val="000000"/>
+          <w:kern w:val="0"/>
+          <w:sz w:val="24"/>
+        </w:rPr>
+        <w:t>帮助开发人员理解系统</w:t>
+      </w:r>
+      <w:r>
+        <w:rPr>
+          <w:rFonts w:ascii="宋体" w:eastAsia="宋体" w:hAnsi="宋体" w:cs="Menlo" w:hint="eastAsia"/>
+          <w:color w:val="000000"/>
+          <w:kern w:val="0"/>
+          <w:sz w:val="24"/>
+        </w:rPr>
+        <w:t>目的</w:t>
+      </w:r>
+      <w:r>
+        <w:rPr>
+          <w:rFonts w:ascii="宋体" w:eastAsia="宋体" w:hAnsi="宋体" w:cs="Menlo" w:hint="eastAsia"/>
+          <w:color w:val="000000"/>
+          <w:kern w:val="0"/>
+          <w:sz w:val="24"/>
         </w:rPr>
         <w:t>。</w:t>
       </w:r>
       <w:r>
         <w:rPr>
-          <w:rFonts w:hint="eastAsia" w:ascii="宋体" w:hAnsi="宋体" w:eastAsia="宋体" w:cs="Menlo"/>
-          <w:color w:val="FF0000"/>
-          <w:kern w:val="0"/>
-          <w:sz w:val="24"/>
-          <w:lang w:val="en-US" w:eastAsia="zh-CN"/>
-        </w:rPr>
-        <w:t>[通过数据库建模方法创建实体关系图解决数据关联问题达到数据建模的目的]</w:t>
-      </w:r>
-      <w:r>
-        <w:rPr>
-          <w:rFonts w:hint="eastAsia" w:ascii="宋体" w:hAnsi="宋体" w:eastAsia="宋体" w:cs="Menlo"/>
-          <w:color w:val="000000"/>
-          <w:kern w:val="0"/>
-          <w:sz w:val="24"/>
-          <w:lang w:val="en-US" w:eastAsia="zh-CN"/>
+          <w:rFonts w:ascii="宋体" w:eastAsia="宋体" w:hAnsi="宋体" w:cs="Menlo" w:hint="eastAsia"/>
+          <w:color w:val="000000"/>
+          <w:kern w:val="0"/>
+          <w:sz w:val="24"/>
+        </w:rPr>
+        <w:t>通过数据库建模方法创建实体关系解决数据关系定义的</w:t>
+      </w:r>
+      <w:r>
+        <w:rPr>
+          <w:rFonts w:ascii="宋体" w:eastAsia="宋体" w:hAnsi="宋体" w:cs="Menlo" w:hint="eastAsia"/>
+          <w:color w:val="000000"/>
+          <w:kern w:val="0"/>
+          <w:sz w:val="24"/>
+        </w:rPr>
+        <w:t>问题达到数据建模的目的</w:t>
+      </w:r>
+      <w:r>
+        <w:rPr>
+          <w:rFonts w:ascii="宋体" w:eastAsia="宋体" w:hAnsi="宋体" w:cs="Menlo" w:hint="eastAsia"/>
+          <w:color w:val="000000"/>
+          <w:kern w:val="0"/>
+          <w:sz w:val="24"/>
         </w:rPr>
         <w:t>。</w:t>
       </w:r>
       <w:r>
         <w:rPr>
-          <w:rFonts w:hint="eastAsia" w:ascii="宋体" w:hAnsi="宋体" w:eastAsia="宋体" w:cs="Menlo"/>
-          <w:color w:val="FF0000"/>
-          <w:kern w:val="0"/>
-          <w:sz w:val="24"/>
-          <w:lang w:val="en-US" w:eastAsia="zh-CN"/>
-        </w:rPr>
-        <w:t>[通过面向对象的建模方法将“数据”和“过程”的结构中，消除了数据和过程的分离的目的]</w:t>
-      </w:r>
-      <w:r>
-        <w:rPr>
-          <w:rFonts w:hint="eastAsia" w:ascii="宋体" w:hAnsi="宋体" w:eastAsia="宋体" w:cs="Menlo"/>
-          <w:color w:val="000000"/>
-          <w:kern w:val="0"/>
-          <w:sz w:val="24"/>
-          <w:lang w:val="en-US" w:eastAsia="zh-CN"/>
+          <w:rFonts w:ascii="宋体" w:eastAsia="宋体" w:hAnsi="宋体" w:cs="Menlo" w:hint="eastAsia"/>
+          <w:color w:val="000000"/>
+          <w:kern w:val="0"/>
+          <w:sz w:val="24"/>
+        </w:rPr>
+        <w:t>通过面向对象的建模方法</w:t>
+      </w:r>
+      <w:r>
+        <w:rPr>
+          <w:rFonts w:ascii="宋体" w:eastAsia="宋体" w:hAnsi="宋体" w:cs="Menlo" w:hint="eastAsia"/>
+          <w:color w:val="000000"/>
+          <w:kern w:val="0"/>
+          <w:sz w:val="24"/>
+        </w:rPr>
+        <w:t>创建UML模型解决抽取业务的过程达到降低管理系统的复杂性</w:t>
+      </w:r>
+      <w:r>
+        <w:rPr>
+          <w:rFonts w:ascii="宋体" w:eastAsia="宋体" w:hAnsi="宋体" w:cs="Menlo" w:hint="eastAsia"/>
+          <w:color w:val="000000"/>
+          <w:kern w:val="0"/>
+          <w:sz w:val="24"/>
+        </w:rPr>
+        <w:t>目的</w:t>
+      </w:r>
+      <w:r>
+        <w:rPr>
+          <w:rFonts w:ascii="宋体" w:eastAsia="宋体" w:hAnsi="宋体" w:cs="Menlo" w:hint="eastAsia"/>
+          <w:color w:val="000000"/>
+          <w:kern w:val="0"/>
+          <w:sz w:val="24"/>
         </w:rPr>
         <w:t>。事实证明，使用这些技术手段使得项目整体能够如期顺利上线。最终项目得以顺利完成，取得预期目标，获得用户好评。</w:t>
       </w:r>
@@ -234,10 +289,10 @@
           <w:tab w:val="left" w:pos="14656"/>
         </w:tabs>
         <w:spacing w:line="360" w:lineRule="auto"/>
-        <w:ind w:firstLine="480" w:firstLineChars="200"/>
+        <w:ind w:firstLineChars="200" w:firstLine="480"/>
         <w:jc w:val="left"/>
         <w:rPr>
-          <w:rFonts w:ascii="宋体" w:hAnsi="宋体" w:eastAsia="宋体" w:cs="Menlo"/>
+          <w:rFonts w:ascii="宋体" w:eastAsia="宋体" w:hAnsi="宋体" w:cs="Menlo"/>
           <w:color w:val="000000"/>
           <w:kern w:val="0"/>
           <w:sz w:val="24"/>
@@ -245,12 +300,21 @@
       </w:pPr>
       <w:r>
         <w:rPr>
-          <w:rFonts w:ascii="宋体" w:hAnsi="宋体" w:eastAsia="宋体" w:cs="Menlo"/>
-          <w:color w:val="000000"/>
-          <w:kern w:val="0"/>
-          <w:sz w:val="24"/>
-        </w:rPr>
-        <w:t>正文:</w:t>
+          <w:rFonts w:ascii="宋体" w:eastAsia="宋体" w:hAnsi="宋体" w:cs="Menlo"/>
+          <w:color w:val="000000"/>
+          <w:kern w:val="0"/>
+          <w:sz w:val="24"/>
+        </w:rPr>
+        <w:t>正文</w:t>
+      </w:r>
+      <w:r>
+        <w:rPr>
+          <w:rFonts w:ascii="宋体" w:eastAsia="宋体" w:hAnsi="宋体" w:cs="Menlo"/>
+          <w:color w:val="000000"/>
+          <w:kern w:val="0"/>
+          <w:sz w:val="24"/>
+        </w:rPr>
+        <w:t>:</w:t>
       </w:r>
     </w:p>
     <w:p>
@@ -276,10 +340,10 @@
           <w:tab w:val="left" w:pos="14656"/>
         </w:tabs>
         <w:spacing w:line="360" w:lineRule="auto"/>
-        <w:ind w:firstLine="480" w:firstLineChars="200"/>
+        <w:ind w:firstLineChars="200" w:firstLine="480"/>
         <w:jc w:val="left"/>
         <w:rPr>
-          <w:rFonts w:ascii="宋体" w:hAnsi="宋体" w:eastAsia="宋体" w:cs="Menlo"/>
+          <w:rFonts w:ascii="宋体" w:eastAsia="宋体" w:hAnsi="宋体" w:cs="Menlo"/>
           <w:color w:val="000000"/>
           <w:kern w:val="0"/>
           <w:sz w:val="24"/>
@@ -287,37 +351,7 @@
       </w:pPr>
       <w:r>
         <w:rPr>
-          <w:rFonts w:hint="eastAsia" w:ascii="宋体" w:hAnsi="宋体" w:eastAsia="宋体" w:cs="Menlo"/>
-          <w:color w:val="000000"/>
-          <w:kern w:val="0"/>
-          <w:sz w:val="24"/>
-          <w:lang w:eastAsia="zh-CN"/>
-        </w:rPr>
-        <w:t>（</w:t>
-      </w:r>
-      <w:r>
-        <w:rPr>
-          <w:rFonts w:hint="eastAsia" w:ascii="宋体" w:hAnsi="宋体" w:eastAsia="宋体" w:cs="Menlo"/>
-          <w:color w:val="000000"/>
-          <w:kern w:val="0"/>
-          <w:sz w:val="24"/>
-          <w:lang w:val="en-US" w:eastAsia="zh-CN"/>
-        </w:rPr>
-        <w:t>通用</w:t>
-      </w:r>
-      <w:r>
-        <w:rPr>
-          <w:rFonts w:hint="eastAsia" w:ascii="宋体" w:hAnsi="宋体" w:eastAsia="宋体" w:cs="Menlo"/>
-          <w:color w:val="000000"/>
-          <w:kern w:val="0"/>
-          <w:sz w:val="24"/>
-          <w:lang w:eastAsia="zh-CN"/>
-        </w:rPr>
-        <w:t>）</w:t>
-      </w:r>
-      <w:r>
-        <w:rPr>
-          <w:rFonts w:ascii="宋体" w:hAnsi="宋体" w:eastAsia="宋体" w:cs="Menlo"/>
+          <w:rFonts w:ascii="宋体" w:eastAsia="宋体" w:hAnsi="宋体" w:cs="Menlo"/>
           <w:color w:val="000000"/>
           <w:kern w:val="0"/>
           <w:sz w:val="24"/>
@@ -326,16 +360,79 @@
       </w:r>
       <w:r>
         <w:rPr>
-          <w:rFonts w:hint="eastAsia" w:ascii="宋体" w:hAnsi="宋体" w:eastAsia="宋体" w:cs="Menlo"/>
-          <w:color w:val="000000"/>
-          <w:kern w:val="0"/>
-          <w:sz w:val="24"/>
-        </w:rPr>
-        <w:t>年7月，我参与某互联公司自主研发全国运营的网约车出行平台。我公司致力于网络出行市场服务是首批获得当地“网约车出行牌照”, 并且先后获得四川、河南、海南、山东等各地的合法运营牌照背景下。以构建一个合法、合规安全的网约车出行环境为使命。以解决用户打车难、提升用户的出行幸福感，拉动了产业链的发展，构建了一个完整的出行生态链的为目标，构建一个全国性的网约车出行平台。 网约车出行平台包括乘客端、司机端、后台管理系统三部分组成。乘客端供乘客查询车辆、发布订单、支付车费、评论司机；司机端供司机车辆信息认证、出车接单、乘客接送、车费提现等；管理系统主要是提供系统报表查询、规则配置、乘客管理、司机管理、分公司管理、账务管理等。本平台提</w:t>
-      </w:r>
-      <w:r>
-        <w:rPr>
-          <w:rFonts w:ascii="宋体" w:hAnsi="宋体" w:eastAsia="宋体" w:cs="Menlo"/>
+          <w:rFonts w:ascii="宋体" w:eastAsia="宋体" w:hAnsi="宋体" w:cs="Menlo" w:hint="eastAsia"/>
+          <w:color w:val="000000"/>
+          <w:kern w:val="0"/>
+          <w:sz w:val="24"/>
+        </w:rPr>
+        <w:t>年</w:t>
+      </w:r>
+      <w:r>
+        <w:rPr>
+          <w:rFonts w:ascii="宋体" w:eastAsia="宋体" w:hAnsi="宋体" w:cs="Menlo" w:hint="eastAsia"/>
+          <w:color w:val="000000"/>
+          <w:kern w:val="0"/>
+          <w:sz w:val="24"/>
+        </w:rPr>
+        <w:t>7</w:t>
+      </w:r>
+      <w:r>
+        <w:rPr>
+          <w:rFonts w:ascii="宋体" w:eastAsia="宋体" w:hAnsi="宋体" w:cs="Menlo" w:hint="eastAsia"/>
+          <w:color w:val="000000"/>
+          <w:kern w:val="0"/>
+          <w:sz w:val="24"/>
+        </w:rPr>
+        <w:t>月，我参与某互联公司自主研发全国运营的网约车出行平台。我公司致力于网络出行市场服务是首批获得当地“网约车出行牌照”</w:t>
+      </w:r>
+      <w:r>
+        <w:rPr>
+          <w:rFonts w:ascii="宋体" w:eastAsia="宋体" w:hAnsi="宋体" w:cs="Menlo" w:hint="eastAsia"/>
+          <w:color w:val="000000"/>
+          <w:kern w:val="0"/>
+          <w:sz w:val="24"/>
+        </w:rPr>
+        <w:t xml:space="preserve">, </w:t>
+      </w:r>
+      <w:r>
+        <w:rPr>
+          <w:rFonts w:ascii="宋体" w:eastAsia="宋体" w:hAnsi="宋体" w:cs="Menlo" w:hint="eastAsia"/>
+          <w:color w:val="000000"/>
+          <w:kern w:val="0"/>
+          <w:sz w:val="24"/>
+        </w:rPr>
+        <w:t>并且先后获得四川、河南、海南、山东等各地的合法运营牌照背景下。以构建一个合法、合规安全的网约车出行环境为使命。以解决用户打车难、提升用户的出行幸福感，拉动了产业链的发展，构</w:t>
+      </w:r>
+      <w:r>
+        <w:rPr>
+          <w:rFonts w:ascii="宋体" w:eastAsia="宋体" w:hAnsi="宋体" w:cs="Menlo" w:hint="eastAsia"/>
+          <w:color w:val="000000"/>
+          <w:kern w:val="0"/>
+          <w:sz w:val="24"/>
+        </w:rPr>
+        <w:t>建了一个完整的出行生态链的为目标，构建一个全国性的网约车出行平台。</w:t>
+      </w:r>
+      <w:r>
+        <w:rPr>
+          <w:rFonts w:ascii="宋体" w:eastAsia="宋体" w:hAnsi="宋体" w:cs="Menlo" w:hint="eastAsia"/>
+          <w:color w:val="000000"/>
+          <w:kern w:val="0"/>
+          <w:sz w:val="24"/>
+        </w:rPr>
+        <w:t xml:space="preserve"> </w:t>
+      </w:r>
+      <w:r>
+        <w:rPr>
+          <w:rFonts w:ascii="宋体" w:eastAsia="宋体" w:hAnsi="宋体" w:cs="Menlo" w:hint="eastAsia"/>
+          <w:color w:val="000000"/>
+          <w:kern w:val="0"/>
+          <w:sz w:val="24"/>
+        </w:rPr>
+        <w:t>网约车出行平台包括乘客端、司机端、后台管理系统三部分组成。乘客端供乘客查询车辆、发布订单、支付车费、评论司机；司机端供司机车辆信息认证、出车接单、乘客接送、车费提现等；管理系统主要是提供系统报表查询、规则配置、乘客管理、司机管理、分公司管理、账务管理等。本平台提</w:t>
+      </w:r>
+      <w:r>
+        <w:rPr>
+          <w:rFonts w:ascii="宋体" w:eastAsia="宋体" w:hAnsi="宋体" w:cs="Menlo"/>
           <w:color w:val="000000"/>
           <w:kern w:val="0"/>
           <w:sz w:val="24"/>
@@ -344,16 +441,25 @@
       </w:r>
       <w:r>
         <w:rPr>
-          <w:rFonts w:hint="eastAsia" w:ascii="宋体" w:hAnsi="宋体" w:eastAsia="宋体" w:cs="Menlo"/>
-          <w:color w:val="000000"/>
-          <w:kern w:val="0"/>
-          <w:sz w:val="24"/>
-        </w:rPr>
-        <w:t>业务，乘客可以通过自身的需求来选择不同类型业务出行，司机需要上传自身拥有的运营车辆等证照信息到平台审核，只有当平台审核通过后才能正常的再平台上合法运营。我在该项目中担任系统架构师设计师</w:t>
-      </w:r>
-      <w:r>
-        <w:rPr>
-          <w:rFonts w:ascii="宋体" w:hAnsi="宋体" w:eastAsia="宋体" w:cs="Menlo"/>
+          <w:rFonts w:ascii="宋体" w:eastAsia="宋体" w:hAnsi="宋体" w:cs="Menlo" w:hint="eastAsia"/>
+          <w:color w:val="000000"/>
+          <w:kern w:val="0"/>
+          <w:sz w:val="24"/>
+        </w:rPr>
+        <w:t>业务，乘客可以通过自身的需求来选择不同类型业务出行，司机需要上传自身拥有的运营车辆等证照信息到平台审核，只有当平台审核通过后才能正常的再平台上合法运营。我在该项</w:t>
+      </w:r>
+      <w:r>
+        <w:rPr>
+          <w:rFonts w:ascii="宋体" w:eastAsia="宋体" w:hAnsi="宋体" w:cs="Menlo" w:hint="eastAsia"/>
+          <w:color w:val="000000"/>
+          <w:kern w:val="0"/>
+          <w:sz w:val="24"/>
+        </w:rPr>
+        <w:t>目中担任系统架构师设计师</w:t>
+      </w:r>
+      <w:r>
+        <w:rPr>
+          <w:rFonts w:ascii="宋体" w:eastAsia="宋体" w:hAnsi="宋体" w:cs="Menlo"/>
           <w:color w:val="000000"/>
           <w:kern w:val="0"/>
           <w:sz w:val="24"/>
@@ -362,7 +468,7 @@
       </w:r>
       <w:r>
         <w:rPr>
-          <w:rFonts w:hint="eastAsia" w:ascii="宋体" w:hAnsi="宋体" w:eastAsia="宋体" w:cs="Menlo"/>
+          <w:rFonts w:ascii="宋体" w:eastAsia="宋体" w:hAnsi="宋体" w:cs="Menlo" w:hint="eastAsia"/>
           <w:color w:val="000000"/>
           <w:kern w:val="0"/>
           <w:sz w:val="24"/>
@@ -393,10 +499,10 @@
           <w:tab w:val="left" w:pos="14656"/>
         </w:tabs>
         <w:spacing w:line="360" w:lineRule="auto"/>
-        <w:ind w:firstLine="480" w:firstLineChars="200"/>
+        <w:ind w:firstLineChars="200" w:firstLine="480"/>
         <w:jc w:val="left"/>
         <w:rPr>
-          <w:rFonts w:ascii="宋体" w:hAnsi="宋体" w:eastAsia="宋体" w:cs="Menlo"/>
+          <w:rFonts w:ascii="宋体" w:eastAsia="宋体" w:hAnsi="宋体" w:cs="Menlo"/>
           <w:color w:val="000000"/>
           <w:kern w:val="0"/>
           <w:sz w:val="24"/>
@@ -404,71 +510,152 @@
       </w:pPr>
       <w:r>
         <w:rPr>
-          <w:rFonts w:hint="eastAsia" w:ascii="宋体" w:hAnsi="宋体" w:eastAsia="宋体" w:cs="Menlo"/>
-          <w:color w:val="000000"/>
-          <w:kern w:val="0"/>
-          <w:sz w:val="24"/>
-        </w:rPr>
-        <w:t>出行平台定位是一个全国性的互联网出行平台，如果用传统的关系型数据库会有很多难以克服的问题，于是我们决定采用</w:t>
-      </w:r>
-      <w:r>
-        <w:rPr>
-          <w:rFonts w:hint="eastAsia" w:ascii="宋体" w:hAnsi="宋体" w:eastAsia="宋体" w:cs="Menlo"/>
-          <w:color w:val="000000"/>
-          <w:kern w:val="0"/>
-          <w:sz w:val="24"/>
-          <w:lang w:val="en-US" w:eastAsia="zh-CN"/>
-        </w:rPr>
-        <w:t>(</w:t>
-      </w:r>
-      <w:r>
-        <w:rPr>
-          <w:rFonts w:hint="eastAsia" w:ascii="宋体" w:hAnsi="宋体" w:eastAsia="宋体" w:cs="Menlo"/>
+          <w:rFonts w:ascii="宋体" w:eastAsia="宋体" w:hAnsi="宋体" w:cs="Menlo" w:hint="eastAsia"/>
+          <w:color w:val="000000"/>
+          <w:kern w:val="0"/>
+          <w:sz w:val="24"/>
+        </w:rPr>
+        <w:t>出行平台定位是一个全国性的互联网出行平台，如果用传统的</w:t>
+      </w:r>
+      <w:r>
+        <w:rPr>
+          <w:rFonts w:ascii="宋体" w:eastAsia="宋体" w:hAnsi="宋体" w:cs="Menlo" w:hint="eastAsia"/>
+          <w:color w:val="000000"/>
+          <w:kern w:val="0"/>
+          <w:sz w:val="24"/>
+        </w:rPr>
+        <w:t>软件系统管理方法</w:t>
+      </w:r>
+      <w:r>
+        <w:rPr>
+          <w:rFonts w:ascii="宋体" w:eastAsia="宋体" w:hAnsi="宋体" w:cs="Menlo" w:hint="eastAsia"/>
+          <w:color w:val="000000"/>
+          <w:kern w:val="0"/>
+          <w:sz w:val="24"/>
+        </w:rPr>
+        <w:t>很多难以克服的问题，</w:t>
+      </w:r>
+      <w:r>
+        <w:rPr>
+          <w:rFonts w:ascii="宋体" w:eastAsia="宋体" w:hAnsi="宋体" w:cs="Menlo" w:hint="eastAsia"/>
+          <w:color w:val="000000"/>
+          <w:kern w:val="0"/>
+          <w:sz w:val="24"/>
+          <w:highlight w:val="yellow"/>
+        </w:rPr>
+        <w:t>于是我们决定采用</w:t>
+      </w:r>
+      <w:r>
+        <w:rPr>
+          <w:rFonts w:ascii="宋体" w:eastAsia="宋体" w:hAnsi="宋体" w:cs="Menlo" w:hint="eastAsia"/>
+          <w:color w:val="000000"/>
+          <w:kern w:val="0"/>
+          <w:sz w:val="24"/>
+          <w:highlight w:val="yellow"/>
+        </w:rPr>
+        <w:t>面向接口化的建模方法在系统中完成数据流图模型，然后通过数据库建模方法来完成数据库建模，最后通过</w:t>
+      </w:r>
+      <w:r>
+        <w:rPr>
+          <w:rFonts w:ascii="宋体" w:eastAsia="宋体" w:hAnsi="宋体" w:cs="Menlo" w:hint="eastAsia"/>
+          <w:color w:val="000000"/>
+          <w:kern w:val="0"/>
+          <w:sz w:val="24"/>
+          <w:highlight w:val="yellow"/>
+        </w:rPr>
+        <w:lastRenderedPageBreak/>
+        <w:t>面向对象的建模方法来抽象</w:t>
+      </w:r>
+      <w:r>
+        <w:rPr>
+          <w:rFonts w:ascii="宋体" w:eastAsia="宋体" w:hAnsi="宋体" w:cs="Menlo" w:hint="eastAsia"/>
+          <w:color w:val="000000"/>
+          <w:kern w:val="0"/>
+          <w:sz w:val="24"/>
+          <w:highlight w:val="yellow"/>
+        </w:rPr>
+        <w:t>数据处理的过程和逻辑</w:t>
+      </w:r>
+      <w:r>
+        <w:rPr>
+          <w:rFonts w:ascii="宋体" w:eastAsia="宋体" w:hAnsi="宋体" w:cs="Menlo" w:hint="eastAsia"/>
+          <w:color w:val="000000"/>
+          <w:kern w:val="0"/>
+          <w:sz w:val="24"/>
+        </w:rPr>
+        <w:t xml:space="preserve"> （</w:t>
+      </w:r>
+      <w:r>
+        <w:rPr>
+          <w:rFonts w:ascii="宋体" w:eastAsia="宋体" w:hAnsi="宋体" w:cs="Menlo" w:hint="eastAsia"/>
           <w:color w:val="4472C4" w:themeColor="accent1"/>
           <w:kern w:val="0"/>
           <w:sz w:val="24"/>
-          <w:lang w:val="en-US" w:eastAsia="zh-CN"/>
-          <w14:textFill>
-            <w14:solidFill>
-              <w14:schemeClr w14:val="accent1"/>
-            </w14:solidFill>
-          </w14:textFill>
-        </w:rPr>
-        <w:t>省</w:t>
-      </w:r>
-      <w:r>
-        <w:rPr>
-          <w:rFonts w:hint="eastAsia" w:ascii="宋体" w:hAnsi="宋体" w:eastAsia="宋体" w:cs="Menlo"/>
+        </w:rPr>
+        <w:t>细化</w:t>
+      </w:r>
+      <w:r>
+        <w:rPr>
+          <w:rFonts w:ascii="宋体" w:eastAsia="宋体" w:hAnsi="宋体" w:cs="Menlo" w:hint="eastAsia"/>
           <w:color w:val="4472C4" w:themeColor="accent1"/>
           <w:kern w:val="0"/>
           <w:sz w:val="24"/>
-          <w:lang w:val="en-US" w:eastAsia="zh-CN"/>
-          <w14:textFill>
-            <w14:solidFill>
-              <w14:schemeClr w14:val="accent1"/>
-            </w14:solidFill>
-          </w14:textFill>
-        </w:rPr>
-        <w:t>略400字</w:t>
-      </w:r>
-      <w:r>
-        <w:rPr>
-          <w:rFonts w:hint="eastAsia" w:ascii="宋体" w:hAnsi="宋体" w:eastAsia="宋体" w:cs="Menlo"/>
-          <w:color w:val="000000"/>
-          <w:kern w:val="0"/>
-          <w:sz w:val="24"/>
-          <w:lang w:val="en-US" w:eastAsia="zh-CN"/>
-        </w:rPr>
-        <w:t>)</w:t>
-      </w:r>
-      <w:r>
-        <w:rPr>
-          <w:rFonts w:hint="eastAsia" w:ascii="宋体" w:hAnsi="宋体" w:eastAsia="宋体" w:cs="Menlo"/>
-          <w:color w:val="000000"/>
-          <w:kern w:val="0"/>
-          <w:sz w:val="24"/>
-        </w:rPr>
-        <w:t>等优点，下面就具体论述其实施过程。</w:t>
+        </w:rPr>
+        <w:t>拓充</w:t>
+      </w:r>
+      <w:r>
+        <w:rPr>
+          <w:rFonts w:ascii="宋体" w:eastAsia="宋体" w:hAnsi="宋体" w:cs="Menlo" w:hint="eastAsia"/>
+          <w:color w:val="4472C4" w:themeColor="accent1"/>
+          <w:kern w:val="0"/>
+          <w:sz w:val="24"/>
+        </w:rPr>
+        <w:t>2</w:t>
+      </w:r>
+      <w:r>
+        <w:rPr>
+          <w:rFonts w:ascii="宋体" w:eastAsia="宋体" w:hAnsi="宋体" w:cs="Menlo"/>
+          <w:color w:val="4472C4" w:themeColor="accent1"/>
+          <w:kern w:val="0"/>
+          <w:sz w:val="24"/>
+        </w:rPr>
+        <w:t>4</w:t>
+      </w:r>
+      <w:r>
+        <w:rPr>
+          <w:rFonts w:ascii="宋体" w:eastAsia="宋体" w:hAnsi="宋体" w:cs="Menlo" w:hint="eastAsia"/>
+          <w:color w:val="4472C4" w:themeColor="accent1"/>
+          <w:kern w:val="0"/>
+          <w:sz w:val="24"/>
+        </w:rPr>
+        <w:t>0字</w:t>
+      </w:r>
+      <w:r>
+        <w:rPr>
+          <w:rFonts w:ascii="宋体" w:eastAsia="宋体" w:hAnsi="宋体" w:cs="Menlo" w:hint="eastAsia"/>
+          <w:color w:val="000000"/>
+          <w:kern w:val="0"/>
+          <w:sz w:val="24"/>
+        </w:rPr>
+        <w:t>）</w:t>
+      </w:r>
+      <w:r>
+        <w:rPr>
+          <w:rFonts w:ascii="宋体" w:eastAsia="宋体" w:hAnsi="宋体" w:cs="Menlo" w:hint="eastAsia"/>
+          <w:color w:val="000000"/>
+          <w:kern w:val="0"/>
+          <w:sz w:val="24"/>
+        </w:rPr>
+        <w:t>。</w:t>
+      </w:r>
+      <w:r>
+        <w:rPr>
+          <w:rFonts w:ascii="宋体" w:eastAsia="宋体" w:hAnsi="宋体" w:cs="Menlo" w:hint="eastAsia"/>
+          <w:color w:val="000000"/>
+          <w:kern w:val="0"/>
+          <w:sz w:val="24"/>
+        </w:rPr>
+        <w:t>下面就具体论述其实施过程。</w:t>
       </w:r>
     </w:p>
     <w:p>
@@ -494,10 +681,10 @@
           <w:tab w:val="left" w:pos="14656"/>
         </w:tabs>
         <w:spacing w:line="360" w:lineRule="auto"/>
-        <w:ind w:firstLine="480" w:firstLineChars="200"/>
+        <w:ind w:firstLineChars="200" w:firstLine="480"/>
         <w:jc w:val="left"/>
         <w:rPr>
-          <w:rFonts w:hint="eastAsia" w:ascii="宋体" w:hAnsi="宋体" w:eastAsia="宋体" w:cs="Menlo"/>
+          <w:rFonts w:ascii="宋体" w:eastAsia="宋体" w:hAnsi="宋体" w:cs="Menlo"/>
           <w:color w:val="000000"/>
           <w:kern w:val="0"/>
           <w:sz w:val="24"/>
@@ -505,26 +692,34 @@
       </w:pPr>
       <w:r>
         <w:rPr>
-          <w:rFonts w:hint="eastAsia" w:ascii="宋体" w:hAnsi="宋体" w:eastAsia="宋体" w:cs="Menlo"/>
-          <w:color w:val="000000"/>
-          <w:kern w:val="0"/>
-          <w:sz w:val="24"/>
-        </w:rPr>
-        <w:t>1、</w:t>
-      </w:r>
-      <w:r>
-        <w:rPr>
-          <w:rFonts w:hint="eastAsia" w:ascii="宋体" w:hAnsi="宋体" w:eastAsia="宋体" w:cs="Menlo"/>
-          <w:color w:val="000000"/>
-          <w:kern w:val="0"/>
-          <w:sz w:val="24"/>
-          <w:lang w:val="en-US" w:eastAsia="zh-CN"/>
+          <w:rFonts w:ascii="宋体" w:eastAsia="宋体" w:hAnsi="宋体" w:cs="Menlo" w:hint="eastAsia"/>
+          <w:color w:val="000000"/>
+          <w:kern w:val="0"/>
+          <w:sz w:val="24"/>
+        </w:rPr>
+        <w:t>1</w:t>
+      </w:r>
+      <w:r>
+        <w:rPr>
+          <w:rFonts w:ascii="宋体" w:eastAsia="宋体" w:hAnsi="宋体" w:cs="Menlo" w:hint="eastAsia"/>
+          <w:color w:val="000000"/>
+          <w:kern w:val="0"/>
+          <w:sz w:val="24"/>
+        </w:rPr>
+        <w:t>、</w:t>
+      </w:r>
+      <w:r>
+        <w:rPr>
+          <w:rFonts w:ascii="宋体" w:eastAsia="宋体" w:hAnsi="宋体" w:cs="Menlo" w:hint="eastAsia"/>
+          <w:color w:val="000000"/>
+          <w:kern w:val="0"/>
+          <w:sz w:val="24"/>
         </w:rPr>
         <w:t>使用结构化建模定义产品需求</w:t>
       </w:r>
       <w:r>
         <w:rPr>
-          <w:rFonts w:hint="eastAsia" w:ascii="宋体" w:hAnsi="宋体" w:eastAsia="宋体" w:cs="Menlo"/>
+          <w:rFonts w:ascii="宋体" w:eastAsia="宋体" w:hAnsi="宋体" w:cs="Menlo" w:hint="eastAsia"/>
           <w:color w:val="000000"/>
           <w:kern w:val="0"/>
           <w:sz w:val="24"/>
@@ -555,10 +750,10 @@
           <w:tab w:val="left" w:pos="14656"/>
         </w:tabs>
         <w:spacing w:line="360" w:lineRule="auto"/>
-        <w:ind w:firstLine="480" w:firstLineChars="200"/>
+        <w:ind w:firstLineChars="200" w:firstLine="480"/>
         <w:jc w:val="left"/>
         <w:rPr>
-          <w:rFonts w:ascii="宋体" w:hAnsi="宋体" w:eastAsia="宋体" w:cs="Menlo"/>
+          <w:rFonts w:ascii="宋体" w:eastAsia="宋体" w:hAnsi="宋体" w:cs="Menlo"/>
           <w:color w:val="000000"/>
           <w:kern w:val="0"/>
           <w:sz w:val="24"/>
@@ -566,50 +761,58 @@
       </w:pPr>
       <w:r>
         <w:rPr>
-          <w:rFonts w:hint="eastAsia" w:ascii="宋体" w:hAnsi="宋体" w:eastAsia="宋体" w:cs="Menlo"/>
-          <w:color w:val="000000"/>
-          <w:kern w:val="0"/>
-          <w:sz w:val="24"/>
-          <w:lang w:val="en-US" w:eastAsia="zh-CN"/>
+          <w:rFonts w:ascii="宋体" w:eastAsia="宋体" w:hAnsi="宋体" w:cs="Menlo" w:hint="eastAsia"/>
+          <w:color w:val="000000"/>
+          <w:kern w:val="0"/>
+          <w:sz w:val="24"/>
         </w:rPr>
         <w:t>在软甲开发过程中使用结构化建模方法定义产品需求，在创建需求的过程中绘制数据流图模型（</w:t>
       </w:r>
       <w:r>
         <w:rPr>
-          <w:rFonts w:hint="eastAsia" w:ascii="宋体" w:hAnsi="宋体" w:eastAsia="宋体" w:cs="Menlo"/>
+          <w:rFonts w:ascii="宋体" w:eastAsia="宋体" w:hAnsi="宋体" w:cs="Menlo" w:hint="eastAsia"/>
           <w:color w:val="4472C4" w:themeColor="accent1"/>
           <w:kern w:val="0"/>
           <w:sz w:val="24"/>
-          <w:lang w:val="en-US" w:eastAsia="zh-CN"/>
-          <w14:textFill>
-            <w14:solidFill>
-              <w14:schemeClr w14:val="accent1"/>
-            </w14:solidFill>
-          </w14:textFill>
-        </w:rPr>
-        <w:t>省略400字</w:t>
-      </w:r>
-      <w:r>
-        <w:rPr>
-          <w:rFonts w:hint="eastAsia" w:ascii="宋体" w:hAnsi="宋体" w:eastAsia="宋体" w:cs="Menlo"/>
-          <w:color w:val="000000"/>
-          <w:kern w:val="0"/>
-          <w:sz w:val="24"/>
-          <w:lang w:val="en-US" w:eastAsia="zh-CN"/>
+        </w:rPr>
+        <w:t>省略</w:t>
+      </w:r>
+      <w:r>
+        <w:rPr>
+          <w:rFonts w:ascii="宋体" w:eastAsia="宋体" w:hAnsi="宋体" w:cs="Menlo" w:hint="eastAsia"/>
+          <w:color w:val="4472C4" w:themeColor="accent1"/>
+          <w:kern w:val="0"/>
+          <w:sz w:val="24"/>
+        </w:rPr>
+        <w:t>400</w:t>
+      </w:r>
+      <w:r>
+        <w:rPr>
+          <w:rFonts w:ascii="宋体" w:eastAsia="宋体" w:hAnsi="宋体" w:cs="Menlo" w:hint="eastAsia"/>
+          <w:color w:val="4472C4" w:themeColor="accent1"/>
+          <w:kern w:val="0"/>
+          <w:sz w:val="24"/>
+        </w:rPr>
+        <w:t>字</w:t>
+      </w:r>
+      <w:r>
+        <w:rPr>
+          <w:rFonts w:ascii="宋体" w:eastAsia="宋体" w:hAnsi="宋体" w:cs="Menlo" w:hint="eastAsia"/>
+          <w:color w:val="000000"/>
+          <w:kern w:val="0"/>
+          <w:sz w:val="24"/>
         </w:rPr>
         <w:t>）</w:t>
       </w:r>
       <w:r>
         <w:rPr>
-          <w:rFonts w:hint="eastAsia" w:ascii="宋体" w:hAnsi="宋体" w:eastAsia="宋体" w:cs="Menlo"/>
+          <w:rFonts w:ascii="宋体" w:eastAsia="宋体" w:hAnsi="宋体" w:cs="Menlo" w:hint="eastAsia"/>
           <w:color w:val="000000"/>
           <w:kern w:val="0"/>
           <w:sz w:val="24"/>
         </w:rPr>
         <w:t>。</w:t>
       </w:r>
-      <w:bookmarkStart w:id="0" w:name="_GoBack"/>
-      <w:bookmarkEnd w:id="0"/>
     </w:p>
     <w:p>
       <w:pPr>
@@ -634,10 +837,10 @@
           <w:tab w:val="left" w:pos="14656"/>
         </w:tabs>
         <w:spacing w:line="360" w:lineRule="auto"/>
-        <w:ind w:firstLine="480" w:firstLineChars="200"/>
+        <w:ind w:firstLineChars="200" w:firstLine="480"/>
         <w:jc w:val="left"/>
         <w:rPr>
-          <w:rFonts w:hint="eastAsia" w:ascii="宋体" w:hAnsi="宋体" w:eastAsia="宋体" w:cs="Menlo"/>
+          <w:rFonts w:ascii="宋体" w:eastAsia="宋体" w:hAnsi="宋体" w:cs="Menlo"/>
           <w:color w:val="000000"/>
           <w:kern w:val="0"/>
           <w:sz w:val="24"/>
@@ -645,26 +848,34 @@
       </w:pPr>
       <w:r>
         <w:rPr>
-          <w:rFonts w:hint="eastAsia" w:ascii="宋体" w:hAnsi="宋体" w:eastAsia="宋体" w:cs="Menlo"/>
-          <w:color w:val="000000"/>
-          <w:kern w:val="0"/>
-          <w:sz w:val="24"/>
-        </w:rPr>
-        <w:t>2、</w:t>
-      </w:r>
-      <w:r>
-        <w:rPr>
-          <w:rFonts w:hint="eastAsia" w:ascii="宋体" w:hAnsi="宋体" w:eastAsia="宋体" w:cs="Menlo"/>
-          <w:color w:val="000000"/>
-          <w:kern w:val="0"/>
-          <w:sz w:val="24"/>
-          <w:lang w:val="en-US" w:eastAsia="zh-CN"/>
+          <w:rFonts w:ascii="宋体" w:eastAsia="宋体" w:hAnsi="宋体" w:cs="Menlo" w:hint="eastAsia"/>
+          <w:color w:val="000000"/>
+          <w:kern w:val="0"/>
+          <w:sz w:val="24"/>
+        </w:rPr>
+        <w:t>2</w:t>
+      </w:r>
+      <w:r>
+        <w:rPr>
+          <w:rFonts w:ascii="宋体" w:eastAsia="宋体" w:hAnsi="宋体" w:cs="Menlo" w:hint="eastAsia"/>
+          <w:color w:val="000000"/>
+          <w:kern w:val="0"/>
+          <w:sz w:val="24"/>
+        </w:rPr>
+        <w:t>、</w:t>
+      </w:r>
+      <w:r>
+        <w:rPr>
+          <w:rFonts w:ascii="宋体" w:eastAsia="宋体" w:hAnsi="宋体" w:cs="Menlo" w:hint="eastAsia"/>
+          <w:color w:val="000000"/>
+          <w:kern w:val="0"/>
+          <w:sz w:val="24"/>
         </w:rPr>
         <w:t>使用数据库建模来完成各个子系统的数据库模型</w:t>
       </w:r>
       <w:r>
         <w:rPr>
-          <w:rFonts w:hint="eastAsia" w:ascii="宋体" w:hAnsi="宋体" w:eastAsia="宋体" w:cs="Menlo"/>
+          <w:rFonts w:ascii="宋体" w:eastAsia="宋体" w:hAnsi="宋体" w:cs="Menlo" w:hint="eastAsia"/>
           <w:color w:val="000000"/>
           <w:kern w:val="0"/>
           <w:sz w:val="24"/>
@@ -695,48 +906,57 @@
           <w:tab w:val="left" w:pos="14656"/>
         </w:tabs>
         <w:spacing w:line="360" w:lineRule="auto"/>
-        <w:ind w:firstLine="480" w:firstLineChars="200"/>
+        <w:ind w:firstLineChars="200" w:firstLine="480"/>
         <w:jc w:val="left"/>
         <w:rPr>
-          <w:rFonts w:hint="default" w:ascii="宋体" w:hAnsi="宋体" w:eastAsia="宋体" w:cs="Menlo"/>
-          <w:color w:val="000000"/>
-          <w:kern w:val="0"/>
-          <w:sz w:val="24"/>
-          <w:lang w:val="en-US" w:eastAsia="zh-CN"/>
+          <w:rFonts w:ascii="宋体" w:eastAsia="宋体" w:hAnsi="宋体" w:cs="Menlo"/>
+          <w:color w:val="000000"/>
+          <w:kern w:val="0"/>
+          <w:sz w:val="24"/>
         </w:rPr>
       </w:pPr>
       <w:r>
         <w:rPr>
-          <w:rFonts w:hint="eastAsia" w:ascii="宋体" w:hAnsi="宋体" w:eastAsia="宋体" w:cs="Menlo"/>
-          <w:color w:val="000000"/>
-          <w:kern w:val="0"/>
-          <w:sz w:val="24"/>
-          <w:lang w:val="en-US" w:eastAsia="zh-CN"/>
+          <w:rFonts w:ascii="宋体" w:eastAsia="宋体" w:hAnsi="宋体" w:cs="Menlo" w:hint="eastAsia"/>
+          <w:color w:val="000000"/>
+          <w:kern w:val="0"/>
+          <w:sz w:val="24"/>
         </w:rPr>
         <w:t>在软件开发过程中使用数据建模来完成各个子系统的数据库模型，能够清晰的定义数据库模型，对比传统的方式对于开发人员来说更加的友好。（</w:t>
       </w:r>
       <w:r>
         <w:rPr>
-          <w:rFonts w:hint="eastAsia" w:ascii="宋体" w:hAnsi="宋体" w:eastAsia="宋体" w:cs="Menlo"/>
+          <w:rFonts w:ascii="宋体" w:eastAsia="宋体" w:hAnsi="宋体" w:cs="Menlo" w:hint="eastAsia"/>
           <w:color w:val="4472C4" w:themeColor="accent1"/>
           <w:kern w:val="0"/>
           <w:sz w:val="24"/>
-          <w:lang w:val="en-US" w:eastAsia="zh-CN"/>
-          <w14:textFill>
-            <w14:solidFill>
-              <w14:schemeClr w14:val="accent1"/>
-            </w14:solidFill>
-          </w14:textFill>
-        </w:rPr>
-        <w:t>省略400字</w:t>
-      </w:r>
-      <w:r>
-        <w:rPr>
-          <w:rFonts w:hint="eastAsia" w:ascii="宋体" w:hAnsi="宋体" w:eastAsia="宋体" w:cs="Menlo"/>
-          <w:color w:val="000000"/>
-          <w:kern w:val="0"/>
-          <w:sz w:val="24"/>
-          <w:lang w:val="en-US" w:eastAsia="zh-CN"/>
+        </w:rPr>
+        <w:t>省略</w:t>
+      </w:r>
+      <w:r>
+        <w:rPr>
+          <w:rFonts w:ascii="宋体" w:eastAsia="宋体" w:hAnsi="宋体" w:cs="Menlo" w:hint="eastAsia"/>
+          <w:color w:val="4472C4" w:themeColor="accent1"/>
+          <w:kern w:val="0"/>
+          <w:sz w:val="24"/>
+        </w:rPr>
+        <w:t>400</w:t>
+      </w:r>
+      <w:r>
+        <w:rPr>
+          <w:rFonts w:ascii="宋体" w:eastAsia="宋体" w:hAnsi="宋体" w:cs="Menlo" w:hint="eastAsia"/>
+          <w:color w:val="4472C4" w:themeColor="accent1"/>
+          <w:kern w:val="0"/>
+          <w:sz w:val="24"/>
+        </w:rPr>
+        <w:t>字</w:t>
+      </w:r>
+      <w:r>
+        <w:rPr>
+          <w:rFonts w:ascii="宋体" w:eastAsia="宋体" w:hAnsi="宋体" w:cs="Menlo" w:hint="eastAsia"/>
+          <w:color w:val="000000"/>
+          <w:kern w:val="0"/>
+          <w:sz w:val="24"/>
         </w:rPr>
         <w:t>）</w:t>
       </w:r>
@@ -764,10 +984,10 @@
           <w:tab w:val="left" w:pos="14656"/>
         </w:tabs>
         <w:spacing w:line="360" w:lineRule="auto"/>
-        <w:ind w:firstLine="480" w:firstLineChars="200"/>
+        <w:ind w:firstLineChars="200" w:firstLine="480"/>
         <w:jc w:val="left"/>
         <w:rPr>
-          <w:rFonts w:hint="eastAsia" w:ascii="宋体" w:hAnsi="宋体" w:eastAsia="宋体" w:cs="Menlo"/>
+          <w:rFonts w:ascii="宋体" w:eastAsia="宋体" w:hAnsi="宋体" w:cs="Menlo"/>
           <w:color w:val="000000"/>
           <w:kern w:val="0"/>
           <w:sz w:val="24"/>
@@ -775,26 +995,34 @@
       </w:pPr>
       <w:r>
         <w:rPr>
-          <w:rFonts w:hint="eastAsia" w:ascii="宋体" w:hAnsi="宋体" w:eastAsia="宋体" w:cs="Menlo"/>
-          <w:color w:val="000000"/>
-          <w:kern w:val="0"/>
-          <w:sz w:val="24"/>
-        </w:rPr>
-        <w:t>3、</w:t>
-      </w:r>
-      <w:r>
-        <w:rPr>
-          <w:rFonts w:hint="eastAsia" w:ascii="宋体" w:hAnsi="宋体" w:eastAsia="宋体" w:cs="Menlo"/>
-          <w:color w:val="000000"/>
-          <w:kern w:val="0"/>
-          <w:sz w:val="24"/>
-          <w:lang w:val="en-US" w:eastAsia="zh-CN"/>
+          <w:rFonts w:ascii="宋体" w:eastAsia="宋体" w:hAnsi="宋体" w:cs="Menlo" w:hint="eastAsia"/>
+          <w:color w:val="000000"/>
+          <w:kern w:val="0"/>
+          <w:sz w:val="24"/>
+        </w:rPr>
+        <w:t>3</w:t>
+      </w:r>
+      <w:r>
+        <w:rPr>
+          <w:rFonts w:ascii="宋体" w:eastAsia="宋体" w:hAnsi="宋体" w:cs="Menlo" w:hint="eastAsia"/>
+          <w:color w:val="000000"/>
+          <w:kern w:val="0"/>
+          <w:sz w:val="24"/>
+        </w:rPr>
+        <w:t>、</w:t>
+      </w:r>
+      <w:r>
+        <w:rPr>
+          <w:rFonts w:ascii="宋体" w:eastAsia="宋体" w:hAnsi="宋体" w:cs="Menlo" w:hint="eastAsia"/>
+          <w:color w:val="000000"/>
+          <w:kern w:val="0"/>
+          <w:sz w:val="24"/>
         </w:rPr>
         <w:t>使用面向对象建模方法</w:t>
       </w:r>
       <w:r>
         <w:rPr>
-          <w:rFonts w:hint="eastAsia" w:ascii="宋体" w:hAnsi="宋体" w:eastAsia="宋体" w:cs="Menlo"/>
+          <w:rFonts w:ascii="宋体" w:eastAsia="宋体" w:hAnsi="宋体" w:cs="Menlo" w:hint="eastAsia"/>
           <w:color w:val="000000"/>
           <w:kern w:val="0"/>
           <w:sz w:val="24"/>
@@ -825,10 +1053,10 @@
           <w:tab w:val="left" w:pos="14656"/>
         </w:tabs>
         <w:spacing w:line="360" w:lineRule="auto"/>
-        <w:ind w:firstLine="480" w:firstLineChars="200"/>
+        <w:ind w:firstLineChars="200" w:firstLine="480"/>
         <w:jc w:val="left"/>
         <w:rPr>
-          <w:rFonts w:ascii="宋体" w:hAnsi="宋体" w:eastAsia="宋体" w:cs="Menlo"/>
+          <w:rFonts w:ascii="宋体" w:eastAsia="宋体" w:hAnsi="宋体" w:cs="Menlo"/>
           <w:color w:val="000000"/>
           <w:kern w:val="0"/>
           <w:sz w:val="24"/>
@@ -836,42 +1064,52 @@
       </w:pPr>
       <w:r>
         <w:rPr>
-          <w:rFonts w:hint="eastAsia" w:ascii="宋体" w:hAnsi="宋体" w:eastAsia="宋体" w:cs="Menlo"/>
-          <w:color w:val="000000"/>
-          <w:kern w:val="0"/>
-          <w:sz w:val="24"/>
-          <w:lang w:val="en-US" w:eastAsia="zh-CN"/>
+          <w:rFonts w:ascii="宋体" w:eastAsia="宋体" w:hAnsi="宋体" w:cs="Menlo" w:hint="eastAsia"/>
+          <w:color w:val="000000"/>
+          <w:kern w:val="0"/>
+          <w:sz w:val="24"/>
         </w:rPr>
         <w:t>在软件开发过程中使用面向对象建模方法来完成（</w:t>
       </w:r>
       <w:r>
         <w:rPr>
-          <w:rFonts w:hint="eastAsia" w:ascii="宋体" w:hAnsi="宋体" w:eastAsia="宋体" w:cs="Menlo"/>
+          <w:rFonts w:ascii="宋体" w:eastAsia="宋体" w:hAnsi="宋体" w:cs="Menlo" w:hint="eastAsia"/>
           <w:color w:val="4472C4" w:themeColor="accent1"/>
           <w:kern w:val="0"/>
           <w:sz w:val="24"/>
-          <w:lang w:val="en-US" w:eastAsia="zh-CN"/>
-          <w14:textFill>
-            <w14:solidFill>
-              <w14:schemeClr w14:val="accent1"/>
-            </w14:solidFill>
-          </w14:textFill>
-        </w:rPr>
-        <w:t>省略400字</w:t>
-      </w:r>
-      <w:r>
-        <w:rPr>
-          <w:rFonts w:hint="eastAsia" w:ascii="宋体" w:hAnsi="宋体" w:eastAsia="宋体" w:cs="Menlo"/>
-          <w:color w:val="000000"/>
-          <w:kern w:val="0"/>
-          <w:sz w:val="24"/>
-          <w:lang w:val="en-US" w:eastAsia="zh-CN"/>
+        </w:rPr>
+        <w:t>省略</w:t>
+      </w:r>
+      <w:r>
+        <w:rPr>
+          <w:rFonts w:ascii="宋体" w:eastAsia="宋体" w:hAnsi="宋体" w:cs="Menlo" w:hint="eastAsia"/>
+          <w:color w:val="4472C4" w:themeColor="accent1"/>
+          <w:kern w:val="0"/>
+          <w:sz w:val="24"/>
+        </w:rPr>
+        <w:t>400</w:t>
+      </w:r>
+      <w:r>
+        <w:rPr>
+          <w:rFonts w:ascii="宋体" w:eastAsia="宋体" w:hAnsi="宋体" w:cs="Menlo" w:hint="eastAsia"/>
+          <w:color w:val="4472C4" w:themeColor="accent1"/>
+          <w:kern w:val="0"/>
+          <w:sz w:val="24"/>
+        </w:rPr>
+        <w:t>字</w:t>
+      </w:r>
+      <w:r>
+        <w:rPr>
+          <w:rFonts w:ascii="宋体" w:eastAsia="宋体" w:hAnsi="宋体" w:cs="Menlo" w:hint="eastAsia"/>
+          <w:color w:val="000000"/>
+          <w:kern w:val="0"/>
+          <w:sz w:val="24"/>
         </w:rPr>
         <w:t>）</w:t>
       </w:r>
       <w:r>
         <w:rPr>
-          <w:rFonts w:hint="eastAsia" w:ascii="宋体" w:hAnsi="宋体" w:eastAsia="宋体" w:cs="Menlo"/>
+          <w:rFonts w:ascii="宋体" w:eastAsia="宋体" w:hAnsi="宋体" w:cs="Menlo" w:hint="eastAsia"/>
           <w:color w:val="000000"/>
           <w:kern w:val="0"/>
           <w:sz w:val="24"/>
@@ -902,10 +1140,10 @@
           <w:tab w:val="left" w:pos="14656"/>
         </w:tabs>
         <w:spacing w:line="360" w:lineRule="auto"/>
-        <w:ind w:firstLine="480" w:firstLineChars="200"/>
+        <w:ind w:firstLineChars="200" w:firstLine="480"/>
         <w:jc w:val="left"/>
         <w:rPr>
-          <w:rFonts w:ascii="宋体" w:hAnsi="宋体" w:eastAsia="宋体" w:cs="Menlo"/>
+          <w:rFonts w:ascii="宋体" w:eastAsia="宋体" w:hAnsi="宋体" w:cs="Menlo"/>
           <w:color w:val="000000"/>
           <w:kern w:val="0"/>
           <w:sz w:val="24"/>
@@ -913,16 +1151,25 @@
       </w:pPr>
       <w:r>
         <w:rPr>
-          <w:rFonts w:hint="eastAsia" w:ascii="宋体" w:hAnsi="宋体" w:eastAsia="宋体" w:cs="Menlo"/>
-          <w:color w:val="000000"/>
-          <w:kern w:val="0"/>
-          <w:sz w:val="24"/>
-        </w:rPr>
-        <w:t>经过全体成员的不懈努力。在201</w:t>
-      </w:r>
-      <w:r>
-        <w:rPr>
-          <w:rFonts w:ascii="宋体" w:hAnsi="宋体" w:eastAsia="宋体" w:cs="Menlo"/>
+          <w:rFonts w:ascii="宋体" w:eastAsia="宋体" w:hAnsi="宋体" w:cs="Menlo" w:hint="eastAsia"/>
+          <w:color w:val="000000"/>
+          <w:kern w:val="0"/>
+          <w:sz w:val="24"/>
+        </w:rPr>
+        <w:t>经过全体成员的不懈努力。在</w:t>
+      </w:r>
+      <w:r>
+        <w:rPr>
+          <w:rFonts w:ascii="宋体" w:eastAsia="宋体" w:hAnsi="宋体" w:cs="Menlo" w:hint="eastAsia"/>
+          <w:color w:val="000000"/>
+          <w:kern w:val="0"/>
+          <w:sz w:val="24"/>
+        </w:rPr>
+        <w:t>201</w:t>
+      </w:r>
+      <w:r>
+        <w:rPr>
+          <w:rFonts w:ascii="宋体" w:eastAsia="宋体" w:hAnsi="宋体" w:cs="Menlo"/>
           <w:color w:val="000000"/>
           <w:kern w:val="0"/>
           <w:sz w:val="24"/>
@@ -931,16 +1178,43 @@
       </w:r>
       <w:r>
         <w:rPr>
-          <w:rFonts w:hint="eastAsia" w:ascii="宋体" w:hAnsi="宋体" w:eastAsia="宋体" w:cs="Menlo"/>
-          <w:color w:val="000000"/>
-          <w:kern w:val="0"/>
-          <w:sz w:val="24"/>
-        </w:rPr>
-        <w:t>年2月，先后在四川、重庆、河南、贵州、海南等城市全国开展内测。201</w:t>
-      </w:r>
-      <w:r>
-        <w:rPr>
-          <w:rFonts w:ascii="宋体" w:hAnsi="宋体" w:eastAsia="宋体" w:cs="Menlo"/>
+          <w:rFonts w:ascii="宋体" w:eastAsia="宋体" w:hAnsi="宋体" w:cs="Menlo" w:hint="eastAsia"/>
+          <w:color w:val="000000"/>
+          <w:kern w:val="0"/>
+          <w:sz w:val="24"/>
+        </w:rPr>
+        <w:t>年</w:t>
+      </w:r>
+      <w:r>
+        <w:rPr>
+          <w:rFonts w:ascii="宋体" w:eastAsia="宋体" w:hAnsi="宋体" w:cs="Menlo" w:hint="eastAsia"/>
+          <w:color w:val="000000"/>
+          <w:kern w:val="0"/>
+          <w:sz w:val="24"/>
+        </w:rPr>
+        <w:t>2</w:t>
+      </w:r>
+      <w:r>
+        <w:rPr>
+          <w:rFonts w:ascii="宋体" w:eastAsia="宋体" w:hAnsi="宋体" w:cs="Menlo" w:hint="eastAsia"/>
+          <w:color w:val="000000"/>
+          <w:kern w:val="0"/>
+          <w:sz w:val="24"/>
+        </w:rPr>
+        <w:t>月，先后在四川、重庆、河南、贵州、海南等城市全国开展内测。</w:t>
+      </w:r>
+      <w:r>
+        <w:rPr>
+          <w:rFonts w:ascii="宋体" w:eastAsia="宋体" w:hAnsi="宋体" w:cs="Menlo" w:hint="eastAsia"/>
+          <w:color w:val="000000"/>
+          <w:kern w:val="0"/>
+          <w:sz w:val="24"/>
+        </w:rPr>
+        <w:t>201</w:t>
+      </w:r>
+      <w:r>
+        <w:rPr>
+          <w:rFonts w:ascii="宋体" w:eastAsia="宋体" w:hAnsi="宋体" w:cs="Menlo"/>
           <w:color w:val="000000"/>
           <w:kern w:val="0"/>
           <w:sz w:val="24"/>
@@ -949,51 +1223,97 @@
       </w:r>
       <w:r>
         <w:rPr>
-          <w:rFonts w:hint="eastAsia" w:ascii="宋体" w:hAnsi="宋体" w:eastAsia="宋体" w:cs="Menlo"/>
-          <w:color w:val="000000"/>
-          <w:kern w:val="0"/>
-          <w:sz w:val="24"/>
-        </w:rPr>
-        <w:t>年6月，全国正式发布运营。上线1年多程序一直稳定可靠运行。</w:t>
-      </w:r>
-      <w:r>
-        <w:rPr>
-          <w:rFonts w:hint="eastAsia" w:ascii="宋体" w:hAnsi="宋体" w:eastAsia="宋体" w:cs="Menlo"/>
-          <w:color w:val="000000"/>
-          <w:kern w:val="0"/>
-          <w:sz w:val="24"/>
-          <w:lang w:eastAsia="zh-CN"/>
+          <w:rFonts w:ascii="宋体" w:eastAsia="宋体" w:hAnsi="宋体" w:cs="Menlo" w:hint="eastAsia"/>
+          <w:color w:val="000000"/>
+          <w:kern w:val="0"/>
+          <w:sz w:val="24"/>
+        </w:rPr>
+        <w:t>年</w:t>
+      </w:r>
+      <w:r>
+        <w:rPr>
+          <w:rFonts w:ascii="宋体" w:eastAsia="宋体" w:hAnsi="宋体" w:cs="Menlo" w:hint="eastAsia"/>
+          <w:color w:val="000000"/>
+          <w:kern w:val="0"/>
+          <w:sz w:val="24"/>
+        </w:rPr>
+        <w:t>6</w:t>
+      </w:r>
+      <w:r>
+        <w:rPr>
+          <w:rFonts w:ascii="宋体" w:eastAsia="宋体" w:hAnsi="宋体" w:cs="Menlo" w:hint="eastAsia"/>
+          <w:color w:val="000000"/>
+          <w:kern w:val="0"/>
+          <w:sz w:val="24"/>
+        </w:rPr>
+        <w:t>月，全国正式发布运营。上线</w:t>
+      </w:r>
+      <w:r>
+        <w:rPr>
+          <w:rFonts w:ascii="宋体" w:eastAsia="宋体" w:hAnsi="宋体" w:cs="Menlo" w:hint="eastAsia"/>
+          <w:color w:val="000000"/>
+          <w:kern w:val="0"/>
+          <w:sz w:val="24"/>
+        </w:rPr>
+        <w:t>1</w:t>
+      </w:r>
+      <w:r>
+        <w:rPr>
+          <w:rFonts w:ascii="宋体" w:eastAsia="宋体" w:hAnsi="宋体" w:cs="Menlo" w:hint="eastAsia"/>
+          <w:color w:val="000000"/>
+          <w:kern w:val="0"/>
+          <w:sz w:val="24"/>
+        </w:rPr>
+        <w:t>年多程序一直稳定可靠运行。</w:t>
+      </w:r>
+      <w:r>
+        <w:rPr>
+          <w:rFonts w:ascii="宋体" w:eastAsia="宋体" w:hAnsi="宋体" w:cs="Menlo" w:hint="eastAsia"/>
+          <w:color w:val="000000"/>
+          <w:kern w:val="0"/>
+          <w:sz w:val="24"/>
         </w:rPr>
         <w:t>（</w:t>
       </w:r>
       <w:r>
         <w:rPr>
-          <w:rFonts w:hint="eastAsia" w:ascii="宋体" w:hAnsi="宋体" w:eastAsia="宋体" w:cs="Menlo"/>
+          <w:rFonts w:ascii="宋体" w:eastAsia="宋体" w:hAnsi="宋体" w:cs="Menlo" w:hint="eastAsia"/>
           <w:color w:val="4472C4" w:themeColor="accent1"/>
           <w:kern w:val="0"/>
           <w:sz w:val="24"/>
-          <w:lang w:val="en-US" w:eastAsia="zh-CN"/>
-          <w14:textFill>
-            <w14:solidFill>
-              <w14:schemeClr w14:val="accent1"/>
-            </w14:solidFill>
-          </w14:textFill>
-        </w:rPr>
-        <w:t>省略200字</w:t>
-      </w:r>
-      <w:r>
-        <w:rPr>
-          <w:rFonts w:hint="eastAsia" w:ascii="宋体" w:hAnsi="宋体" w:eastAsia="宋体" w:cs="Menlo"/>
-          <w:color w:val="000000"/>
-          <w:kern w:val="0"/>
-          <w:sz w:val="24"/>
-          <w:lang w:eastAsia="zh-CN"/>
+        </w:rPr>
+        <w:t>省略</w:t>
+      </w:r>
+      <w:r>
+        <w:rPr>
+          <w:rFonts w:ascii="宋体" w:eastAsia="宋体" w:hAnsi="宋体" w:cs="Menlo" w:hint="eastAsia"/>
+          <w:color w:val="4472C4" w:themeColor="accent1"/>
+          <w:kern w:val="0"/>
+          <w:sz w:val="24"/>
+        </w:rPr>
+        <w:t>200</w:t>
+      </w:r>
+      <w:r>
+        <w:rPr>
+          <w:rFonts w:ascii="宋体" w:eastAsia="宋体" w:hAnsi="宋体" w:cs="Menlo" w:hint="eastAsia"/>
+          <w:color w:val="4472C4" w:themeColor="accent1"/>
+          <w:kern w:val="0"/>
+          <w:sz w:val="24"/>
+        </w:rPr>
+        <w:t>字</w:t>
+      </w:r>
+      <w:r>
+        <w:rPr>
+          <w:rFonts w:ascii="宋体" w:eastAsia="宋体" w:hAnsi="宋体" w:cs="Menlo" w:hint="eastAsia"/>
+          <w:color w:val="000000"/>
+          <w:kern w:val="0"/>
+          <w:sz w:val="24"/>
         </w:rPr>
         <w:t>）</w:t>
       </w:r>
       <w:r>
         <w:rPr>
-          <w:rFonts w:hint="eastAsia" w:ascii="宋体" w:hAnsi="宋体" w:eastAsia="宋体" w:cs="Menlo"/>
+          <w:rFonts w:ascii="宋体" w:eastAsia="宋体" w:hAnsi="宋体" w:cs="Menlo" w:hint="eastAsia"/>
           <w:color w:val="000000"/>
           <w:kern w:val="0"/>
           <w:sz w:val="24"/>
@@ -1024,10 +1344,10 @@
           <w:tab w:val="left" w:pos="14656"/>
         </w:tabs>
         <w:spacing w:line="360" w:lineRule="auto"/>
-        <w:ind w:firstLine="480" w:firstLineChars="200"/>
+        <w:ind w:firstLineChars="200" w:firstLine="480"/>
         <w:jc w:val="left"/>
         <w:rPr>
-          <w:rFonts w:ascii="宋体" w:hAnsi="宋体" w:eastAsia="宋体" w:cs="Menlo"/>
+          <w:rFonts w:ascii="宋体" w:eastAsia="宋体" w:hAnsi="宋体" w:cs="Menlo"/>
           <w:color w:val="000000"/>
           <w:kern w:val="0"/>
           <w:sz w:val="24"/>
@@ -1035,51 +1355,97 @@
       </w:pPr>
       <w:r>
         <w:rPr>
-          <w:rFonts w:hint="eastAsia" w:ascii="宋体" w:hAnsi="宋体" w:eastAsia="宋体" w:cs="Menlo"/>
-          <w:color w:val="000000"/>
-          <w:kern w:val="0"/>
-          <w:sz w:val="24"/>
-        </w:rPr>
-        <w:t>项目上线至今运行1年多进入产品优化迭代阶段一直运行稳定运行，无较大生产事故。但是有一次</w:t>
-      </w:r>
-      <w:r>
-        <w:rPr>
-          <w:rFonts w:hint="eastAsia" w:ascii="宋体" w:hAnsi="宋体" w:eastAsia="宋体" w:cs="Menlo"/>
-          <w:color w:val="000000"/>
-          <w:kern w:val="0"/>
-          <w:sz w:val="24"/>
-          <w:lang w:eastAsia="zh-CN"/>
+          <w:rFonts w:ascii="宋体" w:eastAsia="宋体" w:hAnsi="宋体" w:cs="Menlo" w:hint="eastAsia"/>
+          <w:color w:val="000000"/>
+          <w:kern w:val="0"/>
+          <w:sz w:val="24"/>
+        </w:rPr>
+        <w:t>项目上线至今运行</w:t>
+      </w:r>
+      <w:r>
+        <w:rPr>
+          <w:rFonts w:ascii="宋体" w:eastAsia="宋体" w:hAnsi="宋体" w:cs="Menlo" w:hint="eastAsia"/>
+          <w:color w:val="000000"/>
+          <w:kern w:val="0"/>
+          <w:sz w:val="24"/>
+        </w:rPr>
+        <w:t>1</w:t>
+      </w:r>
+      <w:r>
+        <w:rPr>
+          <w:rFonts w:ascii="宋体" w:eastAsia="宋体" w:hAnsi="宋体" w:cs="Menlo" w:hint="eastAsia"/>
+          <w:color w:val="000000"/>
+          <w:kern w:val="0"/>
+          <w:sz w:val="24"/>
+        </w:rPr>
+        <w:t>年多进入产品优化迭代阶段一直运行稳定运行，无较</w:t>
+      </w:r>
+      <w:r>
+        <w:rPr>
+          <w:rFonts w:ascii="宋体" w:eastAsia="宋体" w:hAnsi="宋体" w:cs="Menlo" w:hint="eastAsia"/>
+          <w:color w:val="000000"/>
+          <w:kern w:val="0"/>
+          <w:sz w:val="24"/>
+        </w:rPr>
+        <w:t>大生产事故。但是</w:t>
+      </w:r>
+      <w:r>
+        <w:rPr>
+          <w:rFonts w:ascii="宋体" w:eastAsia="宋体" w:hAnsi="宋体" w:cs="Menlo" w:hint="eastAsia"/>
+          <w:color w:val="000000"/>
+          <w:kern w:val="0"/>
+          <w:sz w:val="24"/>
+        </w:rPr>
+        <w:t>有一次</w:t>
+      </w:r>
+      <w:r>
+        <w:rPr>
+          <w:rFonts w:ascii="宋体" w:eastAsia="宋体" w:hAnsi="宋体" w:cs="Menlo" w:hint="eastAsia"/>
+          <w:color w:val="000000"/>
+          <w:kern w:val="0"/>
+          <w:sz w:val="24"/>
         </w:rPr>
         <w:t>（</w:t>
       </w:r>
       <w:r>
         <w:rPr>
-          <w:rFonts w:hint="eastAsia" w:ascii="宋体" w:hAnsi="宋体" w:eastAsia="宋体" w:cs="Menlo"/>
+          <w:rFonts w:ascii="宋体" w:eastAsia="宋体" w:hAnsi="宋体" w:cs="Menlo" w:hint="eastAsia"/>
           <w:color w:val="4472C4" w:themeColor="accent1"/>
           <w:kern w:val="0"/>
           <w:sz w:val="24"/>
-          <w:lang w:val="en-US" w:eastAsia="zh-CN"/>
-          <w14:textFill>
-            <w14:solidFill>
-              <w14:schemeClr w14:val="accent1"/>
-            </w14:solidFill>
-          </w14:textFill>
-        </w:rPr>
-        <w:t>省略200字</w:t>
-      </w:r>
-      <w:r>
-        <w:rPr>
-          <w:rFonts w:hint="eastAsia" w:ascii="宋体" w:hAnsi="宋体" w:eastAsia="宋体" w:cs="Menlo"/>
-          <w:color w:val="000000"/>
-          <w:kern w:val="0"/>
-          <w:sz w:val="24"/>
-          <w:lang w:eastAsia="zh-CN"/>
+        </w:rPr>
+        <w:t>省略</w:t>
+      </w:r>
+      <w:r>
+        <w:rPr>
+          <w:rFonts w:ascii="宋体" w:eastAsia="宋体" w:hAnsi="宋体" w:cs="Menlo" w:hint="eastAsia"/>
+          <w:color w:val="4472C4" w:themeColor="accent1"/>
+          <w:kern w:val="0"/>
+          <w:sz w:val="24"/>
+        </w:rPr>
+        <w:t>200</w:t>
+      </w:r>
+      <w:r>
+        <w:rPr>
+          <w:rFonts w:ascii="宋体" w:eastAsia="宋体" w:hAnsi="宋体" w:cs="Menlo" w:hint="eastAsia"/>
+          <w:color w:val="4472C4" w:themeColor="accent1"/>
+          <w:kern w:val="0"/>
+          <w:sz w:val="24"/>
+        </w:rPr>
+        <w:t>字</w:t>
+      </w:r>
+      <w:r>
+        <w:rPr>
+          <w:rFonts w:ascii="宋体" w:eastAsia="宋体" w:hAnsi="宋体" w:cs="Menlo" w:hint="eastAsia"/>
+          <w:color w:val="000000"/>
+          <w:kern w:val="0"/>
+          <w:sz w:val="24"/>
         </w:rPr>
         <w:t>）</w:t>
       </w:r>
       <w:r>
         <w:rPr>
-          <w:rFonts w:hint="eastAsia" w:ascii="宋体" w:hAnsi="宋体" w:eastAsia="宋体" w:cs="Menlo"/>
+          <w:rFonts w:ascii="宋体" w:eastAsia="宋体" w:hAnsi="宋体" w:cs="Menlo" w:hint="eastAsia"/>
           <w:color w:val="000000"/>
           <w:kern w:val="0"/>
           <w:sz w:val="24"/>
@@ -1088,429 +1454,491 @@
       </w:r>
       <w:r>
         <w:rPr>
-          <w:rFonts w:ascii="Helvetica" w:hAnsi="Helvetica" w:eastAsia="Helvetica" w:cs="Helvetica"/>
+          <w:rFonts w:ascii="宋体" w:eastAsia="宋体" w:hAnsi="宋体" w:cs="Menlo"/>
+          <w:color w:val="000000"/>
+          <w:kern w:val="0"/>
+          <w:sz w:val="24"/>
+        </w:rPr>
+        <w:t>实践证明，项目能够顺利上线，并运行稳定，</w:t>
+      </w:r>
+      <w:r>
+        <w:rPr>
+          <w:rFonts w:ascii="宋体" w:eastAsia="宋体" w:hAnsi="宋体" w:cs="Menlo" w:hint="eastAsia"/>
+          <w:color w:val="000000"/>
+          <w:kern w:val="0"/>
+          <w:sz w:val="24"/>
+        </w:rPr>
+        <w:t>性能</w:t>
+      </w:r>
+      <w:r>
+        <w:rPr>
+          <w:rFonts w:ascii="宋体" w:eastAsia="宋体" w:hAnsi="宋体" w:cs="Menlo"/>
+          <w:color w:val="000000"/>
+          <w:kern w:val="0"/>
+          <w:sz w:val="24"/>
+        </w:rPr>
+        <w:t>良好，与系统</w:t>
+      </w:r>
+      <w:r>
+        <w:rPr>
+          <w:rFonts w:ascii="宋体" w:eastAsia="宋体" w:hAnsi="宋体" w:cs="Menlo" w:hint="eastAsia"/>
+          <w:color w:val="000000"/>
+          <w:kern w:val="0"/>
+          <w:sz w:val="24"/>
+        </w:rPr>
+        <w:t>通过构建软件系统模型帮助系统开发人员理解系统】抽取业务过程和管系统复杂性，也方便了各类人员之间的交流，软件系统建模能够在系统需求分析和系统实现之间架设器一座桥梁，系统开发人员按照软件建模开发出很符合设计目标的挼进件系统，并基于该模型</w:t>
+      </w:r>
+      <w:r>
+        <w:rPr>
+          <w:rFonts w:ascii="宋体" w:eastAsia="宋体" w:hAnsi="宋体" w:cs="Menlo" w:hint="eastAsia"/>
+          <w:color w:val="000000"/>
+          <w:kern w:val="0"/>
+          <w:sz w:val="24"/>
+        </w:rPr>
+        <w:t>快速</w:t>
+      </w:r>
+      <w:r>
+        <w:rPr>
+          <w:rFonts w:asciiTheme="minorEastAsia" w:hAnsiTheme="minorEastAsia" w:cs="Helvetica" w:hint="eastAsia"/>
           <w:color w:val="333333"/>
           <w:sz w:val="24"/>
           <w:shd w:val="clear" w:color="auto" w:fill="FFFFFF"/>
         </w:rPr>
-        <w:t>实践证明，项目能够顺利上线，并运行稳定，</w:t>
-      </w:r>
-      <w:r>
-        <w:rPr>
-          <w:rFonts w:hint="eastAsia" w:ascii="Helvetica" w:hAnsi="Helvetica" w:eastAsia="宋体" w:cs="Helvetica"/>
+        <w:t>的进行</w:t>
+      </w:r>
+      <w:r>
+        <w:rPr>
+          <w:rFonts w:asciiTheme="minorEastAsia" w:hAnsiTheme="minorEastAsia" w:cs="Helvetica" w:hint="eastAsia"/>
           <w:color w:val="333333"/>
           <w:sz w:val="24"/>
           <w:shd w:val="clear" w:color="auto" w:fill="FFFFFF"/>
         </w:rPr>
-        <w:t>性能</w:t>
-      </w:r>
-      <w:r>
-        <w:rPr>
-          <w:rFonts w:ascii="Helvetica" w:hAnsi="Helvetica" w:eastAsia="Helvetica" w:cs="Helvetica"/>
-          <w:color w:val="333333"/>
-          <w:sz w:val="24"/>
-          <w:shd w:val="clear" w:color="auto" w:fill="FFFFFF"/>
-        </w:rPr>
-        <w:t>良好，与系统</w:t>
-      </w:r>
-      <w:r>
-        <w:rPr>
-          <w:rFonts w:hint="eastAsia" w:ascii="Helvetica" w:hAnsi="Helvetica" w:eastAsia="宋体" w:cs="Helvetica"/>
-          <w:color w:val="333333"/>
-          <w:sz w:val="24"/>
-          <w:shd w:val="clear" w:color="auto" w:fill="FFFFFF"/>
-        </w:rPr>
-        <w:t>接入</w:t>
-      </w:r>
-      <w:r>
-        <w:rPr>
-          <w:rFonts w:hint="eastAsia" w:ascii="宋体" w:hAnsi="宋体" w:eastAsia="宋体" w:cs="Menlo"/>
-          <w:color w:val="000000"/>
-          <w:kern w:val="0"/>
-          <w:sz w:val="24"/>
-        </w:rPr>
-        <w:t>NoSQL数据库</w:t>
-      </w:r>
-      <w:r>
-        <w:rPr>
-          <w:rFonts w:ascii="Helvetica" w:hAnsi="Helvetica" w:eastAsia="Helvetica" w:cs="Helvetica"/>
-          <w:color w:val="333333"/>
-          <w:sz w:val="24"/>
-          <w:shd w:val="clear" w:color="auto" w:fill="FFFFFF"/>
-        </w:rPr>
-        <w:t>设计密不可分。我们对</w:t>
-      </w:r>
-      <w:r>
-        <w:rPr>
-          <w:rFonts w:hint="eastAsia" w:ascii="宋体" w:hAnsi="宋体" w:eastAsia="宋体" w:cs="Menlo"/>
-          <w:color w:val="000000"/>
-          <w:kern w:val="0"/>
-          <w:sz w:val="24"/>
-        </w:rPr>
-        <w:t>NoSQL数据库技术在项目的应用</w:t>
-      </w:r>
-      <w:r>
-        <w:rPr>
-          <w:rFonts w:ascii="Helvetica" w:hAnsi="Helvetica" w:eastAsia="Helvetica" w:cs="Helvetica"/>
-          <w:color w:val="333333"/>
-          <w:sz w:val="24"/>
-          <w:shd w:val="clear" w:color="auto" w:fill="FFFFFF"/>
-        </w:rPr>
-        <w:t>是一个持续的过程，我们接下来，还会继续不断完善</w:t>
-      </w:r>
-      <w:r>
-        <w:rPr>
-          <w:rFonts w:hint="eastAsia" w:ascii="宋体" w:hAnsi="宋体" w:eastAsia="宋体" w:cs="Menlo"/>
-          <w:color w:val="000000"/>
-          <w:kern w:val="0"/>
-          <w:sz w:val="24"/>
-        </w:rPr>
-        <w:t>NoSQL数据库技术在项目的应用</w:t>
-      </w:r>
-      <w:r>
-        <w:rPr>
-          <w:rFonts w:ascii="Helvetica" w:hAnsi="Helvetica" w:eastAsia="Helvetica" w:cs="Helvetica"/>
-          <w:color w:val="333333"/>
-          <w:sz w:val="24"/>
-          <w:shd w:val="clear" w:color="auto" w:fill="FFFFFF"/>
-        </w:rPr>
-        <w:t>，使整个</w:t>
-      </w:r>
-      <w:r>
-        <w:rPr>
-          <w:rFonts w:hint="eastAsia" w:ascii="Helvetica" w:hAnsi="Helvetica" w:eastAsia="宋体" w:cs="Helvetica"/>
-          <w:color w:val="333333"/>
-          <w:sz w:val="24"/>
-          <w:shd w:val="clear" w:color="auto" w:fill="FFFFFF"/>
-        </w:rPr>
-        <w:t>出行</w:t>
-      </w:r>
-      <w:r>
-        <w:rPr>
-          <w:rFonts w:ascii="Helvetica" w:hAnsi="Helvetica" w:eastAsia="Helvetica" w:cs="Helvetica"/>
-          <w:color w:val="333333"/>
-          <w:sz w:val="24"/>
-          <w:shd w:val="clear" w:color="auto" w:fill="FFFFFF"/>
-        </w:rPr>
-        <w:t>平台更加</w:t>
-      </w:r>
-      <w:r>
-        <w:rPr>
-          <w:rFonts w:hint="eastAsia" w:ascii="Helvetica" w:hAnsi="Helvetica" w:eastAsia="宋体" w:cs="Helvetica"/>
-          <w:color w:val="333333"/>
-          <w:sz w:val="24"/>
-          <w:shd w:val="clear" w:color="auto" w:fill="FFFFFF"/>
-        </w:rPr>
-        <w:t>稳定可靠</w:t>
-      </w:r>
-      <w:r>
-        <w:rPr>
-          <w:rFonts w:ascii="Helvetica" w:hAnsi="Helvetica" w:eastAsia="Helvetica" w:cs="Helvetica"/>
-          <w:color w:val="333333"/>
-          <w:sz w:val="24"/>
-          <w:shd w:val="clear" w:color="auto" w:fill="FFFFFF"/>
-        </w:rPr>
-        <w:t>。</w:t>
-      </w:r>
+        <w:t>软件维护和改进。</w:t>
+      </w:r>
+      <w:bookmarkStart w:id="0" w:name="_GoBack"/>
+      <w:bookmarkEnd w:id="0"/>
     </w:p>
     <w:sectPr>
       <w:pgSz w:w="11900" w:h="16840"/>
       <w:pgMar w:top="1440" w:right="1800" w:bottom="1440" w:left="1800" w:header="851" w:footer="992" w:gutter="0"/>
-      <w:cols w:space="425" w:num="1"/>
-      <w:docGrid w:type="lines" w:linePitch="312" w:charSpace="0"/>
+      <w:cols w:space="425"/>
+      <w:docGrid w:type="lines" w:linePitch="312"/>
     </w:sectPr>
   </w:body>
 </w:document>
 </file>
 
 <file path=word/styles.xml><?xml version="1.0" encoding="utf-8"?>
-<w:styles xmlns:mc="http://schemas.openxmlformats.org/markup-compatibility/2006" xmlns:o="urn:schemas-microsoft-com:office:office" xmlns:r="http://schemas.openxmlformats.org/officeDocument/2006/relationships" xmlns:m="http://schemas.openxmlformats.org/officeDocument/2006/math" xmlns:v="urn:schemas-microsoft-com:vml" xmlns:w="http://schemas.openxmlformats.org/wordprocessingml/2006/main" xmlns:w14="http://schemas.microsoft.com/office/word/2010/wordml" xmlns:w10="urn:schemas-microsoft-com:office:word" xmlns:sl="http://schemas.openxmlformats.org/schemaLibrary/2006/main" mc:Ignorable="w14">
+<w:styles xmlns:mc="http://schemas.openxmlformats.org/markup-compatibility/2006" xmlns:r="http://schemas.openxmlformats.org/officeDocument/2006/relationships" xmlns:w="http://schemas.openxmlformats.org/wordprocessingml/2006/main" xmlns:w14="http://schemas.microsoft.com/office/word/2010/wordml" xmlns:w15="http://schemas.microsoft.com/office/word/2012/wordml" xmlns:w16cid="http://schemas.microsoft.com/office/word/2016/wordml/cid" xmlns:w16se="http://schemas.microsoft.com/office/word/2015/wordml/symex" mc:Ignorable="w14 w15 w16se w16cid">
   <w:docDefaults>
     <w:rPrDefault>
       <w:rPr>
-        <w:rFonts w:ascii="Times New Roman" w:hAnsi="Times New Roman" w:eastAsia="宋体" w:cs="Times New Roman"/>
+        <w:rFonts w:ascii="Times New Roman" w:eastAsia="宋体" w:hAnsi="Times New Roman" w:cs="Times New Roman"/>
+        <w:lang w:val="en-US" w:eastAsia="zh-CN" w:bidi="ar-SA"/>
       </w:rPr>
     </w:rPrDefault>
+    <w:pPrDefault/>
   </w:docDefaults>
-  <w:latentStyles w:count="260" w:defQFormat="0" w:defUnhideWhenUsed="1" w:defSemiHidden="1" w:defUIPriority="99" w:defLockedState="0">
-    <w:lsdException w:qFormat="1" w:unhideWhenUsed="0" w:uiPriority="0" w:semiHidden="0" w:name="Normal"/>
-    <w:lsdException w:qFormat="1" w:unhideWhenUsed="0" w:uiPriority="9" w:semiHidden="0" w:name="heading 1"/>
-    <w:lsdException w:qFormat="1" w:uiPriority="9" w:name="heading 2"/>
-    <w:lsdException w:qFormat="1" w:uiPriority="9" w:name="heading 3"/>
-    <w:lsdException w:qFormat="1" w:uiPriority="9" w:name="heading 4"/>
-    <w:lsdException w:qFormat="1" w:uiPriority="9" w:name="heading 5"/>
-    <w:lsdException w:qFormat="1" w:uiPriority="9" w:name="heading 6"/>
-    <w:lsdException w:qFormat="1" w:uiPriority="9" w:name="heading 7"/>
-    <w:lsdException w:qFormat="1" w:uiPriority="9" w:name="heading 8"/>
-    <w:lsdException w:qFormat="1" w:uiPriority="9" w:name="heading 9"/>
-    <w:lsdException w:uiPriority="99" w:name="index 1"/>
-    <w:lsdException w:uiPriority="99" w:name="index 2"/>
-    <w:lsdException w:uiPriority="99" w:name="index 3"/>
-    <w:lsdException w:uiPriority="99" w:name="index 4"/>
-    <w:lsdException w:uiPriority="99" w:name="index 5"/>
-    <w:lsdException w:uiPriority="99" w:name="index 6"/>
-    <w:lsdException w:uiPriority="99" w:name="index 7"/>
-    <w:lsdException w:uiPriority="99" w:name="index 8"/>
-    <w:lsdException w:uiPriority="99" w:name="index 9"/>
-    <w:lsdException w:uiPriority="39" w:name="toc 1"/>
-    <w:lsdException w:uiPriority="39" w:name="toc 2"/>
-    <w:lsdException w:uiPriority="39" w:name="toc 3"/>
-    <w:lsdException w:uiPriority="39" w:name="toc 4"/>
-    <w:lsdException w:uiPriority="39" w:name="toc 5"/>
-    <w:lsdException w:uiPriority="39" w:name="toc 6"/>
-    <w:lsdException w:uiPriority="39" w:name="toc 7"/>
-    <w:lsdException w:uiPriority="39" w:name="toc 8"/>
-    <w:lsdException w:uiPriority="39" w:name="toc 9"/>
-    <w:lsdException w:uiPriority="99" w:name="Normal Indent"/>
-    <w:lsdException w:uiPriority="99" w:name="footnote text"/>
-    <w:lsdException w:qFormat="1" w:uiPriority="99" w:name="annotation text"/>
-    <w:lsdException w:uiPriority="99" w:name="header"/>
-    <w:lsdException w:uiPriority="99" w:name="footer"/>
-    <w:lsdException w:uiPriority="99" w:name="index heading"/>
-    <w:lsdException w:qFormat="1" w:uiPriority="35" w:name="caption"/>
-    <w:lsdException w:uiPriority="99" w:name="table of figures"/>
-    <w:lsdException w:uiPriority="99" w:name="envelope address"/>
-    <w:lsdException w:uiPriority="99" w:name="envelope return"/>
-    <w:lsdException w:uiPriority="99" w:name="footnote reference"/>
-    <w:lsdException w:qFormat="1" w:uiPriority="99" w:name="annotation reference"/>
-    <w:lsdException w:uiPriority="99" w:name="line number"/>
-    <w:lsdException w:uiPriority="99" w:name="page number"/>
-    <w:lsdException w:uiPriority="99" w:name="endnote reference"/>
-    <w:lsdException w:uiPriority="99" w:name="endnote text"/>
-    <w:lsdException w:uiPriority="99" w:name="table of authorities"/>
-    <w:lsdException w:uiPriority="99" w:name="macro"/>
-    <w:lsdException w:uiPriority="99" w:name="toa heading"/>
-    <w:lsdException w:uiPriority="99" w:name="List"/>
-    <w:lsdException w:uiPriority="99" w:name="List Bullet"/>
-    <w:lsdException w:uiPriority="99" w:name="List Number"/>
-    <w:lsdException w:uiPriority="99" w:name="List 2"/>
-    <w:lsdException w:uiPriority="99" w:name="List 3"/>
-    <w:lsdException w:uiPriority="99" w:name="List 4"/>
-    <w:lsdException w:uiPriority="99" w:name="List 5"/>
-    <w:lsdException w:uiPriority="99" w:name="List Bullet 2"/>
-    <w:lsdException w:uiPriority="99" w:name="List Bullet 3"/>
-    <w:lsdException w:uiPriority="99" w:name="List Bullet 4"/>
-    <w:lsdException w:uiPriority="99" w:name="List Bullet 5"/>
-    <w:lsdException w:uiPriority="99" w:name="List Number 2"/>
-    <w:lsdException w:uiPriority="99" w:name="List Number 3"/>
-    <w:lsdException w:uiPriority="99" w:name="List Number 4"/>
-    <w:lsdException w:uiPriority="99" w:name="List Number 5"/>
-    <w:lsdException w:qFormat="1" w:unhideWhenUsed="0" w:uiPriority="10" w:semiHidden="0" w:name="Title"/>
-    <w:lsdException w:uiPriority="99" w:name="Closing"/>
-    <w:lsdException w:uiPriority="99" w:name="Signature"/>
-    <w:lsdException w:uiPriority="1" w:name="Default Paragraph Font"/>
-    <w:lsdException w:uiPriority="99" w:name="Body Text"/>
-    <w:lsdException w:uiPriority="99" w:name="Body Text Indent"/>
-    <w:lsdException w:uiPriority="99" w:name="List Continue"/>
-    <w:lsdException w:uiPriority="99" w:name="List Continue 2"/>
-    <w:lsdException w:uiPriority="99" w:name="List Continue 3"/>
-    <w:lsdException w:uiPriority="99" w:name="List Continue 4"/>
-    <w:lsdException w:uiPriority="99" w:name="List Continue 5"/>
-    <w:lsdException w:uiPriority="99" w:name="Message Header"/>
-    <w:lsdException w:qFormat="1" w:unhideWhenUsed="0" w:uiPriority="11" w:semiHidden="0" w:name="Subtitle"/>
-    <w:lsdException w:uiPriority="99" w:name="Salutation"/>
-    <w:lsdException w:uiPriority="99" w:name="Date"/>
-    <w:lsdException w:uiPriority="99" w:name="Body Text First Indent"/>
-    <w:lsdException w:uiPriority="99" w:name="Body Text First Indent 2"/>
-    <w:lsdException w:uiPriority="99" w:name="Note Heading"/>
-    <w:lsdException w:uiPriority="99" w:name="Body Text 2"/>
-    <w:lsdException w:uiPriority="99" w:name="Body Text 3"/>
-    <w:lsdException w:uiPriority="99" w:name="Body Text Indent 2"/>
-    <w:lsdException w:uiPriority="99" w:name="Body Text Indent 3"/>
-    <w:lsdException w:uiPriority="99" w:name="Block Text"/>
-    <w:lsdException w:uiPriority="99" w:name="Hyperlink"/>
-    <w:lsdException w:uiPriority="99" w:name="FollowedHyperlink"/>
-    <w:lsdException w:qFormat="1" w:unhideWhenUsed="0" w:uiPriority="22" w:semiHidden="0" w:name="Strong"/>
-    <w:lsdException w:qFormat="1" w:unhideWhenUsed="0" w:uiPriority="20" w:semiHidden="0" w:name="Emphasis"/>
-    <w:lsdException w:uiPriority="99" w:name="Document Map"/>
-    <w:lsdException w:uiPriority="99" w:name="Plain Text"/>
-    <w:lsdException w:uiPriority="99" w:name="E-mail Signature"/>
-    <w:lsdException w:qFormat="1" w:uiPriority="99" w:name="Normal (Web)"/>
-    <w:lsdException w:uiPriority="99" w:name="HTML Acronym"/>
-    <w:lsdException w:uiPriority="99" w:name="HTML Address"/>
-    <w:lsdException w:uiPriority="99" w:name="HTML Cite"/>
-    <w:lsdException w:uiPriority="99" w:name="HTML Code"/>
-    <w:lsdException w:uiPriority="99" w:name="HTML Definition"/>
-    <w:lsdException w:uiPriority="99" w:name="HTML Keyboard"/>
-    <w:lsdException w:qFormat="1" w:uiPriority="99" w:name="HTML Preformatted"/>
-    <w:lsdException w:uiPriority="99" w:name="HTML Sample"/>
-    <w:lsdException w:uiPriority="99" w:name="HTML Typewriter"/>
-    <w:lsdException w:uiPriority="99" w:name="HTML Variable"/>
-    <w:lsdException w:uiPriority="99" w:name="Normal Table"/>
-    <w:lsdException w:qFormat="1" w:uiPriority="99" w:name="annotation subject"/>
-    <w:lsdException w:uiPriority="99" w:name="Table Simple 1"/>
-    <w:lsdException w:uiPriority="99" w:name="Table Simple 2"/>
-    <w:lsdException w:uiPriority="99" w:name="Table Simple 3"/>
-    <w:lsdException w:uiPriority="99" w:name="Table Classic 1"/>
-    <w:lsdException w:uiPriority="99" w:name="Table Classic 2"/>
-    <w:lsdException w:uiPriority="99" w:name="Table Classic 3"/>
-    <w:lsdException w:uiPriority="99" w:name="Table Classic 4"/>
-    <w:lsdException w:uiPriority="99" w:name="Table Colorful 1"/>
-    <w:lsdException w:uiPriority="99" w:name="Table Colorful 2"/>
-    <w:lsdException w:uiPriority="99" w:name="Table Colorful 3"/>
-    <w:lsdException w:uiPriority="99" w:name="Table Columns 1"/>
-    <w:lsdException w:uiPriority="99" w:name="Table Columns 2"/>
-    <w:lsdException w:uiPriority="99" w:name="Table Columns 3"/>
-    <w:lsdException w:uiPriority="99" w:name="Table Columns 4"/>
-    <w:lsdException w:uiPriority="99" w:name="Table Columns 5"/>
-    <w:lsdException w:uiPriority="99" w:name="Table Grid 1"/>
-    <w:lsdException w:uiPriority="99" w:name="Table Grid 2"/>
-    <w:lsdException w:uiPriority="99" w:name="Table Grid 3"/>
-    <w:lsdException w:uiPriority="99" w:name="Table Grid 4"/>
-    <w:lsdException w:uiPriority="99" w:name="Table Grid 5"/>
-    <w:lsdException w:uiPriority="99" w:name="Table Grid 6"/>
-    <w:lsdException w:uiPriority="99" w:name="Table Grid 7"/>
-    <w:lsdException w:uiPriority="99" w:name="Table Grid 8"/>
-    <w:lsdException w:uiPriority="99" w:name="Table List 1"/>
-    <w:lsdException w:uiPriority="99" w:name="Table List 2"/>
-    <w:lsdException w:uiPriority="99" w:name="Table List 3"/>
-    <w:lsdException w:uiPriority="99" w:name="Table List 4"/>
-    <w:lsdException w:uiPriority="99" w:name="Table List 5"/>
-    <w:lsdException w:uiPriority="99" w:name="Table List 6"/>
-    <w:lsdException w:uiPriority="99" w:name="Table List 7"/>
-    <w:lsdException w:uiPriority="99" w:name="Table List 8"/>
-    <w:lsdException w:uiPriority="99" w:name="Table 3D effects 1"/>
-    <w:lsdException w:uiPriority="99" w:name="Table 3D effects 2"/>
-    <w:lsdException w:uiPriority="99" w:name="Table 3D effects 3"/>
-    <w:lsdException w:uiPriority="99" w:name="Table Contemporary"/>
-    <w:lsdException w:uiPriority="99" w:name="Table Elegant"/>
-    <w:lsdException w:uiPriority="99" w:name="Table Professional"/>
-    <w:lsdException w:uiPriority="99" w:name="Table Subtle 1"/>
-    <w:lsdException w:uiPriority="99" w:name="Table Subtle 2"/>
-    <w:lsdException w:uiPriority="99" w:name="Table Web 1"/>
-    <w:lsdException w:uiPriority="99" w:name="Table Web 2"/>
-    <w:lsdException w:uiPriority="99" w:name="Table Web 3"/>
-    <w:lsdException w:qFormat="1" w:uiPriority="99" w:name="Balloon Text"/>
-    <w:lsdException w:unhideWhenUsed="0" w:uiPriority="39" w:semiHidden="0" w:name="Table Grid"/>
-    <w:lsdException w:uiPriority="99" w:name="Table Theme"/>
-    <w:lsdException w:unhideWhenUsed="0" w:uiPriority="60" w:semiHidden="0" w:name="Light Shading"/>
-    <w:lsdException w:unhideWhenUsed="0" w:uiPriority="61" w:semiHidden="0" w:name="Light List"/>
-    <w:lsdException w:unhideWhenUsed="0" w:uiPriority="62" w:semiHidden="0" w:name="Light Grid"/>
-    <w:lsdException w:unhideWhenUsed="0" w:uiPriority="63" w:semiHidden="0" w:name="Medium Shading 1"/>
-    <w:lsdException w:unhideWhenUsed="0" w:uiPriority="64" w:semiHidden="0" w:name="Medium Shading 2"/>
-    <w:lsdException w:unhideWhenUsed="0" w:uiPriority="65" w:semiHidden="0" w:name="Medium List 1"/>
-    <w:lsdException w:unhideWhenUsed="0" w:uiPriority="66" w:semiHidden="0" w:name="Medium List 2"/>
-    <w:lsdException w:unhideWhenUsed="0" w:uiPriority="67" w:semiHidden="0" w:name="Medium Grid 1"/>
-    <w:lsdException w:unhideWhenUsed="0" w:uiPriority="68" w:semiHidden="0" w:name="Medium Grid 2"/>
-    <w:lsdException w:unhideWhenUsed="0" w:uiPriority="69" w:semiHidden="0" w:name="Medium Grid 3"/>
-    <w:lsdException w:unhideWhenUsed="0" w:uiPriority="70" w:semiHidden="0" w:name="Dark List"/>
-    <w:lsdException w:unhideWhenUsed="0" w:uiPriority="71" w:semiHidden="0" w:name="Colorful Shading"/>
-    <w:lsdException w:unhideWhenUsed="0" w:uiPriority="72" w:semiHidden="0" w:name="Colorful List"/>
-    <w:lsdException w:unhideWhenUsed="0" w:uiPriority="73" w:semiHidden="0" w:name="Colorful Grid"/>
-    <w:lsdException w:unhideWhenUsed="0" w:uiPriority="60" w:semiHidden="0" w:name="Light Shading Accent 1"/>
-    <w:lsdException w:unhideWhenUsed="0" w:uiPriority="61" w:semiHidden="0" w:name="Light List Accent 1"/>
-    <w:lsdException w:unhideWhenUsed="0" w:uiPriority="62" w:semiHidden="0" w:name="Light Grid Accent 1"/>
-    <w:lsdException w:unhideWhenUsed="0" w:uiPriority="63" w:semiHidden="0" w:name="Medium Shading 1 Accent 1"/>
-    <w:lsdException w:unhideWhenUsed="0" w:uiPriority="64" w:semiHidden="0" w:name="Medium Shading 2 Accent 1"/>
-    <w:lsdException w:unhideWhenUsed="0" w:uiPriority="65" w:semiHidden="0" w:name="Medium List 1 Accent 1"/>
-    <w:lsdException w:unhideWhenUsed="0" w:uiPriority="66" w:semiHidden="0" w:name="Medium List 2 Accent 1"/>
-    <w:lsdException w:unhideWhenUsed="0" w:uiPriority="67" w:semiHidden="0" w:name="Medium Grid 1 Accent 1"/>
-    <w:lsdException w:unhideWhenUsed="0" w:uiPriority="68" w:semiHidden="0" w:name="Medium Grid 2 Accent 1"/>
-    <w:lsdException w:unhideWhenUsed="0" w:uiPriority="69" w:semiHidden="0" w:name="Medium Grid 3 Accent 1"/>
-    <w:lsdException w:unhideWhenUsed="0" w:uiPriority="70" w:semiHidden="0" w:name="Dark List Accent 1"/>
-    <w:lsdException w:unhideWhenUsed="0" w:uiPriority="71" w:semiHidden="0" w:name="Colorful Shading Accent 1"/>
-    <w:lsdException w:unhideWhenUsed="0" w:uiPriority="72" w:semiHidden="0" w:name="Colorful List Accent 1"/>
-    <w:lsdException w:unhideWhenUsed="0" w:uiPriority="73" w:semiHidden="0" w:name="Colorful Grid Accent 1"/>
-    <w:lsdException w:unhideWhenUsed="0" w:uiPriority="60" w:semiHidden="0" w:name="Light Shading Accent 2"/>
-    <w:lsdException w:unhideWhenUsed="0" w:uiPriority="61" w:semiHidden="0" w:name="Light List Accent 2"/>
-    <w:lsdException w:unhideWhenUsed="0" w:uiPriority="62" w:semiHidden="0" w:name="Light Grid Accent 2"/>
-    <w:lsdException w:unhideWhenUsed="0" w:uiPriority="63" w:semiHidden="0" w:name="Medium Shading 1 Accent 2"/>
-    <w:lsdException w:unhideWhenUsed="0" w:uiPriority="64" w:semiHidden="0" w:name="Medium Shading 2 Accent 2"/>
-    <w:lsdException w:unhideWhenUsed="0" w:uiPriority="65" w:semiHidden="0" w:name="Medium List 1 Accent 2"/>
-    <w:lsdException w:unhideWhenUsed="0" w:uiPriority="66" w:semiHidden="0" w:name="Medium List 2 Accent 2"/>
-    <w:lsdException w:unhideWhenUsed="0" w:uiPriority="67" w:semiHidden="0" w:name="Medium Grid 1 Accent 2"/>
-    <w:lsdException w:unhideWhenUsed="0" w:uiPriority="68" w:semiHidden="0" w:name="Medium Grid 2 Accent 2"/>
-    <w:lsdException w:unhideWhenUsed="0" w:uiPriority="69" w:semiHidden="0" w:name="Medium Grid 3 Accent 2"/>
-    <w:lsdException w:unhideWhenUsed="0" w:uiPriority="70" w:semiHidden="0" w:name="Dark List Accent 2"/>
-    <w:lsdException w:unhideWhenUsed="0" w:uiPriority="71" w:semiHidden="0" w:name="Colorful Shading Accent 2"/>
-    <w:lsdException w:unhideWhenUsed="0" w:uiPriority="72" w:semiHidden="0" w:name="Colorful List Accent 2"/>
-    <w:lsdException w:unhideWhenUsed="0" w:uiPriority="73" w:semiHidden="0" w:name="Colorful Grid Accent 2"/>
-    <w:lsdException w:unhideWhenUsed="0" w:uiPriority="60" w:semiHidden="0" w:name="Light Shading Accent 3"/>
-    <w:lsdException w:unhideWhenUsed="0" w:uiPriority="61" w:semiHidden="0" w:name="Light List Accent 3"/>
-    <w:lsdException w:unhideWhenUsed="0" w:uiPriority="62" w:semiHidden="0" w:name="Light Grid Accent 3"/>
-    <w:lsdException w:unhideWhenUsed="0" w:uiPriority="63" w:semiHidden="0" w:name="Medium Shading 1 Accent 3"/>
-    <w:lsdException w:unhideWhenUsed="0" w:uiPriority="64" w:semiHidden="0" w:name="Medium Shading 2 Accent 3"/>
-    <w:lsdException w:unhideWhenUsed="0" w:uiPriority="65" w:semiHidden="0" w:name="Medium List 1 Accent 3"/>
-    <w:lsdException w:unhideWhenUsed="0" w:uiPriority="66" w:semiHidden="0" w:name="Medium List 2 Accent 3"/>
-    <w:lsdException w:unhideWhenUsed="0" w:uiPriority="67" w:semiHidden="0" w:name="Medium Grid 1 Accent 3"/>
-    <w:lsdException w:unhideWhenUsed="0" w:uiPriority="68" w:semiHidden="0" w:name="Medium Grid 2 Accent 3"/>
-    <w:lsdException w:unhideWhenUsed="0" w:uiPriority="69" w:semiHidden="0" w:name="Medium Grid 3 Accent 3"/>
-    <w:lsdException w:unhideWhenUsed="0" w:uiPriority="70" w:semiHidden="0" w:name="Dark List Accent 3"/>
-    <w:lsdException w:unhideWhenUsed="0" w:uiPriority="71" w:semiHidden="0" w:name="Colorful Shading Accent 3"/>
-    <w:lsdException w:unhideWhenUsed="0" w:uiPriority="72" w:semiHidden="0" w:name="Colorful List Accent 3"/>
-    <w:lsdException w:unhideWhenUsed="0" w:uiPriority="73" w:semiHidden="0" w:name="Colorful Grid Accent 3"/>
-    <w:lsdException w:unhideWhenUsed="0" w:uiPriority="60" w:semiHidden="0" w:name="Light Shading Accent 4"/>
-    <w:lsdException w:unhideWhenUsed="0" w:uiPriority="61" w:semiHidden="0" w:name="Light List Accent 4"/>
-    <w:lsdException w:unhideWhenUsed="0" w:uiPriority="62" w:semiHidden="0" w:name="Light Grid Accent 4"/>
-    <w:lsdException w:unhideWhenUsed="0" w:uiPriority="63" w:semiHidden="0" w:name="Medium Shading 1 Accent 4"/>
-    <w:lsdException w:unhideWhenUsed="0" w:uiPriority="64" w:semiHidden="0" w:name="Medium Shading 2 Accent 4"/>
-    <w:lsdException w:unhideWhenUsed="0" w:uiPriority="65" w:semiHidden="0" w:name="Medium List 1 Accent 4"/>
-    <w:lsdException w:unhideWhenUsed="0" w:uiPriority="66" w:semiHidden="0" w:name="Medium List 2 Accent 4"/>
-    <w:lsdException w:unhideWhenUsed="0" w:uiPriority="67" w:semiHidden="0" w:name="Medium Grid 1 Accent 4"/>
-    <w:lsdException w:unhideWhenUsed="0" w:uiPriority="68" w:semiHidden="0" w:name="Medium Grid 2 Accent 4"/>
-    <w:lsdException w:unhideWhenUsed="0" w:uiPriority="69" w:semiHidden="0" w:name="Medium Grid 3 Accent 4"/>
-    <w:lsdException w:unhideWhenUsed="0" w:uiPriority="70" w:semiHidden="0" w:name="Dark List Accent 4"/>
-    <w:lsdException w:unhideWhenUsed="0" w:uiPriority="71" w:semiHidden="0" w:name="Colorful Shading Accent 4"/>
-    <w:lsdException w:unhideWhenUsed="0" w:uiPriority="72" w:semiHidden="0" w:name="Colorful List Accent 4"/>
-    <w:lsdException w:unhideWhenUsed="0" w:uiPriority="73" w:semiHidden="0" w:name="Colorful Grid Accent 4"/>
-    <w:lsdException w:unhideWhenUsed="0" w:uiPriority="60" w:semiHidden="0" w:name="Light Shading Accent 5"/>
-    <w:lsdException w:unhideWhenUsed="0" w:uiPriority="61" w:semiHidden="0" w:name="Light List Accent 5"/>
-    <w:lsdException w:unhideWhenUsed="0" w:uiPriority="62" w:semiHidden="0" w:name="Light Grid Accent 5"/>
-    <w:lsdException w:unhideWhenUsed="0" w:uiPriority="63" w:semiHidden="0" w:name="Medium Shading 1 Accent 5"/>
-    <w:lsdException w:unhideWhenUsed="0" w:uiPriority="64" w:semiHidden="0" w:name="Medium Shading 2 Accent 5"/>
-    <w:lsdException w:unhideWhenUsed="0" w:uiPriority="65" w:semiHidden="0" w:name="Medium List 1 Accent 5"/>
-    <w:lsdException w:unhideWhenUsed="0" w:uiPriority="66" w:semiHidden="0" w:name="Medium List 2 Accent 5"/>
-    <w:lsdException w:unhideWhenUsed="0" w:uiPriority="67" w:semiHidden="0" w:name="Medium Grid 1 Accent 5"/>
-    <w:lsdException w:unhideWhenUsed="0" w:uiPriority="68" w:semiHidden="0" w:name="Medium Grid 2 Accent 5"/>
-    <w:lsdException w:unhideWhenUsed="0" w:uiPriority="69" w:semiHidden="0" w:name="Medium Grid 3 Accent 5"/>
-    <w:lsdException w:unhideWhenUsed="0" w:uiPriority="70" w:semiHidden="0" w:name="Dark List Accent 5"/>
-    <w:lsdException w:unhideWhenUsed="0" w:uiPriority="71" w:semiHidden="0" w:name="Colorful Shading Accent 5"/>
-    <w:lsdException w:unhideWhenUsed="0" w:uiPriority="72" w:semiHidden="0" w:name="Colorful List Accent 5"/>
-    <w:lsdException w:unhideWhenUsed="0" w:uiPriority="73" w:semiHidden="0" w:name="Colorful Grid Accent 5"/>
-    <w:lsdException w:unhideWhenUsed="0" w:uiPriority="60" w:semiHidden="0" w:name="Light Shading Accent 6"/>
-    <w:lsdException w:unhideWhenUsed="0" w:uiPriority="61" w:semiHidden="0" w:name="Light List Accent 6"/>
-    <w:lsdException w:unhideWhenUsed="0" w:uiPriority="62" w:semiHidden="0" w:name="Light Grid Accent 6"/>
-    <w:lsdException w:unhideWhenUsed="0" w:uiPriority="63" w:semiHidden="0" w:name="Medium Shading 1 Accent 6"/>
-    <w:lsdException w:unhideWhenUsed="0" w:uiPriority="64" w:semiHidden="0" w:name="Medium Shading 2 Accent 6"/>
-    <w:lsdException w:unhideWhenUsed="0" w:uiPriority="65" w:semiHidden="0" w:name="Medium List 1 Accent 6"/>
-    <w:lsdException w:unhideWhenUsed="0" w:uiPriority="66" w:semiHidden="0" w:name="Medium List 2 Accent 6"/>
-    <w:lsdException w:unhideWhenUsed="0" w:uiPriority="67" w:semiHidden="0" w:name="Medium Grid 1 Accent 6"/>
-    <w:lsdException w:unhideWhenUsed="0" w:uiPriority="68" w:semiHidden="0" w:name="Medium Grid 2 Accent 6"/>
-    <w:lsdException w:unhideWhenUsed="0" w:uiPriority="69" w:semiHidden="0" w:name="Medium Grid 3 Accent 6"/>
-    <w:lsdException w:unhideWhenUsed="0" w:uiPriority="70" w:semiHidden="0" w:name="Dark List Accent 6"/>
-    <w:lsdException w:unhideWhenUsed="0" w:uiPriority="71" w:semiHidden="0" w:name="Colorful Shading Accent 6"/>
-    <w:lsdException w:unhideWhenUsed="0" w:uiPriority="72" w:semiHidden="0" w:name="Colorful List Accent 6"/>
-    <w:lsdException w:unhideWhenUsed="0" w:uiPriority="73" w:semiHidden="0" w:name="Colorful Grid Accent 6"/>
+  <w:latentStyles w:defLockedState="0" w:defUIPriority="99" w:defSemiHidden="0" w:defUnhideWhenUsed="0" w:defQFormat="0" w:count="375">
+    <w:lsdException w:name="Normal" w:uiPriority="0" w:qFormat="1"/>
+    <w:lsdException w:name="heading 1" w:uiPriority="9" w:qFormat="1"/>
+    <w:lsdException w:name="heading 2" w:semiHidden="1" w:uiPriority="9" w:unhideWhenUsed="1" w:qFormat="1"/>
+    <w:lsdException w:name="heading 3" w:semiHidden="1" w:uiPriority="9" w:unhideWhenUsed="1" w:qFormat="1"/>
+    <w:lsdException w:name="heading 4" w:semiHidden="1" w:uiPriority="9" w:unhideWhenUsed="1" w:qFormat="1"/>
+    <w:lsdException w:name="heading 5" w:semiHidden="1" w:uiPriority="9" w:unhideWhenUsed="1" w:qFormat="1"/>
+    <w:lsdException w:name="heading 6" w:semiHidden="1" w:uiPriority="9" w:unhideWhenUsed="1" w:qFormat="1"/>
+    <w:lsdException w:name="heading 7" w:semiHidden="1" w:uiPriority="9" w:unhideWhenUsed="1" w:qFormat="1"/>
+    <w:lsdException w:name="heading 8" w:semiHidden="1" w:uiPriority="9" w:unhideWhenUsed="1" w:qFormat="1"/>
+    <w:lsdException w:name="heading 9" w:semiHidden="1" w:uiPriority="9" w:unhideWhenUsed="1" w:qFormat="1"/>
+    <w:lsdException w:name="index 1" w:semiHidden="1" w:unhideWhenUsed="1"/>
+    <w:lsdException w:name="index 2" w:semiHidden="1" w:unhideWhenUsed="1"/>
+    <w:lsdException w:name="index 3" w:semiHidden="1" w:unhideWhenUsed="1"/>
+    <w:lsdException w:name="index 4" w:semiHidden="1" w:unhideWhenUsed="1"/>
+    <w:lsdException w:name="index 5" w:semiHidden="1" w:unhideWhenUsed="1"/>
+    <w:lsdException w:name="index 6" w:semiHidden="1" w:unhideWhenUsed="1"/>
+    <w:lsdException w:name="index 7" w:semiHidden="1" w:unhideWhenUsed="1"/>
+    <w:lsdException w:name="index 8" w:semiHidden="1" w:unhideWhenUsed="1"/>
+    <w:lsdException w:name="index 9" w:semiHidden="1" w:unhideWhenUsed="1"/>
+    <w:lsdException w:name="toc 1" w:semiHidden="1" w:uiPriority="39" w:unhideWhenUsed="1"/>
+    <w:lsdException w:name="toc 2" w:semiHidden="1" w:uiPriority="39" w:unhideWhenUsed="1"/>
+    <w:lsdException w:name="toc 3" w:semiHidden="1" w:uiPriority="39" w:unhideWhenUsed="1"/>
+    <w:lsdException w:name="toc 4" w:semiHidden="1" w:uiPriority="39" w:unhideWhenUsed="1"/>
+    <w:lsdException w:name="toc 5" w:semiHidden="1" w:uiPriority="39" w:unhideWhenUsed="1"/>
+    <w:lsdException w:name="toc 6" w:semiHidden="1" w:uiPriority="39" w:unhideWhenUsed="1"/>
+    <w:lsdException w:name="toc 7" w:semiHidden="1" w:uiPriority="39" w:unhideWhenUsed="1"/>
+    <w:lsdException w:name="toc 8" w:semiHidden="1" w:uiPriority="39" w:unhideWhenUsed="1"/>
+    <w:lsdException w:name="toc 9" w:semiHidden="1" w:uiPriority="39" w:unhideWhenUsed="1"/>
+    <w:lsdException w:name="Normal Indent" w:semiHidden="1" w:unhideWhenUsed="1"/>
+    <w:lsdException w:name="footnote text" w:semiHidden="1" w:unhideWhenUsed="1"/>
+    <w:lsdException w:name="annotation text" w:semiHidden="1" w:unhideWhenUsed="1" w:qFormat="1"/>
+    <w:lsdException w:name="header" w:semiHidden="1" w:unhideWhenUsed="1"/>
+    <w:lsdException w:name="footer" w:semiHidden="1" w:unhideWhenUsed="1"/>
+    <w:lsdException w:name="index heading" w:semiHidden="1" w:unhideWhenUsed="1"/>
+    <w:lsdException w:name="caption" w:semiHidden="1" w:uiPriority="35" w:unhideWhenUsed="1" w:qFormat="1"/>
+    <w:lsdException w:name="table of figures" w:semiHidden="1" w:unhideWhenUsed="1"/>
+    <w:lsdException w:name="envelope address" w:semiHidden="1" w:unhideWhenUsed="1"/>
+    <w:lsdException w:name="envelope return" w:semiHidden="1" w:unhideWhenUsed="1"/>
+    <w:lsdException w:name="footnote reference" w:semiHidden="1" w:unhideWhenUsed="1"/>
+    <w:lsdException w:name="annotation reference" w:semiHidden="1" w:unhideWhenUsed="1" w:qFormat="1"/>
+    <w:lsdException w:name="line number" w:semiHidden="1" w:unhideWhenUsed="1"/>
+    <w:lsdException w:name="page number" w:semiHidden="1" w:unhideWhenUsed="1"/>
+    <w:lsdException w:name="endnote reference" w:semiHidden="1" w:unhideWhenUsed="1"/>
+    <w:lsdException w:name="endnote text" w:semiHidden="1" w:unhideWhenUsed="1"/>
+    <w:lsdException w:name="table of authorities" w:semiHidden="1" w:unhideWhenUsed="1"/>
+    <w:lsdException w:name="macro" w:semiHidden="1" w:unhideWhenUsed="1"/>
+    <w:lsdException w:name="toa heading" w:semiHidden="1" w:unhideWhenUsed="1"/>
+    <w:lsdException w:name="List" w:semiHidden="1" w:unhideWhenUsed="1"/>
+    <w:lsdException w:name="List Bullet" w:semiHidden="1" w:unhideWhenUsed="1"/>
+    <w:lsdException w:name="List Number" w:semiHidden="1" w:unhideWhenUsed="1"/>
+    <w:lsdException w:name="List 2" w:semiHidden="1" w:unhideWhenUsed="1"/>
+    <w:lsdException w:name="List 3" w:semiHidden="1" w:unhideWhenUsed="1"/>
+    <w:lsdException w:name="List 4" w:semiHidden="1" w:unhideWhenUsed="1"/>
+    <w:lsdException w:name="List 5" w:semiHidden="1" w:unhideWhenUsed="1"/>
+    <w:lsdException w:name="List Bullet 2" w:semiHidden="1" w:unhideWhenUsed="1"/>
+    <w:lsdException w:name="List Bullet 3" w:semiHidden="1" w:unhideWhenUsed="1"/>
+    <w:lsdException w:name="List Bullet 4" w:semiHidden="1" w:unhideWhenUsed="1"/>
+    <w:lsdException w:name="List Bullet 5" w:semiHidden="1" w:unhideWhenUsed="1"/>
+    <w:lsdException w:name="List Number 2" w:semiHidden="1" w:unhideWhenUsed="1"/>
+    <w:lsdException w:name="List Number 3" w:semiHidden="1" w:unhideWhenUsed="1"/>
+    <w:lsdException w:name="List Number 4" w:semiHidden="1" w:unhideWhenUsed="1"/>
+    <w:lsdException w:name="List Number 5" w:semiHidden="1" w:unhideWhenUsed="1"/>
+    <w:lsdException w:name="Title" w:uiPriority="10" w:qFormat="1"/>
+    <w:lsdException w:name="Closing" w:semiHidden="1" w:unhideWhenUsed="1"/>
+    <w:lsdException w:name="Signature" w:semiHidden="1" w:unhideWhenUsed="1"/>
+    <w:lsdException w:name="Default Paragraph Font" w:semiHidden="1" w:uiPriority="1" w:unhideWhenUsed="1"/>
+    <w:lsdException w:name="Body Text" w:semiHidden="1" w:unhideWhenUsed="1"/>
+    <w:lsdException w:name="Body Text Indent" w:semiHidden="1" w:unhideWhenUsed="1"/>
+    <w:lsdException w:name="List Continue" w:semiHidden="1" w:unhideWhenUsed="1"/>
+    <w:lsdException w:name="List Continue 2" w:semiHidden="1" w:unhideWhenUsed="1"/>
+    <w:lsdException w:name="List Continue 3" w:semiHidden="1" w:unhideWhenUsed="1"/>
+    <w:lsdException w:name="List Continue 4" w:semiHidden="1" w:unhideWhenUsed="1"/>
+    <w:lsdException w:name="List Continue 5" w:semiHidden="1" w:unhideWhenUsed="1"/>
+    <w:lsdException w:name="Message Header" w:semiHidden="1" w:unhideWhenUsed="1"/>
+    <w:lsdException w:name="Subtitle" w:uiPriority="11" w:qFormat="1"/>
+    <w:lsdException w:name="Salutation" w:semiHidden="1" w:unhideWhenUsed="1"/>
+    <w:lsdException w:name="Date" w:semiHidden="1" w:unhideWhenUsed="1"/>
+    <w:lsdException w:name="Body Text First Indent" w:semiHidden="1" w:unhideWhenUsed="1"/>
+    <w:lsdException w:name="Body Text First Indent 2" w:semiHidden="1" w:unhideWhenUsed="1"/>
+    <w:lsdException w:name="Note Heading" w:semiHidden="1" w:unhideWhenUsed="1"/>
+    <w:lsdException w:name="Body Text 2" w:semiHidden="1" w:unhideWhenUsed="1"/>
+    <w:lsdException w:name="Body Text 3" w:semiHidden="1" w:unhideWhenUsed="1"/>
+    <w:lsdException w:name="Body Text Indent 2" w:semiHidden="1" w:unhideWhenUsed="1"/>
+    <w:lsdException w:name="Body Text Indent 3" w:semiHidden="1" w:unhideWhenUsed="1"/>
+    <w:lsdException w:name="Block Text" w:semiHidden="1" w:unhideWhenUsed="1"/>
+    <w:lsdException w:name="Hyperlink" w:semiHidden="1" w:unhideWhenUsed="1"/>
+    <w:lsdException w:name="FollowedHyperlink" w:semiHidden="1" w:unhideWhenUsed="1"/>
+    <w:lsdException w:name="Strong" w:uiPriority="22" w:qFormat="1"/>
+    <w:lsdException w:name="Emphasis" w:uiPriority="20" w:qFormat="1"/>
+    <w:lsdException w:name="Document Map" w:semiHidden="1" w:unhideWhenUsed="1"/>
+    <w:lsdException w:name="Plain Text" w:semiHidden="1" w:unhideWhenUsed="1"/>
+    <w:lsdException w:name="E-mail Signature" w:semiHidden="1" w:unhideWhenUsed="1"/>
+    <w:lsdException w:name="HTML Top of Form" w:semiHidden="1" w:unhideWhenUsed="1"/>
+    <w:lsdException w:name="HTML Bottom of Form" w:semiHidden="1" w:unhideWhenUsed="1"/>
+    <w:lsdException w:name="Normal (Web)" w:semiHidden="1" w:unhideWhenUsed="1" w:qFormat="1"/>
+    <w:lsdException w:name="HTML Acronym" w:semiHidden="1" w:unhideWhenUsed="1"/>
+    <w:lsdException w:name="HTML Address" w:semiHidden="1" w:unhideWhenUsed="1"/>
+    <w:lsdException w:name="HTML Cite" w:semiHidden="1" w:unhideWhenUsed="1"/>
+    <w:lsdException w:name="HTML Code" w:semiHidden="1" w:unhideWhenUsed="1"/>
+    <w:lsdException w:name="HTML Definition" w:semiHidden="1" w:unhideWhenUsed="1"/>
+    <w:lsdException w:name="HTML Keyboard" w:semiHidden="1" w:unhideWhenUsed="1"/>
+    <w:lsdException w:name="HTML Preformatted" w:semiHidden="1" w:unhideWhenUsed="1" w:qFormat="1"/>
+    <w:lsdException w:name="HTML Sample" w:semiHidden="1" w:unhideWhenUsed="1"/>
+    <w:lsdException w:name="HTML Typewriter" w:semiHidden="1" w:unhideWhenUsed="1"/>
+    <w:lsdException w:name="HTML Variable" w:semiHidden="1" w:unhideWhenUsed="1"/>
+    <w:lsdException w:name="Normal Table" w:semiHidden="1" w:unhideWhenUsed="1"/>
+    <w:lsdException w:name="annotation subject" w:semiHidden="1" w:unhideWhenUsed="1" w:qFormat="1"/>
+    <w:lsdException w:name="No List" w:semiHidden="1" w:unhideWhenUsed="1"/>
+    <w:lsdException w:name="Outline List 1" w:semiHidden="1" w:unhideWhenUsed="1"/>
+    <w:lsdException w:name="Outline List 2" w:semiHidden="1" w:unhideWhenUsed="1"/>
+    <w:lsdException w:name="Outline List 3" w:semiHidden="1" w:unhideWhenUsed="1"/>
+    <w:lsdException w:name="Table Simple 1" w:semiHidden="1" w:unhideWhenUsed="1"/>
+    <w:lsdException w:name="Table Simple 2" w:semiHidden="1" w:unhideWhenUsed="1"/>
+    <w:lsdException w:name="Table Simple 3" w:semiHidden="1" w:unhideWhenUsed="1"/>
+    <w:lsdException w:name="Table Classic 1" w:semiHidden="1" w:unhideWhenUsed="1"/>
+    <w:lsdException w:name="Table Classic 2" w:semiHidden="1" w:unhideWhenUsed="1"/>
+    <w:lsdException w:name="Table Classic 3" w:semiHidden="1" w:unhideWhenUsed="1"/>
+    <w:lsdException w:name="Table Classic 4" w:semiHidden="1" w:unhideWhenUsed="1"/>
+    <w:lsdException w:name="Table Colorful 1" w:semiHidden="1" w:unhideWhenUsed="1"/>
+    <w:lsdException w:name="Table Colorful 2" w:semiHidden="1" w:unhideWhenUsed="1"/>
+    <w:lsdException w:name="Table Colorful 3" w:semiHidden="1" w:unhideWhenUsed="1"/>
+    <w:lsdException w:name="Table Columns 1" w:semiHidden="1" w:unhideWhenUsed="1"/>
+    <w:lsdException w:name="Table Columns 2" w:semiHidden="1" w:unhideWhenUsed="1"/>
+    <w:lsdException w:name="Table Columns 3" w:semiHidden="1" w:unhideWhenUsed="1"/>
+    <w:lsdException w:name="Table Columns 4" w:semiHidden="1" w:unhideWhenUsed="1"/>
+    <w:lsdException w:name="Table Columns 5" w:semiHidden="1" w:unhideWhenUsed="1"/>
+    <w:lsdException w:name="Table Grid 1" w:semiHidden="1" w:unhideWhenUsed="1"/>
+    <w:lsdException w:name="Table Grid 2" w:semiHidden="1" w:unhideWhenUsed="1"/>
+    <w:lsdException w:name="Table Grid 3" w:semiHidden="1" w:unhideWhenUsed="1"/>
+    <w:lsdException w:name="Table Grid 4" w:semiHidden="1" w:unhideWhenUsed="1"/>
+    <w:lsdException w:name="Table Grid 5" w:semiHidden="1" w:unhideWhenUsed="1"/>
+    <w:lsdException w:name="Table Grid 6" w:semiHidden="1" w:unhideWhenUsed="1"/>
+    <w:lsdException w:name="Table Grid 7" w:semiHidden="1" w:unhideWhenUsed="1"/>
+    <w:lsdException w:name="Table Grid 8" w:semiHidden="1" w:unhideWhenUsed="1"/>
+    <w:lsdException w:name="Table List 1" w:semiHidden="1" w:unhideWhenUsed="1"/>
+    <w:lsdException w:name="Table List 2" w:semiHidden="1" w:unhideWhenUsed="1"/>
+    <w:lsdException w:name="Table List 3" w:semiHidden="1" w:unhideWhenUsed="1"/>
+    <w:lsdException w:name="Table List 4" w:semiHidden="1" w:unhideWhenUsed="1"/>
+    <w:lsdException w:name="Table List 5" w:semiHidden="1" w:unhideWhenUsed="1"/>
+    <w:lsdException w:name="Table List 6" w:semiHidden="1" w:unhideWhenUsed="1"/>
+    <w:lsdException w:name="Table List 7" w:semiHidden="1" w:unhideWhenUsed="1"/>
+    <w:lsdException w:name="Table List 8" w:semiHidden="1" w:unhideWhenUsed="1"/>
+    <w:lsdException w:name="Table 3D effects 1" w:semiHidden="1" w:unhideWhenUsed="1"/>
+    <w:lsdException w:name="Table 3D effects 2" w:semiHidden="1" w:unhideWhenUsed="1"/>
+    <w:lsdException w:name="Table 3D effects 3" w:semiHidden="1" w:unhideWhenUsed="1"/>
+    <w:lsdException w:name="Table Contemporary" w:semiHidden="1" w:unhideWhenUsed="1"/>
+    <w:lsdException w:name="Table Elegant" w:semiHidden="1" w:unhideWhenUsed="1"/>
+    <w:lsdException w:name="Table Professional" w:semiHidden="1" w:unhideWhenUsed="1"/>
+    <w:lsdException w:name="Table Subtle 1" w:semiHidden="1" w:unhideWhenUsed="1"/>
+    <w:lsdException w:name="Table Subtle 2" w:semiHidden="1" w:unhideWhenUsed="1"/>
+    <w:lsdException w:name="Table Web 1" w:semiHidden="1" w:unhideWhenUsed="1"/>
+    <w:lsdException w:name="Table Web 2" w:semiHidden="1" w:unhideWhenUsed="1"/>
+    <w:lsdException w:name="Table Web 3" w:semiHidden="1" w:unhideWhenUsed="1"/>
+    <w:lsdException w:name="Balloon Text" w:semiHidden="1" w:unhideWhenUsed="1" w:qFormat="1"/>
+    <w:lsdException w:name="Table Grid" w:uiPriority="39"/>
+    <w:lsdException w:name="Table Theme" w:semiHidden="1" w:unhideWhenUsed="1"/>
+    <w:lsdException w:name="Placeholder Text" w:semiHidden="1"/>
+    <w:lsdException w:name="Light Shading" w:uiPriority="60"/>
+    <w:lsdException w:name="Light List" w:uiPriority="61"/>
+    <w:lsdException w:name="Light Grid" w:uiPriority="62"/>
+    <w:lsdException w:name="Medium Shading 1" w:uiPriority="63"/>
+    <w:lsdException w:name="Medium Shading 2" w:uiPriority="64"/>
+    <w:lsdException w:name="Medium List 1" w:uiPriority="65"/>
+    <w:lsdException w:name="Medium List 2" w:uiPriority="66"/>
+    <w:lsdException w:name="Medium Grid 1" w:uiPriority="67"/>
+    <w:lsdException w:name="Medium Grid 2" w:uiPriority="68"/>
+    <w:lsdException w:name="Medium Grid 3" w:uiPriority="69"/>
+    <w:lsdException w:name="Dark List" w:uiPriority="70"/>
+    <w:lsdException w:name="Colorful Shading" w:uiPriority="71"/>
+    <w:lsdException w:name="Colorful List" w:uiPriority="72"/>
+    <w:lsdException w:name="Colorful Grid" w:uiPriority="73"/>
+    <w:lsdException w:name="Light Shading Accent 1" w:uiPriority="60"/>
+    <w:lsdException w:name="Light List Accent 1" w:uiPriority="61"/>
+    <w:lsdException w:name="Light Grid Accent 1" w:uiPriority="62"/>
+    <w:lsdException w:name="Medium Shading 1 Accent 1" w:uiPriority="63"/>
+    <w:lsdException w:name="Medium Shading 2 Accent 1" w:uiPriority="64"/>
+    <w:lsdException w:name="Medium List 1 Accent 1" w:uiPriority="65"/>
+    <w:lsdException w:name="Revision" w:semiHidden="1"/>
+    <w:lsdException w:name="Medium List 2 Accent 1" w:uiPriority="66"/>
+    <w:lsdException w:name="Medium Grid 1 Accent 1" w:uiPriority="67"/>
+    <w:lsdException w:name="Medium Grid 2 Accent 1" w:uiPriority="68"/>
+    <w:lsdException w:name="Medium Grid 3 Accent 1" w:uiPriority="69"/>
+    <w:lsdException w:name="Dark List Accent 1" w:uiPriority="70"/>
+    <w:lsdException w:name="Colorful Shading Accent 1" w:uiPriority="71"/>
+    <w:lsdException w:name="Colorful List Accent 1" w:uiPriority="72"/>
+    <w:lsdException w:name="Colorful Grid Accent 1" w:uiPriority="73"/>
+    <w:lsdException w:name="Light Shading Accent 2" w:uiPriority="60"/>
+    <w:lsdException w:name="Light List Accent 2" w:uiPriority="61"/>
+    <w:lsdException w:name="Light Grid Accent 2" w:uiPriority="62"/>
+    <w:lsdException w:name="Medium Shading 1 Accent 2" w:uiPriority="63"/>
+    <w:lsdException w:name="Medium Shading 2 Accent 2" w:uiPriority="64"/>
+    <w:lsdException w:name="Medium List 1 Accent 2" w:uiPriority="65"/>
+    <w:lsdException w:name="Medium List 2 Accent 2" w:uiPriority="66"/>
+    <w:lsdException w:name="Medium Grid 1 Accent 2" w:uiPriority="67"/>
+    <w:lsdException w:name="Medium Grid 2 Accent 2" w:uiPriority="68"/>
+    <w:lsdException w:name="Medium Grid 3 Accent 2" w:uiPriority="69"/>
+    <w:lsdException w:name="Dark List Accent 2" w:uiPriority="70"/>
+    <w:lsdException w:name="Colorful Shading Accent 2" w:uiPriority="71"/>
+    <w:lsdException w:name="Colorful List Accent 2" w:uiPriority="72"/>
+    <w:lsdException w:name="Colorful Grid Accent 2" w:uiPriority="73"/>
+    <w:lsdException w:name="Light Shading Accent 3" w:uiPriority="60"/>
+    <w:lsdException w:name="Light List Accent 3" w:uiPriority="61"/>
+    <w:lsdException w:name="Light Grid Accent 3" w:uiPriority="62"/>
+    <w:lsdException w:name="Medium Shading 1 Accent 3" w:uiPriority="63"/>
+    <w:lsdException w:name="Medium Shading 2 Accent 3" w:uiPriority="64"/>
+    <w:lsdException w:name="Medium List 1 Accent 3" w:uiPriority="65"/>
+    <w:lsdException w:name="Medium List 2 Accent 3" w:uiPriority="66"/>
+    <w:lsdException w:name="Medium Grid 1 Accent 3" w:uiPriority="67"/>
+    <w:lsdException w:name="Medium Grid 2 Accent 3" w:uiPriority="68"/>
+    <w:lsdException w:name="Medium Grid 3 Accent 3" w:uiPriority="69"/>
+    <w:lsdException w:name="Dark List Accent 3" w:uiPriority="70"/>
+    <w:lsdException w:name="Colorful Shading Accent 3" w:uiPriority="71"/>
+    <w:lsdException w:name="Colorful List Accent 3" w:uiPriority="72"/>
+    <w:lsdException w:name="Colorful Grid Accent 3" w:uiPriority="73"/>
+    <w:lsdException w:name="Light Shading Accent 4" w:uiPriority="60"/>
+    <w:lsdException w:name="Light List Accent 4" w:uiPriority="61"/>
+    <w:lsdException w:name="Light Grid Accent 4" w:uiPriority="62"/>
+    <w:lsdException w:name="Medium Shading 1 Accent 4" w:uiPriority="63"/>
+    <w:lsdException w:name="Medium Shading 2 Accent 4" w:uiPriority="64"/>
+    <w:lsdException w:name="Medium List 1 Accent 4" w:uiPriority="65"/>
+    <w:lsdException w:name="Medium List 2 Accent 4" w:uiPriority="66"/>
+    <w:lsdException w:name="Medium Grid 1 Accent 4" w:uiPriority="67"/>
+    <w:lsdException w:name="Medium Grid 2 Accent 4" w:uiPriority="68"/>
+    <w:lsdException w:name="Medium Grid 3 Accent 4" w:uiPriority="69"/>
+    <w:lsdException w:name="Dark List Accent 4" w:uiPriority="70"/>
+    <w:lsdException w:name="Colorful Shading Accent 4" w:uiPriority="71"/>
+    <w:lsdException w:name="Colorful List Accent 4" w:uiPriority="72"/>
+    <w:lsdException w:name="Colorful Grid Accent 4" w:uiPriority="73"/>
+    <w:lsdException w:name="Light Shading Accent 5" w:uiPriority="60"/>
+    <w:lsdException w:name="Light List Accent 5" w:uiPriority="61"/>
+    <w:lsdException w:name="Light Grid Accent 5" w:uiPriority="62"/>
+    <w:lsdException w:name="Medium Shading 1 Accent 5" w:uiPriority="63"/>
+    <w:lsdException w:name="Medium Shading 2 Accent 5" w:uiPriority="64"/>
+    <w:lsdException w:name="Medium List 1 Accent 5" w:uiPriority="65"/>
+    <w:lsdException w:name="Medium List 2 Accent 5" w:uiPriority="66"/>
+    <w:lsdException w:name="Medium Grid 1 Accent 5" w:uiPriority="67"/>
+    <w:lsdException w:name="Medium Grid 2 Accent 5" w:uiPriority="68"/>
+    <w:lsdException w:name="Medium Grid 3 Accent 5" w:uiPriority="69"/>
+    <w:lsdException w:name="Dark List Accent 5" w:uiPriority="70"/>
+    <w:lsdException w:name="Colorful Shading Accent 5" w:uiPriority="71"/>
+    <w:lsdException w:name="Colorful List Accent 5" w:uiPriority="72"/>
+    <w:lsdException w:name="Colorful Grid Accent 5" w:uiPriority="73"/>
+    <w:lsdException w:name="Light Shading Accent 6" w:uiPriority="60"/>
+    <w:lsdException w:name="Light List Accent 6" w:uiPriority="61"/>
+    <w:lsdException w:name="Light Grid Accent 6" w:uiPriority="62"/>
+    <w:lsdException w:name="Medium Shading 1 Accent 6" w:uiPriority="63"/>
+    <w:lsdException w:name="Medium Shading 2 Accent 6" w:uiPriority="64"/>
+    <w:lsdException w:name="Medium List 1 Accent 6" w:uiPriority="65"/>
+    <w:lsdException w:name="Medium List 2 Accent 6" w:uiPriority="66"/>
+    <w:lsdException w:name="Medium Grid 1 Accent 6" w:uiPriority="67"/>
+    <w:lsdException w:name="Medium Grid 2 Accent 6" w:uiPriority="68"/>
+    <w:lsdException w:name="Medium Grid 3 Accent 6" w:uiPriority="69"/>
+    <w:lsdException w:name="Dark List Accent 6" w:uiPriority="70"/>
+    <w:lsdException w:name="Colorful Shading Accent 6" w:uiPriority="71"/>
+    <w:lsdException w:name="Colorful List Accent 6" w:uiPriority="72"/>
+    <w:lsdException w:name="Colorful Grid Accent 6" w:uiPriority="73"/>
+    <w:lsdException w:name="Subtle Emphasis" w:uiPriority="19" w:qFormat="1"/>
+    <w:lsdException w:name="Intense Emphasis" w:uiPriority="21" w:qFormat="1"/>
+    <w:lsdException w:name="Subtle Reference" w:uiPriority="31" w:qFormat="1"/>
+    <w:lsdException w:name="Intense Reference" w:uiPriority="32" w:qFormat="1"/>
+    <w:lsdException w:name="Book Title" w:uiPriority="33" w:qFormat="1"/>
+    <w:lsdException w:name="Bibliography" w:semiHidden="1" w:uiPriority="37" w:unhideWhenUsed="1"/>
+    <w:lsdException w:name="TOC Heading" w:semiHidden="1" w:uiPriority="39" w:unhideWhenUsed="1" w:qFormat="1"/>
+    <w:lsdException w:name="Plain Table 1" w:uiPriority="41"/>
+    <w:lsdException w:name="Plain Table 2" w:uiPriority="42"/>
+    <w:lsdException w:name="Plain Table 3" w:uiPriority="43"/>
+    <w:lsdException w:name="Plain Table 4" w:uiPriority="44"/>
+    <w:lsdException w:name="Plain Table 5" w:uiPriority="45"/>
+    <w:lsdException w:name="Grid Table Light" w:uiPriority="40"/>
+    <w:lsdException w:name="Grid Table 1 Light" w:uiPriority="46"/>
+    <w:lsdException w:name="Grid Table 2" w:uiPriority="47"/>
+    <w:lsdException w:name="Grid Table 3" w:uiPriority="48"/>
+    <w:lsdException w:name="Grid Table 4" w:uiPriority="49"/>
+    <w:lsdException w:name="Grid Table 5 Dark" w:uiPriority="50"/>
+    <w:lsdException w:name="Grid Table 6 Colorful" w:uiPriority="51"/>
+    <w:lsdException w:name="Grid Table 7 Colorful" w:uiPriority="52"/>
+    <w:lsdException w:name="Grid Table 1 Light Accent 1" w:uiPriority="46"/>
+    <w:lsdException w:name="Grid Table 2 Accent 1" w:uiPriority="47"/>
+    <w:lsdException w:name="Grid Table 3 Accent 1" w:uiPriority="48"/>
+    <w:lsdException w:name="Grid Table 4 Accent 1" w:uiPriority="49"/>
+    <w:lsdException w:name="Grid Table 5 Dark Accent 1" w:uiPriority="50"/>
+    <w:lsdException w:name="Grid Table 6 Colorful Accent 1" w:uiPriority="51"/>
+    <w:lsdException w:name="Grid Table 7 Colorful Accent 1" w:uiPriority="52"/>
+    <w:lsdException w:name="Grid Table 1 Light Accent 2" w:uiPriority="46"/>
+    <w:lsdException w:name="Grid Table 2 Accent 2" w:uiPriority="47"/>
+    <w:lsdException w:name="Grid Table 3 Accent 2" w:uiPriority="48"/>
+    <w:lsdException w:name="Grid Table 4 Accent 2" w:uiPriority="49"/>
+    <w:lsdException w:name="Grid Table 5 Dark Accent 2" w:uiPriority="50"/>
+    <w:lsdException w:name="Grid Table 6 Colorful Accent 2" w:uiPriority="51"/>
+    <w:lsdException w:name="Grid Table 7 Colorful Accent 2" w:uiPriority="52"/>
+    <w:lsdException w:name="Grid Table 1 Light Accent 3" w:uiPriority="46"/>
+    <w:lsdException w:name="Grid Table 2 Accent 3" w:uiPriority="47"/>
+    <w:lsdException w:name="Grid Table 3 Accent 3" w:uiPriority="48"/>
+    <w:lsdException w:name="Grid Table 4 Accent 3" w:uiPriority="49"/>
+    <w:lsdException w:name="Grid Table 5 Dark Accent 3" w:uiPriority="50"/>
+    <w:lsdException w:name="Grid Table 6 Colorful Accent 3" w:uiPriority="51"/>
+    <w:lsdException w:name="Grid Table 7 Colorful Accent 3" w:uiPriority="52"/>
+    <w:lsdException w:name="Grid Table 1 Light Accent 4" w:uiPriority="46"/>
+    <w:lsdException w:name="Grid Table 2 Accent 4" w:uiPriority="47"/>
+    <w:lsdException w:name="Grid Table 3 Accent 4" w:uiPriority="48"/>
+    <w:lsdException w:name="Grid Table 4 Accent 4" w:uiPriority="49"/>
+    <w:lsdException w:name="Grid Table 5 Dark Accent 4" w:uiPriority="50"/>
+    <w:lsdException w:name="Grid Table 6 Colorful Accent 4" w:uiPriority="51"/>
+    <w:lsdException w:name="Grid Table 7 Colorful Accent 4" w:uiPriority="52"/>
+    <w:lsdException w:name="Grid Table 1 Light Accent 5" w:uiPriority="46"/>
+    <w:lsdException w:name="Grid Table 2 Accent 5" w:uiPriority="47"/>
+    <w:lsdException w:name="Grid Table 3 Accent 5" w:uiPriority="48"/>
+    <w:lsdException w:name="Grid Table 4 Accent 5" w:uiPriority="49"/>
+    <w:lsdException w:name="Grid Table 5 Dark Accent 5" w:uiPriority="50"/>
+    <w:lsdException w:name="Grid Table 6 Colorful Accent 5" w:uiPriority="51"/>
+    <w:lsdException w:name="Grid Table 7 Colorful Accent 5" w:uiPriority="52"/>
+    <w:lsdException w:name="Grid Table 1 Light Accent 6" w:uiPriority="46"/>
+    <w:lsdException w:name="Grid Table 2 Accent 6" w:uiPriority="47"/>
+    <w:lsdException w:name="Grid Table 3 Accent 6" w:uiPriority="48"/>
+    <w:lsdException w:name="Grid Table 4 Accent 6" w:uiPriority="49"/>
+    <w:lsdException w:name="Grid Table 5 Dark Accent 6" w:uiPriority="50"/>
+    <w:lsdException w:name="Grid Table 6 Colorful Accent 6" w:uiPriority="51"/>
+    <w:lsdException w:name="Grid Table 7 Colorful Accent 6" w:uiPriority="52"/>
+    <w:lsdException w:name="List Table 1 Light" w:uiPriority="46"/>
+    <w:lsdException w:name="List Table 2" w:uiPriority="47"/>
+    <w:lsdException w:name="List Table 3" w:uiPriority="48"/>
+    <w:lsdException w:name="List Table 4" w:uiPriority="49"/>
+    <w:lsdException w:name="List Table 5 Dark" w:uiPriority="50"/>
+    <w:lsdException w:name="List Table 6 Colorful" w:uiPriority="51"/>
+    <w:lsdException w:name="List Table 7 Colorful" w:uiPriority="52"/>
+    <w:lsdException w:name="List Table 1 Light Accent 1" w:uiPriority="46"/>
+    <w:lsdException w:name="List Table 2 Accent 1" w:uiPriority="47"/>
+    <w:lsdException w:name="List Table 3 Accent 1" w:uiPriority="48"/>
+    <w:lsdException w:name="List Table 4 Accent 1" w:uiPriority="49"/>
+    <w:lsdException w:name="List Table 5 Dark Accent 1" w:uiPriority="50"/>
+    <w:lsdException w:name="List Table 6 Colorful Accent 1" w:uiPriority="51"/>
+    <w:lsdException w:name="List Table 7 Colorful Accent 1" w:uiPriority="52"/>
+    <w:lsdException w:name="List Table 1 Light Accent 2" w:uiPriority="46"/>
+    <w:lsdException w:name="List Table 2 Accent 2" w:uiPriority="47"/>
+    <w:lsdException w:name="List Table 3 Accent 2" w:uiPriority="48"/>
+    <w:lsdException w:name="List Table 4 Accent 2" w:uiPriority="49"/>
+    <w:lsdException w:name="List Table 5 Dark Accent 2" w:uiPriority="50"/>
+    <w:lsdException w:name="List Table 6 Colorful Accent 2" w:uiPriority="51"/>
+    <w:lsdException w:name="List Table 7 Colorful Accent 2" w:uiPriority="52"/>
+    <w:lsdException w:name="List Table 1 Light Accent 3" w:uiPriority="46"/>
+    <w:lsdException w:name="List Table 2 Accent 3" w:uiPriority="47"/>
+    <w:lsdException w:name="List Table 3 Accent 3" w:uiPriority="48"/>
+    <w:lsdException w:name="List Table 4 Accent 3" w:uiPriority="49"/>
+    <w:lsdException w:name="List Table 5 Dark Accent 3" w:uiPriority="50"/>
+    <w:lsdException w:name="List Table 6 Colorful Accent 3" w:uiPriority="51"/>
+    <w:lsdException w:name="List Table 7 Colorful Accent 3" w:uiPriority="52"/>
+    <w:lsdException w:name="List Table 1 Light Accent 4" w:uiPriority="46"/>
+    <w:lsdException w:name="List Table 2 Accent 4" w:uiPriority="47"/>
+    <w:lsdException w:name="List Table 3 Accent 4" w:uiPriority="48"/>
+    <w:lsdException w:name="List Table 4 Accent 4" w:uiPriority="49"/>
+    <w:lsdException w:name="List Table 5 Dark Accent 4" w:uiPriority="50"/>
+    <w:lsdException w:name="List Table 6 Colorful Accent 4" w:uiPriority="51"/>
+    <w:lsdException w:name="List Table 7 Colorful Accent 4" w:uiPriority="52"/>
+    <w:lsdException w:name="List Table 1 Light Accent 5" w:uiPriority="46"/>
+    <w:lsdException w:name="List Table 2 Accent 5" w:uiPriority="47"/>
+    <w:lsdException w:name="List Table 3 Accent 5" w:uiPriority="48"/>
+    <w:lsdException w:name="List Table 4 Accent 5" w:uiPriority="49"/>
+    <w:lsdException w:name="List Table 5 Dark Accent 5" w:uiPriority="50"/>
+    <w:lsdException w:name="List Table 6 Colorful Accent 5" w:uiPriority="51"/>
+    <w:lsdException w:name="List Table 7 Colorful Accent 5" w:uiPriority="52"/>
+    <w:lsdException w:name="List Table 1 Light Accent 6" w:uiPriority="46"/>
+    <w:lsdException w:name="List Table 2 Accent 6" w:uiPriority="47"/>
+    <w:lsdException w:name="List Table 3 Accent 6" w:uiPriority="48"/>
+    <w:lsdException w:name="List Table 4 Accent 6" w:uiPriority="49"/>
+    <w:lsdException w:name="List Table 5 Dark Accent 6" w:uiPriority="50"/>
+    <w:lsdException w:name="List Table 6 Colorful Accent 6" w:uiPriority="51"/>
+    <w:lsdException w:name="List Table 7 Colorful Accent 6" w:uiPriority="52"/>
+    <w:lsdException w:name="Mention" w:semiHidden="1" w:unhideWhenUsed="1"/>
+    <w:lsdException w:name="Smart Hyperlink" w:semiHidden="1" w:unhideWhenUsed="1"/>
+    <w:lsdException w:name="Hashtag" w:semiHidden="1" w:unhideWhenUsed="1"/>
+    <w:lsdException w:name="Unresolved Mention" w:semiHidden="1" w:unhideWhenUsed="1"/>
   </w:latentStyles>
-  <w:style w:type="paragraph" w:default="1" w:styleId="1">
+  <w:style w:type="paragraph" w:default="1" w:styleId="a">
     <w:name w:val="Normal"/>
     <w:qFormat/>
-    <w:uiPriority w:val="0"/>
     <w:pPr>
       <w:widowControl w:val="0"/>
       <w:jc w:val="both"/>
     </w:pPr>
     <w:rPr>
-      <w:rFonts w:asciiTheme="minorHAnsi" w:hAnsiTheme="minorHAnsi" w:eastAsiaTheme="minorEastAsia" w:cstheme="minorBidi"/>
+      <w:rFonts w:asciiTheme="minorHAnsi" w:eastAsiaTheme="minorEastAsia" w:hAnsiTheme="minorHAnsi" w:cstheme="minorBidi"/>
       <w:kern w:val="2"/>
       <w:sz w:val="21"/>
       <w:szCs w:val="24"/>
-      <w:lang w:val="en-US" w:eastAsia="zh-CN" w:bidi="ar-SA"/>
     </w:rPr>
   </w:style>
-  <w:style w:type="character" w:default="1" w:styleId="8">
+  <w:style w:type="character" w:default="1" w:styleId="a0">
     <w:name w:val="Default Paragraph Font"/>
+    <w:uiPriority w:val="1"/>
     <w:semiHidden/>
     <w:unhideWhenUsed/>
-    <w:uiPriority w:val="1"/>
   </w:style>
-  <w:style w:type="table" w:default="1" w:styleId="7">
+  <w:style w:type="table" w:default="1" w:styleId="a1">
     <w:name w:val="Normal Table"/>
+    <w:uiPriority w:val="99"/>
     <w:semiHidden/>
     <w:unhideWhenUsed/>
-    <w:uiPriority w:val="99"/>
     <w:tblPr>
-      <w:tblLayout w:type="fixed"/>
+      <w:tblInd w:w="0" w:type="dxa"/>
       <w:tblCellMar>
         <w:top w:w="0" w:type="dxa"/>
         <w:left w:w="108" w:type="dxa"/>
@@ -1519,40 +1947,46 @@
       </w:tblCellMar>
     </w:tblPr>
   </w:style>
-  <w:style w:type="paragraph" w:styleId="2">
+  <w:style w:type="numbering" w:default="1" w:styleId="a2">
+    <w:name w:val="No List"/>
+    <w:uiPriority w:val="99"/>
+    <w:semiHidden/>
+    <w:unhideWhenUsed/>
+  </w:style>
+  <w:style w:type="paragraph" w:styleId="a3">
     <w:name w:val="annotation text"/>
-    <w:basedOn w:val="1"/>
-    <w:link w:val="12"/>
+    <w:basedOn w:val="a"/>
+    <w:link w:val="a4"/>
+    <w:uiPriority w:val="99"/>
     <w:semiHidden/>
     <w:unhideWhenUsed/>
     <w:qFormat/>
-    <w:uiPriority w:val="99"/>
     <w:pPr>
       <w:jc w:val="left"/>
     </w:pPr>
   </w:style>
-  <w:style w:type="paragraph" w:styleId="3">
+  <w:style w:type="paragraph" w:styleId="a5">
     <w:name w:val="Balloon Text"/>
-    <w:basedOn w:val="1"/>
-    <w:link w:val="14"/>
+    <w:basedOn w:val="a"/>
+    <w:link w:val="a6"/>
+    <w:uiPriority w:val="99"/>
     <w:semiHidden/>
     <w:unhideWhenUsed/>
     <w:qFormat/>
-    <w:uiPriority w:val="99"/>
     <w:rPr>
       <w:rFonts w:ascii="宋体" w:eastAsia="宋体"/>
       <w:sz w:val="26"/>
       <w:szCs w:val="26"/>
     </w:rPr>
   </w:style>
-  <w:style w:type="paragraph" w:styleId="4">
+  <w:style w:type="paragraph" w:styleId="HTML">
     <w:name w:val="HTML Preformatted"/>
-    <w:basedOn w:val="1"/>
-    <w:link w:val="10"/>
+    <w:basedOn w:val="a"/>
+    <w:link w:val="HTML0"/>
+    <w:uiPriority w:val="99"/>
     <w:semiHidden/>
     <w:unhideWhenUsed/>
     <w:qFormat/>
-    <w:uiPriority w:val="99"/>
     <w:pPr>
       <w:widowControl/>
       <w:tabs>
@@ -1576,18 +2010,18 @@
       <w:jc w:val="left"/>
     </w:pPr>
     <w:rPr>
-      <w:rFonts w:ascii="宋体" w:hAnsi="宋体" w:eastAsia="宋体" w:cs="宋体"/>
+      <w:rFonts w:ascii="宋体" w:eastAsia="宋体" w:hAnsi="宋体" w:cs="宋体"/>
       <w:kern w:val="0"/>
       <w:sz w:val="24"/>
     </w:rPr>
   </w:style>
-  <w:style w:type="paragraph" w:styleId="5">
+  <w:style w:type="paragraph" w:styleId="a7">
     <w:name w:val="Normal (Web)"/>
-    <w:basedOn w:val="1"/>
+    <w:basedOn w:val="a"/>
+    <w:uiPriority w:val="99"/>
     <w:semiHidden/>
     <w:unhideWhenUsed/>
     <w:qFormat/>
-    <w:uiPriority w:val="99"/>
     <w:pPr>
       <w:spacing w:beforeAutospacing="1" w:afterAutospacing="1"/>
       <w:jc w:val="left"/>
@@ -1598,86 +2032,85 @@
       <w:sz w:val="24"/>
     </w:rPr>
   </w:style>
-  <w:style w:type="paragraph" w:styleId="6">
+  <w:style w:type="paragraph" w:styleId="a8">
     <w:name w:val="annotation subject"/>
-    <w:basedOn w:val="2"/>
-    <w:next w:val="2"/>
-    <w:link w:val="13"/>
+    <w:basedOn w:val="a3"/>
+    <w:next w:val="a3"/>
+    <w:link w:val="a9"/>
+    <w:uiPriority w:val="99"/>
     <w:semiHidden/>
     <w:unhideWhenUsed/>
     <w:qFormat/>
-    <w:uiPriority w:val="99"/>
     <w:rPr>
       <w:b/>
       <w:bCs/>
     </w:rPr>
   </w:style>
-  <w:style w:type="character" w:styleId="9">
+  <w:style w:type="character" w:styleId="aa">
     <w:name w:val="annotation reference"/>
-    <w:basedOn w:val="8"/>
+    <w:basedOn w:val="a0"/>
+    <w:uiPriority w:val="99"/>
     <w:semiHidden/>
     <w:unhideWhenUsed/>
     <w:qFormat/>
-    <w:uiPriority w:val="99"/>
     <w:rPr>
       <w:sz w:val="21"/>
       <w:szCs w:val="21"/>
     </w:rPr>
   </w:style>
-  <w:style w:type="character" w:customStyle="1" w:styleId="10">
+  <w:style w:type="character" w:customStyle="1" w:styleId="HTML0">
     <w:name w:val="HTML 预设格式 字符"/>
-    <w:basedOn w:val="8"/>
-    <w:link w:val="4"/>
+    <w:basedOn w:val="a0"/>
+    <w:link w:val="HTML"/>
+    <w:uiPriority w:val="99"/>
     <w:semiHidden/>
     <w:qFormat/>
-    <w:uiPriority w:val="99"/>
     <w:rPr>
-      <w:rFonts w:ascii="宋体" w:hAnsi="宋体" w:eastAsia="宋体" w:cs="宋体"/>
+      <w:rFonts w:ascii="宋体" w:eastAsia="宋体" w:hAnsi="宋体" w:cs="宋体"/>
       <w:kern w:val="0"/>
       <w:sz w:val="24"/>
     </w:rPr>
   </w:style>
-  <w:style w:type="paragraph" w:customStyle="1" w:styleId="11">
+  <w:style w:type="paragraph" w:customStyle="1" w:styleId="1">
     <w:name w:val="修订1"/>
     <w:hidden/>
+    <w:uiPriority w:val="99"/>
     <w:semiHidden/>
     <w:qFormat/>
-    <w:uiPriority w:val="99"/>
     <w:rPr>
-      <w:rFonts w:asciiTheme="minorHAnsi" w:hAnsiTheme="minorHAnsi" w:eastAsiaTheme="minorEastAsia" w:cstheme="minorBidi"/>
+      <w:rFonts w:asciiTheme="minorHAnsi" w:eastAsiaTheme="minorEastAsia" w:hAnsiTheme="minorHAnsi" w:cstheme="minorBidi"/>
       <w:kern w:val="2"/>
       <w:sz w:val="21"/>
       <w:szCs w:val="24"/>
-      <w:lang w:val="en-US" w:eastAsia="zh-CN" w:bidi="ar-SA"/>
     </w:rPr>
   </w:style>
-  <w:style w:type="character" w:customStyle="1" w:styleId="12">
+  <w:style w:type="character" w:customStyle="1" w:styleId="a4">
     <w:name w:val="批注文字 字符"/>
-    <w:basedOn w:val="8"/>
-    <w:link w:val="2"/>
+    <w:basedOn w:val="a0"/>
+    <w:link w:val="a3"/>
+    <w:uiPriority w:val="99"/>
     <w:semiHidden/>
     <w:qFormat/>
+  </w:style>
+  <w:style w:type="character" w:customStyle="1" w:styleId="a9">
+    <w:name w:val="批注主题 字符"/>
+    <w:basedOn w:val="a4"/>
+    <w:link w:val="a8"/>
     <w:uiPriority w:val="99"/>
-  </w:style>
-  <w:style w:type="character" w:customStyle="1" w:styleId="13">
-    <w:name w:val="批注主题 字符"/>
-    <w:basedOn w:val="12"/>
-    <w:link w:val="6"/>
     <w:semiHidden/>
     <w:qFormat/>
-    <w:uiPriority w:val="99"/>
     <w:rPr>
       <w:b/>
       <w:bCs/>
     </w:rPr>
   </w:style>
-  <w:style w:type="character" w:customStyle="1" w:styleId="14">
+  <w:style w:type="character" w:customStyle="1" w:styleId="a6">
     <w:name w:val="批注框文本 字符"/>
-    <w:basedOn w:val="8"/>
-    <w:link w:val="3"/>
+    <w:basedOn w:val="a0"/>
+    <w:link w:val="a5"/>
+    <w:uiPriority w:val="99"/>
     <w:semiHidden/>
     <w:qFormat/>
-    <w:uiPriority w:val="99"/>
     <w:rPr>
       <w:rFonts w:ascii="宋体" w:eastAsia="宋体"/>
       <w:sz w:val="26"/>
@@ -1939,6 +2372,7 @@
     </a:fmtScheme>
   </a:themeElements>
   <a:objectDefaults/>
+  <a:extraClrSchemeLst/>
 </a:theme>
 </file>
 

--- a/ruankao/dissertation/论文草稿/论软件系统建模方法及其应用.docx
+++ b/ruankao/dissertation/论文草稿/论软件系统建模方法及其应用.docx
@@ -41,16 +41,7 @@
           <w:kern w:val="0"/>
           <w:sz w:val="24"/>
         </w:rPr>
-        <w:t>摘要</w:t>
-      </w:r>
-      <w:r>
-        <w:rPr>
-          <w:rFonts w:ascii="宋体" w:eastAsia="宋体" w:hAnsi="宋体" w:cs="Menlo"/>
-          <w:color w:val="000000"/>
-          <w:kern w:val="0"/>
-          <w:sz w:val="24"/>
-        </w:rPr>
-        <w:t>:</w:t>
+        <w:t>摘要:</w:t>
       </w:r>
     </w:p>
     <w:p>
@@ -101,25 +92,7 @@
           <w:kern w:val="0"/>
           <w:sz w:val="24"/>
         </w:rPr>
-        <w:t>年</w:t>
-      </w:r>
-      <w:r>
-        <w:rPr>
-          <w:rFonts w:ascii="宋体" w:eastAsia="宋体" w:hAnsi="宋体" w:cs="Menlo" w:hint="eastAsia"/>
-          <w:color w:val="000000"/>
-          <w:kern w:val="0"/>
-          <w:sz w:val="24"/>
-        </w:rPr>
-        <w:t>7</w:t>
-      </w:r>
-      <w:r>
-        <w:rPr>
-          <w:rFonts w:ascii="宋体" w:eastAsia="宋体" w:hAnsi="宋体" w:cs="Menlo" w:hint="eastAsia"/>
-          <w:color w:val="000000"/>
-          <w:kern w:val="0"/>
-          <w:sz w:val="24"/>
-        </w:rPr>
-        <w:t>月，我参与某互联公司自主研发全国运营的网约车出行平台。该平台主要是为了解决客户在线预约网约车。包含用户叫车、自动派单、司机接单、行程结算、车辆管理等功能模块。我在该项目中担任系统架构师设计师</w:t>
+        <w:t>年7月，我参与某互联公司自主研发全国运营的网约车出行平台。该平台主要是为了解决客户在线预约网约车。包含用户叫车、自动派单、司机接单、行程结算、车辆管理等功能模块。我在该项目中担任系统架构师设计师</w:t>
       </w:r>
       <w:r>
         <w:rPr>
@@ -137,61 +110,16 @@
           <w:kern w:val="0"/>
           <w:sz w:val="24"/>
         </w:rPr>
-        <w:t>，主要负责整个系统的架构设计。本文以该项目为例，主要论述</w:t>
-      </w:r>
-      <w:r>
-        <w:rPr>
-          <w:rFonts w:ascii="宋体" w:eastAsia="宋体" w:hAnsi="宋体" w:cs="Menlo" w:hint="eastAsia"/>
-          <w:color w:val="000000"/>
-          <w:kern w:val="0"/>
-          <w:sz w:val="24"/>
-        </w:rPr>
-        <w:t>软件系统建模方法及其</w:t>
-      </w:r>
-      <w:r>
-        <w:rPr>
-          <w:rFonts w:ascii="宋体" w:eastAsia="宋体" w:hAnsi="宋体" w:cs="Menlo" w:hint="eastAsia"/>
-          <w:color w:val="000000"/>
-          <w:kern w:val="0"/>
-          <w:sz w:val="24"/>
-        </w:rPr>
-        <w:t>应用。</w:t>
-      </w:r>
-      <w:r>
-        <w:rPr>
-          <w:rFonts w:ascii="宋体" w:eastAsia="宋体" w:hAnsi="宋体" w:cs="Menlo" w:hint="eastAsia"/>
-          <w:color w:val="000000"/>
-          <w:kern w:val="0"/>
-          <w:sz w:val="24"/>
-        </w:rPr>
-        <w:t>通过</w:t>
-      </w:r>
-      <w:r>
-        <w:rPr>
-          <w:rFonts w:ascii="宋体" w:eastAsia="宋体" w:hAnsi="宋体" w:cs="Menlo" w:hint="eastAsia"/>
-          <w:color w:val="000000"/>
-          <w:kern w:val="0"/>
-          <w:sz w:val="24"/>
-        </w:rPr>
-        <w:t>结构化建模方法分析型系统的业务需求绘制数据流图解决了产品需求不清晰的问题达到</w:t>
-      </w:r>
-      <w:r>
-        <w:rPr>
-          <w:rFonts w:ascii="宋体" w:eastAsia="宋体" w:hAnsi="宋体" w:cs="Menlo" w:hint="eastAsia"/>
-          <w:color w:val="000000"/>
-          <w:kern w:val="0"/>
-          <w:sz w:val="24"/>
-        </w:rPr>
-        <w:t>帮助开发人员理解系统</w:t>
-      </w:r>
-      <w:r>
-        <w:rPr>
-          <w:rFonts w:ascii="宋体" w:eastAsia="宋体" w:hAnsi="宋体" w:cs="Menlo" w:hint="eastAsia"/>
-          <w:color w:val="000000"/>
-          <w:kern w:val="0"/>
-          <w:sz w:val="24"/>
-        </w:rPr>
-        <w:t>目的</w:t>
+        <w:t>，主要负责整个系统的架构设计。本文以该项目为例，主要论述软件系统建模方法及其应用。</w:t>
+      </w:r>
+      <w:r>
+        <w:rPr>
+          <w:rFonts w:ascii="宋体" w:eastAsia="宋体" w:hAnsi="宋体" w:cs="Menlo" w:hint="eastAsia"/>
+          <w:color w:val="000000"/>
+          <w:kern w:val="0"/>
+          <w:sz w:val="24"/>
+        </w:rPr>
+        <w:t>通过结构化建模方法分析型系统的业务需求绘制数据流图解决了产品需求不清晰的问题达到帮助开发人员理解系统目的</w:t>
       </w:r>
       <w:r>
         <w:rPr>
@@ -209,16 +137,7 @@
           <w:kern w:val="0"/>
           <w:sz w:val="24"/>
         </w:rPr>
-        <w:t>通过数据库建模方法创建实体关系解决数据关系定义的</w:t>
-      </w:r>
-      <w:r>
-        <w:rPr>
-          <w:rFonts w:ascii="宋体" w:eastAsia="宋体" w:hAnsi="宋体" w:cs="Menlo" w:hint="eastAsia"/>
-          <w:color w:val="000000"/>
-          <w:kern w:val="0"/>
-          <w:sz w:val="24"/>
-        </w:rPr>
-        <w:t>问题达到数据建模的目的</w:t>
+        <w:t>通过数据库建模方法创建实体关系解决数据关系定义的问题达到数据建模的目的</w:t>
       </w:r>
       <w:r>
         <w:rPr>
@@ -236,25 +155,7 @@
           <w:kern w:val="0"/>
           <w:sz w:val="24"/>
         </w:rPr>
-        <w:t>通过面向对象的建模方法</w:t>
-      </w:r>
-      <w:r>
-        <w:rPr>
-          <w:rFonts w:ascii="宋体" w:eastAsia="宋体" w:hAnsi="宋体" w:cs="Menlo" w:hint="eastAsia"/>
-          <w:color w:val="000000"/>
-          <w:kern w:val="0"/>
-          <w:sz w:val="24"/>
-        </w:rPr>
-        <w:t>创建UML模型解决抽取业务的过程达到降低管理系统的复杂性</w:t>
-      </w:r>
-      <w:r>
-        <w:rPr>
-          <w:rFonts w:ascii="宋体" w:eastAsia="宋体" w:hAnsi="宋体" w:cs="Menlo" w:hint="eastAsia"/>
-          <w:color w:val="000000"/>
-          <w:kern w:val="0"/>
-          <w:sz w:val="24"/>
-        </w:rPr>
-        <w:t>目的</w:t>
+        <w:t>通过面向对象的建模方法创建UML模型解决抽取业务的过程达到降低管理系统的复杂性目的</w:t>
       </w:r>
       <w:r>
         <w:rPr>
@@ -305,16 +206,7 @@
           <w:kern w:val="0"/>
           <w:sz w:val="24"/>
         </w:rPr>
-        <w:t>正文</w:t>
-      </w:r>
-      <w:r>
-        <w:rPr>
-          <w:rFonts w:ascii="宋体" w:eastAsia="宋体" w:hAnsi="宋体" w:cs="Menlo"/>
-          <w:color w:val="000000"/>
-          <w:kern w:val="0"/>
-          <w:sz w:val="24"/>
-        </w:rPr>
-        <w:t>:</w:t>
+        <w:t>正文:</w:t>
       </w:r>
     </w:p>
     <w:p>
@@ -365,70 +257,7 @@
           <w:kern w:val="0"/>
           <w:sz w:val="24"/>
         </w:rPr>
-        <w:t>年</w:t>
-      </w:r>
-      <w:r>
-        <w:rPr>
-          <w:rFonts w:ascii="宋体" w:eastAsia="宋体" w:hAnsi="宋体" w:cs="Menlo" w:hint="eastAsia"/>
-          <w:color w:val="000000"/>
-          <w:kern w:val="0"/>
-          <w:sz w:val="24"/>
-        </w:rPr>
-        <w:t>7</w:t>
-      </w:r>
-      <w:r>
-        <w:rPr>
-          <w:rFonts w:ascii="宋体" w:eastAsia="宋体" w:hAnsi="宋体" w:cs="Menlo" w:hint="eastAsia"/>
-          <w:color w:val="000000"/>
-          <w:kern w:val="0"/>
-          <w:sz w:val="24"/>
-        </w:rPr>
-        <w:t>月，我参与某互联公司自主研发全国运营的网约车出行平台。我公司致力于网络出行市场服务是首批获得当地“网约车出行牌照”</w:t>
-      </w:r>
-      <w:r>
-        <w:rPr>
-          <w:rFonts w:ascii="宋体" w:eastAsia="宋体" w:hAnsi="宋体" w:cs="Menlo" w:hint="eastAsia"/>
-          <w:color w:val="000000"/>
-          <w:kern w:val="0"/>
-          <w:sz w:val="24"/>
-        </w:rPr>
-        <w:t xml:space="preserve">, </w:t>
-      </w:r>
-      <w:r>
-        <w:rPr>
-          <w:rFonts w:ascii="宋体" w:eastAsia="宋体" w:hAnsi="宋体" w:cs="Menlo" w:hint="eastAsia"/>
-          <w:color w:val="000000"/>
-          <w:kern w:val="0"/>
-          <w:sz w:val="24"/>
-        </w:rPr>
-        <w:t>并且先后获得四川、河南、海南、山东等各地的合法运营牌照背景下。以构建一个合法、合规安全的网约车出行环境为使命。以解决用户打车难、提升用户的出行幸福感，拉动了产业链的发展，构</w:t>
-      </w:r>
-      <w:r>
-        <w:rPr>
-          <w:rFonts w:ascii="宋体" w:eastAsia="宋体" w:hAnsi="宋体" w:cs="Menlo" w:hint="eastAsia"/>
-          <w:color w:val="000000"/>
-          <w:kern w:val="0"/>
-          <w:sz w:val="24"/>
-        </w:rPr>
-        <w:t>建了一个完整的出行生态链的为目标，构建一个全国性的网约车出行平台。</w:t>
-      </w:r>
-      <w:r>
-        <w:rPr>
-          <w:rFonts w:ascii="宋体" w:eastAsia="宋体" w:hAnsi="宋体" w:cs="Menlo" w:hint="eastAsia"/>
-          <w:color w:val="000000"/>
-          <w:kern w:val="0"/>
-          <w:sz w:val="24"/>
-        </w:rPr>
-        <w:t xml:space="preserve"> </w:t>
-      </w:r>
-      <w:r>
-        <w:rPr>
-          <w:rFonts w:ascii="宋体" w:eastAsia="宋体" w:hAnsi="宋体" w:cs="Menlo" w:hint="eastAsia"/>
-          <w:color w:val="000000"/>
-          <w:kern w:val="0"/>
-          <w:sz w:val="24"/>
-        </w:rPr>
-        <w:t>网约车出行平台包括乘客端、司机端、后台管理系统三部分组成。乘客端供乘客查询车辆、发布订单、支付车费、评论司机；司机端供司机车辆信息认证、出车接单、乘客接送、车费提现等；管理系统主要是提供系统报表查询、规则配置、乘客管理、司机管理、分公司管理、账务管理等。本平台提</w:t>
+        <w:t>年7月，我参与某互联公司自主研发全国运营的网约车出行平台。我公司致力于网络出行市场服务是首批获得当地“网约车出行牌照”, 并且先后获得四川、河南、海南、山东等各地的合法运营牌照背景下。以构建一个合法、合规安全的网约车出行环境为使命。以解决用户打车难、提升用户的出行幸福感，拉动了产业链的发展，构建了一个完整的出行生态链的为目标，构建一个全国性的网约车出行平台。 网约车出行平台包括乘客端、司机端、后台管理系统三部分组成。乘客端供乘客查询车辆、发布订单、支付车费、评论司机；司机端供司机车辆信息认证、出车接单、乘客接送、车费提现等；管理系统主要是提供系统报表查询、规则配置、乘客管理、司机管理、分公司管理、账务管理等。本平台提</w:t>
       </w:r>
       <w:r>
         <w:rPr>
@@ -446,16 +275,7 @@
           <w:kern w:val="0"/>
           <w:sz w:val="24"/>
         </w:rPr>
-        <w:t>业务，乘客可以通过自身的需求来选择不同类型业务出行，司机需要上传自身拥有的运营车辆等证照信息到平台审核，只有当平台审核通过后才能正常的再平台上合法运营。我在该项</w:t>
-      </w:r>
-      <w:r>
-        <w:rPr>
-          <w:rFonts w:ascii="宋体" w:eastAsia="宋体" w:hAnsi="宋体" w:cs="Menlo" w:hint="eastAsia"/>
-          <w:color w:val="000000"/>
-          <w:kern w:val="0"/>
-          <w:sz w:val="24"/>
-        </w:rPr>
-        <w:t>目中担任系统架构师设计师</w:t>
+        <w:t>业务，乘客可以通过自身的需求来选择不同类型业务出行，司机需要上传自身拥有的运营车辆等证照信息到平台审核，只有当平台审核通过后才能正常的再平台上合法运营。我在该项目中担任系统架构师设计师</w:t>
       </w:r>
       <w:r>
         <w:rPr>
@@ -515,129 +335,298 @@
           <w:kern w:val="0"/>
           <w:sz w:val="24"/>
         </w:rPr>
-        <w:t>出行平台定位是一个全国性的互联网出行平台，如果用传统的</w:t>
-      </w:r>
-      <w:r>
-        <w:rPr>
-          <w:rFonts w:ascii="宋体" w:eastAsia="宋体" w:hAnsi="宋体" w:cs="Menlo" w:hint="eastAsia"/>
-          <w:color w:val="000000"/>
-          <w:kern w:val="0"/>
-          <w:sz w:val="24"/>
-        </w:rPr>
-        <w:t>软件系统管理方法</w:t>
-      </w:r>
-      <w:r>
-        <w:rPr>
-          <w:rFonts w:ascii="宋体" w:eastAsia="宋体" w:hAnsi="宋体" w:cs="Menlo" w:hint="eastAsia"/>
-          <w:color w:val="000000"/>
-          <w:kern w:val="0"/>
-          <w:sz w:val="24"/>
-        </w:rPr>
-        <w:t>很多难以克服的问题，</w:t>
-      </w:r>
-      <w:r>
-        <w:rPr>
-          <w:rFonts w:ascii="宋体" w:eastAsia="宋体" w:hAnsi="宋体" w:cs="Menlo" w:hint="eastAsia"/>
-          <w:color w:val="000000"/>
-          <w:kern w:val="0"/>
-          <w:sz w:val="24"/>
-          <w:highlight w:val="yellow"/>
-        </w:rPr>
-        <w:t>于是我们决定采用</w:t>
-      </w:r>
-      <w:r>
-        <w:rPr>
-          <w:rFonts w:ascii="宋体" w:eastAsia="宋体" w:hAnsi="宋体" w:cs="Menlo" w:hint="eastAsia"/>
-          <w:color w:val="000000"/>
-          <w:kern w:val="0"/>
-          <w:sz w:val="24"/>
-          <w:highlight w:val="yellow"/>
-        </w:rPr>
-        <w:t>面向接口化的建模方法在系统中完成数据流图模型，然后通过数据库建模方法来完成数据库建模，最后通过</w:t>
-      </w:r>
-      <w:r>
-        <w:rPr>
-          <w:rFonts w:ascii="宋体" w:eastAsia="宋体" w:hAnsi="宋体" w:cs="Menlo" w:hint="eastAsia"/>
-          <w:color w:val="000000"/>
-          <w:kern w:val="0"/>
-          <w:sz w:val="24"/>
-          <w:highlight w:val="yellow"/>
+        <w:t>出行平台定位是一个全国性的互联网出行平台，如果用传统的软件系统管理方法很多难以克服的问题，</w:t>
+      </w:r>
+      <w:r>
+        <w:rPr>
+          <w:rFonts w:ascii="宋体" w:eastAsia="宋体" w:hAnsi="宋体" w:cs="Menlo" w:hint="eastAsia"/>
+          <w:color w:val="000000"/>
+          <w:kern w:val="0"/>
+          <w:sz w:val="24"/>
+        </w:rPr>
+        <w:t>通过</w:t>
+      </w:r>
+      <w:r>
+        <w:rPr>
+          <w:rFonts w:ascii="宋体" w:eastAsia="宋体" w:hAnsi="宋体" w:cs="Menlo" w:hint="eastAsia"/>
+          <w:color w:val="000000"/>
+          <w:kern w:val="0"/>
+          <w:sz w:val="24"/>
+        </w:rPr>
+        <w:t>结构化建模方法定义产品功能模型，绘制分层数据流图</w:t>
+      </w:r>
+      <w:r>
+        <w:rPr>
+          <w:rFonts w:ascii="宋体" w:eastAsia="宋体" w:hAnsi="宋体" w:cs="Menlo" w:hint="eastAsia"/>
+          <w:color w:val="000000"/>
+          <w:kern w:val="0"/>
+          <w:sz w:val="24"/>
+        </w:rPr>
+        <w:t>，</w:t>
+      </w:r>
+      <w:r>
+        <w:rPr>
+          <w:rFonts w:ascii="宋体" w:eastAsia="宋体" w:hAnsi="宋体" w:cs="Menlo" w:hint="eastAsia"/>
+          <w:color w:val="000000"/>
+          <w:kern w:val="0"/>
+          <w:sz w:val="24"/>
+        </w:rPr>
+        <w:t>从数据传递和加工角度，以图形方式来表达系统的逻辑功能</w:t>
+      </w:r>
+      <w:r>
+        <w:rPr>
+          <w:rFonts w:ascii="宋体" w:eastAsia="宋体" w:hAnsi="宋体" w:cs="Menlo" w:hint="eastAsia"/>
+          <w:color w:val="000000"/>
+          <w:kern w:val="0"/>
+          <w:sz w:val="24"/>
+        </w:rPr>
+        <w:t>、和逻辑变换过程</w:t>
+      </w:r>
+      <w:r>
+        <w:rPr>
+          <w:rFonts w:ascii="宋体" w:eastAsia="宋体" w:hAnsi="宋体" w:cs="Menlo" w:hint="eastAsia"/>
+          <w:color w:val="000000"/>
+          <w:kern w:val="0"/>
+          <w:sz w:val="24"/>
+        </w:rPr>
+        <w:t>。逐层分解降低系统的复杂度</w:t>
+      </w:r>
+      <w:r>
+        <w:rPr>
+          <w:rFonts w:ascii="宋体" w:eastAsia="宋体" w:hAnsi="宋体" w:cs="Menlo" w:hint="eastAsia"/>
+          <w:color w:val="000000"/>
+          <w:kern w:val="0"/>
+          <w:sz w:val="24"/>
+        </w:rPr>
+        <w:t>帮助</w:t>
+      </w:r>
+      <w:r>
+        <w:rPr>
+          <w:rFonts w:ascii="宋体" w:eastAsia="宋体" w:hAnsi="宋体" w:cs="Menlo" w:hint="eastAsia"/>
+          <w:color w:val="000000"/>
+          <w:kern w:val="0"/>
+          <w:sz w:val="24"/>
+        </w:rPr>
+        <w:t>开发人员理解系统</w:t>
+      </w:r>
+      <w:r>
+        <w:rPr>
+          <w:rFonts w:ascii="宋体" w:eastAsia="宋体" w:hAnsi="宋体" w:cs="Menlo" w:hint="eastAsia"/>
+          <w:color w:val="000000"/>
+          <w:kern w:val="0"/>
+          <w:sz w:val="24"/>
+        </w:rPr>
+        <w:t>需求</w:t>
+      </w:r>
+      <w:r>
+        <w:rPr>
+          <w:rFonts w:ascii="宋体" w:eastAsia="宋体" w:hAnsi="宋体" w:cs="Menlo" w:hint="eastAsia"/>
+          <w:color w:val="000000"/>
+          <w:kern w:val="0"/>
+          <w:sz w:val="24"/>
+        </w:rPr>
+        <w:t>；</w:t>
+      </w:r>
+      <w:r>
+        <w:rPr>
+          <w:rFonts w:ascii="宋体" w:eastAsia="宋体" w:hAnsi="宋体" w:cs="Menlo" w:hint="eastAsia"/>
+          <w:color w:val="000000"/>
+          <w:kern w:val="0"/>
+          <w:sz w:val="24"/>
+        </w:rPr>
+        <w:t>通过</w:t>
+      </w:r>
+      <w:r>
+        <w:rPr>
+          <w:rFonts w:ascii="宋体" w:eastAsia="宋体" w:hAnsi="宋体" w:cs="Menlo" w:hint="eastAsia"/>
+          <w:color w:val="000000"/>
+          <w:kern w:val="0"/>
+          <w:sz w:val="24"/>
         </w:rPr>
         <w:lastRenderedPageBreak/>
-        <w:t>面向对象的建模方法来抽象</w:t>
-      </w:r>
-      <w:r>
-        <w:rPr>
-          <w:rFonts w:ascii="宋体" w:eastAsia="宋体" w:hAnsi="宋体" w:cs="Menlo" w:hint="eastAsia"/>
-          <w:color w:val="000000"/>
-          <w:kern w:val="0"/>
-          <w:sz w:val="24"/>
-          <w:highlight w:val="yellow"/>
-        </w:rPr>
-        <w:t>数据处理的过程和逻辑</w:t>
-      </w:r>
-      <w:r>
-        <w:rPr>
-          <w:rFonts w:ascii="宋体" w:eastAsia="宋体" w:hAnsi="宋体" w:cs="Menlo" w:hint="eastAsia"/>
-          <w:color w:val="000000"/>
-          <w:kern w:val="0"/>
-          <w:sz w:val="24"/>
-        </w:rPr>
-        <w:t xml:space="preserve"> （</w:t>
-      </w:r>
-      <w:r>
-        <w:rPr>
-          <w:rFonts w:ascii="宋体" w:eastAsia="宋体" w:hAnsi="宋体" w:cs="Menlo" w:hint="eastAsia"/>
-          <w:color w:val="4472C4" w:themeColor="accent1"/>
-          <w:kern w:val="0"/>
-          <w:sz w:val="24"/>
-        </w:rPr>
-        <w:t>细化</w:t>
-      </w:r>
-      <w:r>
-        <w:rPr>
-          <w:rFonts w:ascii="宋体" w:eastAsia="宋体" w:hAnsi="宋体" w:cs="Menlo" w:hint="eastAsia"/>
-          <w:color w:val="4472C4" w:themeColor="accent1"/>
-          <w:kern w:val="0"/>
-          <w:sz w:val="24"/>
-        </w:rPr>
-        <w:t>拓充</w:t>
-      </w:r>
-      <w:r>
-        <w:rPr>
-          <w:rFonts w:ascii="宋体" w:eastAsia="宋体" w:hAnsi="宋体" w:cs="Menlo" w:hint="eastAsia"/>
-          <w:color w:val="4472C4" w:themeColor="accent1"/>
-          <w:kern w:val="0"/>
-          <w:sz w:val="24"/>
-        </w:rPr>
-        <w:t>2</w:t>
-      </w:r>
-      <w:r>
+        <w:t>数据库建模</w:t>
+      </w:r>
+      <w:r>
+        <w:rPr>
+          <w:rFonts w:ascii="宋体" w:eastAsia="宋体" w:hAnsi="宋体" w:cs="Menlo" w:hint="eastAsia"/>
+          <w:color w:val="000000"/>
+          <w:kern w:val="0"/>
+          <w:sz w:val="24"/>
+        </w:rPr>
+        <w:t>方法</w:t>
+      </w:r>
+      <w:r>
+        <w:rPr>
+          <w:rFonts w:ascii="宋体" w:eastAsia="宋体" w:hAnsi="宋体" w:cs="Menlo" w:hint="eastAsia"/>
+          <w:color w:val="000000"/>
+          <w:kern w:val="0"/>
+          <w:sz w:val="24"/>
+        </w:rPr>
+        <w:t>来完成各个子系统的数据库</w:t>
+      </w:r>
+      <w:r>
+        <w:rPr>
+          <w:rFonts w:ascii="宋体" w:eastAsia="宋体" w:hAnsi="宋体" w:cs="Menlo" w:hint="eastAsia"/>
+          <w:color w:val="000000"/>
+          <w:kern w:val="0"/>
+          <w:sz w:val="24"/>
+        </w:rPr>
+        <w:t>E-R</w:t>
+      </w:r>
+      <w:r>
+        <w:rPr>
+          <w:rFonts w:ascii="宋体" w:eastAsia="宋体" w:hAnsi="宋体" w:cs="Menlo" w:hint="eastAsia"/>
+          <w:color w:val="000000"/>
+          <w:kern w:val="0"/>
+          <w:sz w:val="24"/>
+        </w:rPr>
+        <w:t>模型</w:t>
+      </w:r>
+      <w:r>
+        <w:rPr>
+          <w:rFonts w:ascii="宋体" w:eastAsia="宋体" w:hAnsi="宋体" w:cs="Menlo" w:hint="eastAsia"/>
+          <w:color w:val="000000"/>
+          <w:kern w:val="0"/>
+          <w:sz w:val="24"/>
+        </w:rPr>
+        <w:t>，来描述系统实体的字段和字段类型以及实体之间的关联关系，定义系统的数据需求。</w:t>
+      </w:r>
+      <w:r>
+        <w:rPr>
+          <w:rFonts w:ascii="宋体" w:eastAsia="宋体" w:hAnsi="宋体" w:cs="Menlo" w:hint="eastAsia"/>
+          <w:color w:val="000000"/>
+          <w:kern w:val="0"/>
+          <w:sz w:val="24"/>
+        </w:rPr>
+        <w:t>通过</w:t>
+      </w:r>
+      <w:r>
+        <w:rPr>
+          <w:rFonts w:ascii="宋体" w:eastAsia="宋体" w:hAnsi="宋体" w:cs="Menlo" w:hint="eastAsia"/>
+          <w:color w:val="000000"/>
+          <w:kern w:val="0"/>
+          <w:sz w:val="24"/>
+        </w:rPr>
+        <w:t>面向对象的建模方法完成UML建模</w:t>
+      </w:r>
+      <w:r>
+        <w:rPr>
+          <w:rFonts w:ascii="宋体" w:eastAsia="宋体" w:hAnsi="宋体" w:cs="Menlo" w:hint="eastAsia"/>
+          <w:color w:val="000000"/>
+          <w:kern w:val="0"/>
+          <w:sz w:val="24"/>
+        </w:rPr>
+        <w:t>，通过统一的建模语言UML来</w:t>
+      </w:r>
+      <w:r>
+        <w:rPr>
+          <w:rFonts w:ascii="宋体" w:eastAsia="宋体" w:hAnsi="宋体" w:cs="Menlo" w:hint="eastAsia"/>
+          <w:color w:val="000000"/>
+          <w:kern w:val="0"/>
+          <w:sz w:val="24"/>
+        </w:rPr>
+        <w:t>描述实体之间的状态转换。</w:t>
+      </w:r>
+      <w:r>
+        <w:rPr>
+          <w:rFonts w:ascii="宋体" w:eastAsia="宋体" w:hAnsi="宋体" w:cs="Menlo" w:hint="eastAsia"/>
+          <w:color w:val="000000"/>
+          <w:kern w:val="0"/>
+          <w:sz w:val="24"/>
+        </w:rPr>
+        <w:t>下面就具体论述其实施过程。</w:t>
+      </w:r>
+    </w:p>
+    <w:p>
+      <w:pPr>
+        <w:pStyle w:val="ab"/>
+        <w:widowControl/>
+        <w:numPr>
+          <w:ilvl w:val="0"/>
+          <w:numId w:val="1"/>
+        </w:numPr>
+        <w:shd w:val="clear" w:color="auto" w:fill="FFFFFF"/>
+        <w:tabs>
+          <w:tab w:val="left" w:pos="916"/>
+          <w:tab w:val="left" w:pos="1832"/>
+          <w:tab w:val="left" w:pos="2748"/>
+          <w:tab w:val="left" w:pos="3664"/>
+          <w:tab w:val="left" w:pos="4580"/>
+          <w:tab w:val="left" w:pos="5496"/>
+          <w:tab w:val="left" w:pos="6412"/>
+          <w:tab w:val="left" w:pos="7328"/>
+          <w:tab w:val="left" w:pos="8244"/>
+          <w:tab w:val="left" w:pos="9160"/>
+          <w:tab w:val="left" w:pos="10076"/>
+          <w:tab w:val="left" w:pos="10992"/>
+          <w:tab w:val="left" w:pos="11908"/>
+          <w:tab w:val="left" w:pos="12824"/>
+          <w:tab w:val="left" w:pos="13740"/>
+          <w:tab w:val="left" w:pos="14656"/>
+        </w:tabs>
+        <w:spacing w:line="360" w:lineRule="auto"/>
+        <w:ind w:firstLineChars="0"/>
+        <w:jc w:val="left"/>
         <w:rPr>
           <w:rFonts w:ascii="宋体" w:eastAsia="宋体" w:hAnsi="宋体" w:cs="Menlo"/>
-          <w:color w:val="4472C4" w:themeColor="accent1"/>
-          <w:kern w:val="0"/>
-          <w:sz w:val="24"/>
-        </w:rPr>
-        <w:t>4</w:t>
-      </w:r>
-      <w:r>
-        <w:rPr>
-          <w:rFonts w:ascii="宋体" w:eastAsia="宋体" w:hAnsi="宋体" w:cs="Menlo" w:hint="eastAsia"/>
-          <w:color w:val="4472C4" w:themeColor="accent1"/>
-          <w:kern w:val="0"/>
-          <w:sz w:val="24"/>
-        </w:rPr>
-        <w:t>0字</w:t>
-      </w:r>
-      <w:r>
-        <w:rPr>
-          <w:rFonts w:ascii="宋体" w:eastAsia="宋体" w:hAnsi="宋体" w:cs="Menlo" w:hint="eastAsia"/>
-          <w:color w:val="000000"/>
-          <w:kern w:val="0"/>
-          <w:sz w:val="24"/>
-        </w:rPr>
-        <w:t>）</w:t>
+          <w:color w:val="000000"/>
+          <w:kern w:val="0"/>
+          <w:sz w:val="24"/>
+        </w:rPr>
+      </w:pPr>
+      <w:r>
+        <w:rPr>
+          <w:rFonts w:ascii="宋体" w:eastAsia="宋体" w:hAnsi="宋体" w:cs="Menlo" w:hint="eastAsia"/>
+          <w:color w:val="000000"/>
+          <w:kern w:val="0"/>
+          <w:sz w:val="24"/>
+        </w:rPr>
+        <w:t>使用结构化建模</w:t>
+      </w:r>
+      <w:r>
+        <w:rPr>
+          <w:rFonts w:ascii="宋体" w:eastAsia="宋体" w:hAnsi="宋体" w:cs="Menlo" w:hint="eastAsia"/>
+          <w:color w:val="000000"/>
+          <w:kern w:val="0"/>
+          <w:sz w:val="24"/>
+        </w:rPr>
+        <w:t>方法</w:t>
+      </w:r>
+      <w:r>
+        <w:rPr>
+          <w:rFonts w:ascii="宋体" w:eastAsia="宋体" w:hAnsi="宋体" w:cs="Menlo" w:hint="eastAsia"/>
+          <w:color w:val="000000"/>
+          <w:kern w:val="0"/>
+          <w:sz w:val="24"/>
+        </w:rPr>
+        <w:t>绘制</w:t>
+      </w:r>
+      <w:r>
+        <w:rPr>
+          <w:rFonts w:ascii="宋体" w:eastAsia="宋体" w:hAnsi="宋体" w:cs="Menlo" w:hint="eastAsia"/>
+          <w:color w:val="000000"/>
+          <w:kern w:val="0"/>
+          <w:sz w:val="24"/>
+        </w:rPr>
+        <w:t>数据流图（DFD）</w:t>
+      </w:r>
+      <w:r>
+        <w:rPr>
+          <w:rFonts w:ascii="宋体" w:eastAsia="宋体" w:hAnsi="宋体" w:cs="Menlo" w:hint="eastAsia"/>
+          <w:color w:val="000000"/>
+          <w:kern w:val="0"/>
+          <w:sz w:val="24"/>
+        </w:rPr>
+        <w:t>定义</w:t>
+      </w:r>
+      <w:r>
+        <w:rPr>
+          <w:rFonts w:ascii="宋体" w:eastAsia="宋体" w:hAnsi="宋体" w:cs="Menlo" w:hint="eastAsia"/>
+          <w:color w:val="000000"/>
+          <w:kern w:val="0"/>
+          <w:sz w:val="24"/>
+        </w:rPr>
+        <w:t>功能模型</w:t>
       </w:r>
       <w:r>
         <w:rPr>
@@ -647,15 +636,6 @@
           <w:sz w:val="24"/>
         </w:rPr>
         <w:t>。</w:t>
-      </w:r>
-      <w:r>
-        <w:rPr>
-          <w:rFonts w:ascii="宋体" w:eastAsia="宋体" w:hAnsi="宋体" w:cs="Menlo" w:hint="eastAsia"/>
-          <w:color w:val="000000"/>
-          <w:kern w:val="0"/>
-          <w:sz w:val="24"/>
-        </w:rPr>
-        <w:t>下面就具体论述其实施过程。</w:t>
       </w:r>
     </w:p>
     <w:p>
@@ -684,12 +664,129 @@
         <w:ind w:firstLineChars="200" w:firstLine="480"/>
         <w:jc w:val="left"/>
         <w:rPr>
+          <w:rFonts w:ascii="宋体" w:eastAsia="宋体" w:hAnsi="宋体" w:cs="Menlo" w:hint="eastAsia"/>
+          <w:color w:val="000000"/>
+          <w:kern w:val="0"/>
+          <w:sz w:val="24"/>
+        </w:rPr>
+      </w:pPr>
+      <w:r>
+        <w:rPr>
+          <w:rFonts w:ascii="宋体" w:eastAsia="宋体" w:hAnsi="宋体" w:cs="Menlo" w:hint="eastAsia"/>
+          <w:color w:val="000000"/>
+          <w:kern w:val="0"/>
+          <w:sz w:val="24"/>
+        </w:rPr>
+        <w:t>在软件开发过程中要求在需求定义阶段使用结构化建模方法定义产品功能模型，绘制分层数据流图（DFD</w:t>
+      </w:r>
+      <w:r>
+        <w:rPr>
+          <w:rFonts w:ascii="宋体" w:eastAsia="宋体" w:hAnsi="宋体" w:cs="Menlo" w:hint="eastAsia"/>
+          <w:color w:val="000000"/>
+          <w:kern w:val="0"/>
+          <w:sz w:val="24"/>
+        </w:rPr>
+        <w:t>）通过</w:t>
+      </w:r>
+      <w:r>
+        <w:rPr>
+          <w:rFonts w:ascii="宋体" w:eastAsia="宋体" w:hAnsi="宋体" w:cs="Menlo" w:hint="eastAsia"/>
+          <w:color w:val="000000"/>
+          <w:kern w:val="0"/>
+          <w:sz w:val="24"/>
+        </w:rPr>
+        <w:t>逐层分解降低系统的复杂性。</w:t>
+      </w:r>
+      <w:r>
+        <w:rPr>
+          <w:rFonts w:ascii="宋体" w:eastAsia="宋体" w:hAnsi="宋体" w:cs="Menlo" w:hint="eastAsia"/>
+          <w:color w:val="000000"/>
+          <w:kern w:val="0"/>
+          <w:sz w:val="24"/>
+        </w:rPr>
+        <w:t>通过顶层图来展示系统和外部实体之间的关系，我们需要开发的出行平台需要和外部实体：乘客、司机、后台管理员有对接，后台管理员定义每个</w:t>
+      </w:r>
+      <w:r>
+        <w:rPr>
+          <w:rFonts w:ascii="宋体" w:eastAsia="宋体" w:hAnsi="宋体" w:cs="Menlo" w:hint="eastAsia"/>
+          <w:color w:val="000000"/>
+          <w:kern w:val="0"/>
+          <w:sz w:val="24"/>
+        </w:rPr>
+        <w:t>分</w:t>
+      </w:r>
+      <w:r>
+        <w:rPr>
+          <w:rFonts w:ascii="宋体" w:eastAsia="宋体" w:hAnsi="宋体" w:cs="Menlo" w:hint="eastAsia"/>
+          <w:color w:val="000000"/>
+          <w:kern w:val="0"/>
+          <w:sz w:val="24"/>
+        </w:rPr>
+        <w:t>公司的订单派单规则，系统把订单列表信息推送给后台管理员；乘客向系统中发送创建用车订单、系统</w:t>
+      </w:r>
+      <w:r>
+        <w:rPr>
+          <w:rFonts w:ascii="宋体" w:eastAsia="宋体" w:hAnsi="宋体" w:cs="Menlo" w:hint="eastAsia"/>
+          <w:color w:val="000000"/>
+          <w:kern w:val="0"/>
+          <w:sz w:val="24"/>
+        </w:rPr>
+        <w:t>将</w:t>
+      </w:r>
+      <w:r>
+        <w:rPr>
+          <w:rFonts w:ascii="宋体" w:eastAsia="宋体" w:hAnsi="宋体" w:cs="Menlo" w:hint="eastAsia"/>
+          <w:color w:val="000000"/>
+          <w:kern w:val="0"/>
+          <w:sz w:val="24"/>
+        </w:rPr>
+        <w:t>乘客用车订单</w:t>
+      </w:r>
+      <w:r>
+        <w:rPr>
+          <w:rFonts w:ascii="宋体" w:eastAsia="宋体" w:hAnsi="宋体" w:cs="Menlo" w:hint="eastAsia"/>
+          <w:color w:val="000000"/>
+          <w:kern w:val="0"/>
+          <w:sz w:val="24"/>
+        </w:rPr>
+        <w:t>按照系统规则推送给最符合条件的司机</w:t>
+      </w:r>
+      <w:r>
+        <w:rPr>
+          <w:rFonts w:ascii="宋体" w:eastAsia="宋体" w:hAnsi="宋体" w:cs="Menlo" w:hint="eastAsia"/>
+          <w:color w:val="000000"/>
+          <w:kern w:val="0"/>
+          <w:sz w:val="24"/>
+        </w:rPr>
+        <w:t>。通过</w:t>
+      </w:r>
+      <w:r>
+        <w:rPr>
           <w:rFonts w:ascii="宋体" w:eastAsia="宋体" w:hAnsi="宋体" w:cs="Menlo"/>
           <w:color w:val="000000"/>
           <w:kern w:val="0"/>
           <w:sz w:val="24"/>
         </w:rPr>
-      </w:pPr>
+        <w:t>0</w:t>
+      </w:r>
+      <w:r>
+        <w:rPr>
+          <w:rFonts w:ascii="宋体" w:eastAsia="宋体" w:hAnsi="宋体" w:cs="Menlo" w:hint="eastAsia"/>
+          <w:color w:val="000000"/>
+          <w:kern w:val="0"/>
+          <w:sz w:val="24"/>
+        </w:rPr>
+        <w:t>层图中首先后台管理员能创建派单规则，存储规则数据；乘客创建订单，存储订单数据；推送订单给司机需要读取乘客创建的订单数据和管理员定义的派单规则来筛选合适的司机推送。</w:t>
+      </w:r>
+      <w:r>
+        <w:rPr>
+          <w:rFonts w:ascii="宋体" w:eastAsia="宋体" w:hAnsi="宋体" w:cs="Menlo" w:hint="eastAsia"/>
+          <w:color w:val="000000"/>
+          <w:kern w:val="0"/>
+          <w:sz w:val="24"/>
+        </w:rPr>
+        <w:t>然后我们在细化创建</w:t>
+      </w:r>
       <w:r>
         <w:rPr>
           <w:rFonts w:ascii="宋体" w:eastAsia="宋体" w:hAnsi="宋体" w:cs="Menlo" w:hint="eastAsia"/>
@@ -706,25 +803,90 @@
           <w:kern w:val="0"/>
           <w:sz w:val="24"/>
         </w:rPr>
-        <w:t>、</w:t>
-      </w:r>
-      <w:r>
-        <w:rPr>
-          <w:rFonts w:ascii="宋体" w:eastAsia="宋体" w:hAnsi="宋体" w:cs="Menlo" w:hint="eastAsia"/>
-          <w:color w:val="000000"/>
-          <w:kern w:val="0"/>
-          <w:sz w:val="24"/>
-        </w:rPr>
-        <w:t>使用结构化建模定义产品需求</w:t>
-      </w:r>
-      <w:r>
-        <w:rPr>
-          <w:rFonts w:ascii="宋体" w:eastAsia="宋体" w:hAnsi="宋体" w:cs="Menlo" w:hint="eastAsia"/>
-          <w:color w:val="000000"/>
-          <w:kern w:val="0"/>
-          <w:sz w:val="24"/>
-        </w:rPr>
-        <w:t>。</w:t>
+        <w:t>层图</w:t>
+      </w:r>
+      <w:r>
+        <w:rPr>
+          <w:rFonts w:ascii="宋体" w:eastAsia="宋体" w:hAnsi="宋体" w:cs="Menlo" w:hint="eastAsia"/>
+          <w:color w:val="000000"/>
+          <w:kern w:val="0"/>
+          <w:sz w:val="24"/>
+        </w:rPr>
+        <w:t>用创建订单为例，首先我们需要乘客完成注册存储程序乘客信息，然后乘客登录需要访问乘客信息，最后乘客需要请求创建订单系统存储订单信息。</w:t>
+      </w:r>
+      <w:r>
+        <w:rPr>
+          <w:rFonts w:ascii="宋体" w:eastAsia="宋体" w:hAnsi="宋体" w:cs="Menlo" w:hint="eastAsia"/>
+          <w:color w:val="000000"/>
+          <w:kern w:val="0"/>
+          <w:sz w:val="24"/>
+        </w:rPr>
+        <w:t>这样逐步的细化完善功能模型在需求分析阶段能够清晰的逐层的拆解系统到每个小的功能点，以及每个功能的实现步骤细节使得开发人员、测试人员能够快速的了解系统的功能。</w:t>
+      </w:r>
+    </w:p>
+    <w:p>
+      <w:pPr>
+        <w:pStyle w:val="ab"/>
+        <w:widowControl/>
+        <w:numPr>
+          <w:ilvl w:val="0"/>
+          <w:numId w:val="1"/>
+        </w:numPr>
+        <w:shd w:val="clear" w:color="auto" w:fill="FFFFFF"/>
+        <w:tabs>
+          <w:tab w:val="left" w:pos="916"/>
+          <w:tab w:val="left" w:pos="1832"/>
+          <w:tab w:val="left" w:pos="2748"/>
+          <w:tab w:val="left" w:pos="3664"/>
+          <w:tab w:val="left" w:pos="4580"/>
+          <w:tab w:val="left" w:pos="5496"/>
+          <w:tab w:val="left" w:pos="6412"/>
+          <w:tab w:val="left" w:pos="7328"/>
+          <w:tab w:val="left" w:pos="8244"/>
+          <w:tab w:val="left" w:pos="9160"/>
+          <w:tab w:val="left" w:pos="10076"/>
+          <w:tab w:val="left" w:pos="10992"/>
+          <w:tab w:val="left" w:pos="11908"/>
+          <w:tab w:val="left" w:pos="12824"/>
+          <w:tab w:val="left" w:pos="13740"/>
+          <w:tab w:val="left" w:pos="14656"/>
+        </w:tabs>
+        <w:spacing w:line="360" w:lineRule="auto"/>
+        <w:ind w:firstLineChars="0"/>
+        <w:jc w:val="left"/>
+        <w:rPr>
+          <w:rFonts w:ascii="宋体" w:eastAsia="宋体" w:hAnsi="宋体" w:cs="Menlo"/>
+          <w:color w:val="000000"/>
+          <w:kern w:val="0"/>
+          <w:sz w:val="24"/>
+        </w:rPr>
+      </w:pPr>
+      <w:r>
+        <w:rPr>
+          <w:rFonts w:ascii="宋体" w:eastAsia="宋体" w:hAnsi="宋体" w:cs="Menlo" w:hint="eastAsia"/>
+          <w:color w:val="000000"/>
+          <w:kern w:val="0"/>
+          <w:sz w:val="24"/>
+        </w:rPr>
+        <w:t>使用数据库建模</w:t>
+      </w:r>
+      <w:r>
+        <w:rPr>
+          <w:rFonts w:ascii="宋体" w:eastAsia="宋体" w:hAnsi="宋体" w:cs="Menlo" w:hint="eastAsia"/>
+          <w:color w:val="000000"/>
+          <w:kern w:val="0"/>
+          <w:sz w:val="24"/>
+        </w:rPr>
+        <w:t>方法</w:t>
+      </w:r>
+      <w:r>
+        <w:rPr>
+          <w:rFonts w:ascii="宋体" w:eastAsia="宋体" w:hAnsi="宋体" w:cs="Menlo" w:hint="eastAsia"/>
+          <w:color w:val="000000"/>
+          <w:kern w:val="0"/>
+          <w:sz w:val="24"/>
+        </w:rPr>
+        <w:t>来完成系统的数据库模型。</w:t>
       </w:r>
     </w:p>
     <w:p>
@@ -753,56 +915,399 @@
         <w:ind w:firstLineChars="200" w:firstLine="480"/>
         <w:jc w:val="left"/>
         <w:rPr>
+          <w:rFonts w:ascii="宋体" w:eastAsia="宋体" w:hAnsi="宋体" w:cs="Menlo" w:hint="eastAsia"/>
+          <w:color w:val="000000"/>
+          <w:kern w:val="0"/>
+          <w:sz w:val="24"/>
+        </w:rPr>
+      </w:pPr>
+      <w:r>
+        <w:rPr>
+          <w:rFonts w:ascii="宋体" w:eastAsia="宋体" w:hAnsi="宋体" w:cs="Menlo" w:hint="eastAsia"/>
+          <w:color w:val="000000"/>
+          <w:kern w:val="0"/>
+          <w:sz w:val="24"/>
+        </w:rPr>
+        <w:t>在软件开发过程中要求在需求定义阶段</w:t>
+      </w:r>
+      <w:r>
+        <w:rPr>
+          <w:rFonts w:ascii="宋体" w:eastAsia="宋体" w:hAnsi="宋体" w:cs="Menlo" w:hint="eastAsia"/>
+          <w:color w:val="000000"/>
+          <w:kern w:val="0"/>
+          <w:sz w:val="24"/>
+        </w:rPr>
+        <w:t>使用</w:t>
+      </w:r>
+      <w:r>
+        <w:rPr>
+          <w:rFonts w:ascii="宋体" w:eastAsia="宋体" w:hAnsi="宋体" w:cs="Menlo" w:hint="eastAsia"/>
+          <w:color w:val="000000"/>
+          <w:kern w:val="0"/>
+          <w:sz w:val="24"/>
+        </w:rPr>
+        <w:t>数据库建模</w:t>
+      </w:r>
+      <w:r>
+        <w:rPr>
+          <w:rFonts w:ascii="宋体" w:eastAsia="宋体" w:hAnsi="宋体" w:cs="Menlo" w:hint="eastAsia"/>
+          <w:color w:val="000000"/>
+          <w:kern w:val="0"/>
+          <w:sz w:val="24"/>
+        </w:rPr>
+        <w:t>完成</w:t>
+      </w:r>
+      <w:r>
+        <w:rPr>
+          <w:rFonts w:ascii="宋体" w:eastAsia="宋体" w:hAnsi="宋体" w:cs="Menlo" w:hint="eastAsia"/>
+          <w:color w:val="000000"/>
+          <w:kern w:val="0"/>
+          <w:sz w:val="24"/>
+        </w:rPr>
+        <w:t>各个子系统的数据库</w:t>
+      </w:r>
+      <w:r>
+        <w:rPr>
+          <w:rFonts w:ascii="宋体" w:eastAsia="宋体" w:hAnsi="宋体" w:cs="Menlo" w:hint="eastAsia"/>
+          <w:color w:val="000000"/>
+          <w:kern w:val="0"/>
+          <w:sz w:val="24"/>
+        </w:rPr>
+        <w:t>的E-R</w:t>
+      </w:r>
+      <w:r>
+        <w:rPr>
+          <w:rFonts w:ascii="宋体" w:eastAsia="宋体" w:hAnsi="宋体" w:cs="Menlo" w:hint="eastAsia"/>
+          <w:color w:val="000000"/>
+          <w:kern w:val="0"/>
+          <w:sz w:val="24"/>
+        </w:rPr>
+        <w:t>模型</w:t>
+      </w:r>
+      <w:r>
+        <w:rPr>
+          <w:rFonts w:ascii="宋体" w:eastAsia="宋体" w:hAnsi="宋体" w:cs="Menlo" w:hint="eastAsia"/>
+          <w:color w:val="000000"/>
+          <w:kern w:val="0"/>
+          <w:sz w:val="24"/>
+        </w:rPr>
+        <w:t>。</w:t>
+      </w:r>
+      <w:r>
+        <w:rPr>
+          <w:rFonts w:ascii="宋体" w:eastAsia="宋体" w:hAnsi="宋体" w:cs="Menlo" w:hint="eastAsia"/>
+          <w:color w:val="000000"/>
+          <w:kern w:val="0"/>
+          <w:sz w:val="24"/>
+        </w:rPr>
+        <w:t>我们可以从需求分析中获取</w:t>
+      </w:r>
+      <w:r>
+        <w:rPr>
+          <w:rFonts w:ascii="宋体" w:eastAsia="宋体" w:hAnsi="宋体" w:cs="Menlo" w:hint="eastAsia"/>
+          <w:color w:val="000000"/>
+          <w:kern w:val="0"/>
+          <w:sz w:val="24"/>
+        </w:rPr>
+        <w:t>实体、属性和联系。然后进行局部的E-R模型定义，最后进行集成一级集成过程中冲突的解决。在创建订单的这个过程中</w:t>
+      </w:r>
+      <w:r>
+        <w:rPr>
+          <w:rFonts w:ascii="宋体" w:eastAsia="宋体" w:hAnsi="宋体" w:cs="Menlo" w:hint="eastAsia"/>
+          <w:color w:val="000000"/>
+          <w:kern w:val="0"/>
+          <w:sz w:val="24"/>
+        </w:rPr>
+        <w:t>，我们有三个实体：</w:t>
+      </w:r>
+      <w:r>
+        <w:rPr>
+          <w:rFonts w:ascii="宋体" w:eastAsia="宋体" w:hAnsi="宋体" w:cs="Menlo" w:hint="eastAsia"/>
+          <w:color w:val="000000"/>
+          <w:kern w:val="0"/>
+          <w:sz w:val="24"/>
+        </w:rPr>
+        <w:t>乘客实体包含属性：乘客</w:t>
+      </w:r>
+      <w:r>
+        <w:rPr>
+          <w:rFonts w:ascii="宋体" w:eastAsia="宋体" w:hAnsi="宋体" w:cs="Menlo" w:hint="eastAsia"/>
+          <w:color w:val="000000"/>
+          <w:kern w:val="0"/>
+          <w:sz w:val="24"/>
+        </w:rPr>
+        <w:t>手机号、</w:t>
+      </w:r>
+      <w:r>
+        <w:rPr>
+          <w:rFonts w:ascii="宋体" w:eastAsia="宋体" w:hAnsi="宋体" w:cs="Menlo" w:hint="eastAsia"/>
+          <w:color w:val="000000"/>
+          <w:kern w:val="0"/>
+          <w:sz w:val="24"/>
+        </w:rPr>
+        <w:t>乘客</w:t>
+      </w:r>
+      <w:r>
+        <w:rPr>
+          <w:rFonts w:ascii="宋体" w:eastAsia="宋体" w:hAnsi="宋体" w:cs="Menlo" w:hint="eastAsia"/>
+          <w:color w:val="000000"/>
+          <w:kern w:val="0"/>
+          <w:sz w:val="24"/>
+        </w:rPr>
+        <w:t>姓名、身份证号、性别、年龄</w:t>
+      </w:r>
+      <w:r>
+        <w:rPr>
+          <w:rFonts w:ascii="宋体" w:eastAsia="宋体" w:hAnsi="宋体" w:cs="Menlo" w:hint="eastAsia"/>
+          <w:color w:val="000000"/>
+          <w:kern w:val="0"/>
+          <w:sz w:val="24"/>
+        </w:rPr>
+        <w:t>等；</w:t>
+      </w:r>
+      <w:r>
+        <w:rPr>
+          <w:rFonts w:ascii="宋体" w:eastAsia="宋体" w:hAnsi="宋体" w:cs="Menlo" w:hint="eastAsia"/>
+          <w:color w:val="000000"/>
+          <w:kern w:val="0"/>
+          <w:sz w:val="24"/>
+        </w:rPr>
+        <w:t>司机</w:t>
+      </w:r>
+      <w:r>
+        <w:rPr>
+          <w:rFonts w:ascii="宋体" w:eastAsia="宋体" w:hAnsi="宋体" w:cs="Menlo" w:hint="eastAsia"/>
+          <w:color w:val="000000"/>
+          <w:kern w:val="0"/>
+          <w:sz w:val="24"/>
+        </w:rPr>
+        <w:t>实体包含属性：</w:t>
+      </w:r>
+      <w:r>
+        <w:rPr>
+          <w:rFonts w:ascii="宋体" w:eastAsia="宋体" w:hAnsi="宋体" w:cs="Menlo" w:hint="eastAsia"/>
+          <w:color w:val="000000"/>
+          <w:kern w:val="0"/>
+          <w:sz w:val="24"/>
+        </w:rPr>
+        <w:t>司机</w:t>
+      </w:r>
+      <w:r>
+        <w:rPr>
+          <w:rFonts w:ascii="宋体" w:eastAsia="宋体" w:hAnsi="宋体" w:cs="Menlo" w:hint="eastAsia"/>
+          <w:color w:val="000000"/>
+          <w:kern w:val="0"/>
+          <w:sz w:val="24"/>
+        </w:rPr>
+        <w:t>手机号、</w:t>
+      </w:r>
+      <w:r>
+        <w:rPr>
+          <w:rFonts w:ascii="宋体" w:eastAsia="宋体" w:hAnsi="宋体" w:cs="Menlo" w:hint="eastAsia"/>
+          <w:color w:val="000000"/>
+          <w:kern w:val="0"/>
+          <w:sz w:val="24"/>
+        </w:rPr>
+        <w:t>司机</w:t>
+      </w:r>
+      <w:r>
+        <w:rPr>
+          <w:rFonts w:ascii="宋体" w:eastAsia="宋体" w:hAnsi="宋体" w:cs="Menlo" w:hint="eastAsia"/>
+          <w:color w:val="000000"/>
+          <w:kern w:val="0"/>
+          <w:sz w:val="24"/>
+        </w:rPr>
+        <w:t>姓名、身份证号、性别、年龄</w:t>
+      </w:r>
+      <w:r>
+        <w:rPr>
+          <w:rFonts w:ascii="宋体" w:eastAsia="宋体" w:hAnsi="宋体" w:cs="Menlo" w:hint="eastAsia"/>
+          <w:color w:val="000000"/>
+          <w:kern w:val="0"/>
+          <w:sz w:val="24"/>
+        </w:rPr>
+        <w:t>、车牌号</w:t>
+      </w:r>
+      <w:r>
+        <w:rPr>
+          <w:rFonts w:ascii="宋体" w:eastAsia="宋体" w:hAnsi="宋体" w:cs="Menlo" w:hint="eastAsia"/>
+          <w:color w:val="000000"/>
+          <w:kern w:val="0"/>
+          <w:sz w:val="24"/>
+        </w:rPr>
+        <w:t>、车型、品牌；订单</w:t>
+      </w:r>
+      <w:r>
+        <w:rPr>
+          <w:rFonts w:ascii="宋体" w:eastAsia="宋体" w:hAnsi="宋体" w:cs="Menlo" w:hint="eastAsia"/>
+          <w:color w:val="000000"/>
+          <w:kern w:val="0"/>
+          <w:sz w:val="24"/>
+        </w:rPr>
+        <w:t>实体包含属性</w:t>
+      </w:r>
+      <w:r>
+        <w:rPr>
+          <w:rFonts w:ascii="宋体" w:eastAsia="宋体" w:hAnsi="宋体" w:cs="Menlo" w:hint="eastAsia"/>
+          <w:color w:val="000000"/>
+          <w:kern w:val="0"/>
+          <w:sz w:val="24"/>
+        </w:rPr>
+        <w:t>：</w:t>
+      </w:r>
+      <w:r>
+        <w:rPr>
+          <w:rFonts w:ascii="宋体" w:eastAsia="宋体" w:hAnsi="宋体" w:cs="Menlo" w:hint="eastAsia"/>
+          <w:color w:val="000000"/>
+          <w:kern w:val="0"/>
+          <w:sz w:val="24"/>
+        </w:rPr>
+        <w:t>订单出发地、订单目的地、订单里程、订单金额；</w:t>
+      </w:r>
+      <w:r>
+        <w:rPr>
+          <w:rFonts w:ascii="宋体" w:eastAsia="宋体" w:hAnsi="宋体" w:cs="Menlo" w:hint="eastAsia"/>
+          <w:color w:val="000000"/>
+          <w:kern w:val="0"/>
+          <w:sz w:val="24"/>
+        </w:rPr>
+        <w:t>乘客和订单之间的关系模式是1:n，司机和订单之间的关系模式1:n。在司机认证过程中，我们有3个实体：</w:t>
+      </w:r>
+      <w:r>
+        <w:rPr>
+          <w:rFonts w:ascii="宋体" w:eastAsia="宋体" w:hAnsi="宋体" w:cs="Menlo" w:hint="eastAsia"/>
+          <w:color w:val="000000"/>
+          <w:kern w:val="0"/>
+          <w:sz w:val="24"/>
+        </w:rPr>
+        <w:t>司机实体包含属性：司机手机号、司机姓名、身份证号、性别、年龄</w:t>
+      </w:r>
+      <w:r>
+        <w:rPr>
+          <w:rFonts w:ascii="宋体" w:eastAsia="宋体" w:hAnsi="宋体" w:cs="Menlo" w:hint="eastAsia"/>
+          <w:color w:val="000000"/>
+          <w:kern w:val="0"/>
+          <w:sz w:val="24"/>
+        </w:rPr>
+        <w:t>。司机驾驶证实体包含属性：姓名、身份证号、</w:t>
+      </w:r>
+      <w:r>
+        <w:rPr>
+          <w:rFonts w:ascii="宋体" w:eastAsia="宋体" w:hAnsi="宋体" w:cs="Menlo" w:hint="eastAsia"/>
+          <w:color w:val="000000"/>
+          <w:kern w:val="0"/>
+          <w:sz w:val="24"/>
+        </w:rPr>
+        <w:t>司机驾</w:t>
+      </w:r>
+      <w:r>
+        <w:rPr>
+          <w:rFonts w:ascii="宋体" w:eastAsia="宋体" w:hAnsi="宋体" w:cs="Menlo" w:hint="eastAsia"/>
+          <w:color w:val="000000"/>
+          <w:kern w:val="0"/>
+          <w:sz w:val="24"/>
+        </w:rPr>
+        <w:t>证号、驾驶证有效期</w:t>
+      </w:r>
+      <w:r>
+        <w:rPr>
+          <w:rFonts w:ascii="宋体" w:eastAsia="宋体" w:hAnsi="宋体" w:cs="Menlo" w:hint="eastAsia"/>
+          <w:color w:val="000000"/>
+          <w:kern w:val="0"/>
+          <w:sz w:val="24"/>
+        </w:rPr>
+        <w:t>；</w:t>
+      </w:r>
+      <w:r>
+        <w:rPr>
+          <w:rFonts w:ascii="宋体" w:eastAsia="宋体" w:hAnsi="宋体" w:cs="Menlo" w:hint="eastAsia"/>
+          <w:color w:val="000000"/>
+          <w:kern w:val="0"/>
+          <w:sz w:val="24"/>
+        </w:rPr>
+        <w:t>车辆行驶证信</w:t>
+      </w:r>
+      <w:r>
+        <w:rPr>
+          <w:rFonts w:ascii="宋体" w:eastAsia="宋体" w:hAnsi="宋体" w:cs="Menlo" w:hint="eastAsia"/>
+          <w:color w:val="000000"/>
+          <w:kern w:val="0"/>
+          <w:sz w:val="24"/>
+        </w:rPr>
+        <w:lastRenderedPageBreak/>
+        <w:t>息：姓名、</w:t>
+      </w:r>
+      <w:r>
+        <w:rPr>
+          <w:rFonts w:ascii="宋体" w:eastAsia="宋体" w:hAnsi="宋体" w:cs="Menlo" w:hint="eastAsia"/>
+          <w:color w:val="000000"/>
+          <w:kern w:val="0"/>
+          <w:sz w:val="24"/>
+        </w:rPr>
+        <w:t>身份证号</w:t>
+      </w:r>
+      <w:r>
+        <w:rPr>
+          <w:rFonts w:ascii="宋体" w:eastAsia="宋体" w:hAnsi="宋体" w:cs="Menlo" w:hint="eastAsia"/>
+          <w:color w:val="000000"/>
+          <w:kern w:val="0"/>
+          <w:sz w:val="24"/>
+        </w:rPr>
+        <w:t>、行驶证号、车辆车架号、车辆发动机</w:t>
+      </w:r>
+      <w:r>
+        <w:rPr>
+          <w:rFonts w:ascii="宋体" w:eastAsia="宋体" w:hAnsi="宋体" w:cs="Menlo" w:hint="eastAsia"/>
+          <w:color w:val="000000"/>
+          <w:kern w:val="0"/>
+          <w:sz w:val="24"/>
+        </w:rPr>
+        <w:t>号。司机和驾驶证信息之间的关系模式是1:1,司机和行驶证信息之间的关系模式是1：</w:t>
+      </w:r>
+      <w:r>
+        <w:rPr>
           <w:rFonts w:ascii="宋体" w:eastAsia="宋体" w:hAnsi="宋体" w:cs="Menlo"/>
           <w:color w:val="000000"/>
           <w:kern w:val="0"/>
           <w:sz w:val="24"/>
         </w:rPr>
-      </w:pPr>
-      <w:r>
-        <w:rPr>
-          <w:rFonts w:ascii="宋体" w:eastAsia="宋体" w:hAnsi="宋体" w:cs="Menlo" w:hint="eastAsia"/>
-          <w:color w:val="000000"/>
-          <w:kern w:val="0"/>
-          <w:sz w:val="24"/>
-        </w:rPr>
-        <w:t>在软甲开发过程中使用结构化建模方法定义产品需求，在创建需求的过程中绘制数据流图模型（</w:t>
-      </w:r>
-      <w:r>
-        <w:rPr>
-          <w:rFonts w:ascii="宋体" w:eastAsia="宋体" w:hAnsi="宋体" w:cs="Menlo" w:hint="eastAsia"/>
-          <w:color w:val="4472C4" w:themeColor="accent1"/>
-          <w:kern w:val="0"/>
-          <w:sz w:val="24"/>
-        </w:rPr>
-        <w:t>省略</w:t>
-      </w:r>
-      <w:r>
-        <w:rPr>
-          <w:rFonts w:ascii="宋体" w:eastAsia="宋体" w:hAnsi="宋体" w:cs="Menlo" w:hint="eastAsia"/>
-          <w:color w:val="4472C4" w:themeColor="accent1"/>
-          <w:kern w:val="0"/>
-          <w:sz w:val="24"/>
-        </w:rPr>
-        <w:t>400</w:t>
-      </w:r>
-      <w:r>
-        <w:rPr>
-          <w:rFonts w:ascii="宋体" w:eastAsia="宋体" w:hAnsi="宋体" w:cs="Menlo" w:hint="eastAsia"/>
-          <w:color w:val="4472C4" w:themeColor="accent1"/>
-          <w:kern w:val="0"/>
-          <w:sz w:val="24"/>
-        </w:rPr>
-        <w:t>字</w:t>
-      </w:r>
-      <w:r>
-        <w:rPr>
-          <w:rFonts w:ascii="宋体" w:eastAsia="宋体" w:hAnsi="宋体" w:cs="Menlo" w:hint="eastAsia"/>
-          <w:color w:val="000000"/>
-          <w:kern w:val="0"/>
-          <w:sz w:val="24"/>
-        </w:rPr>
-        <w:t>）</w:t>
+        <w:t>n</w:t>
+      </w:r>
+      <w:r>
+        <w:rPr>
+          <w:rFonts w:ascii="宋体" w:eastAsia="宋体" w:hAnsi="宋体" w:cs="Menlo" w:hint="eastAsia"/>
+          <w:color w:val="000000"/>
+          <w:kern w:val="0"/>
+          <w:sz w:val="24"/>
+        </w:rPr>
+        <w:t>。最后集成两个局部模型完成实体关系E</w:t>
+      </w:r>
+      <w:r>
+        <w:rPr>
+          <w:rFonts w:ascii="宋体" w:eastAsia="宋体" w:hAnsi="宋体" w:cs="Menlo"/>
+          <w:color w:val="000000"/>
+          <w:kern w:val="0"/>
+          <w:sz w:val="24"/>
+        </w:rPr>
+        <w:t>-</w:t>
+      </w:r>
+      <w:r>
+        <w:rPr>
+          <w:rFonts w:ascii="宋体" w:eastAsia="宋体" w:hAnsi="宋体" w:cs="Menlo" w:hint="eastAsia"/>
+          <w:color w:val="000000"/>
+          <w:kern w:val="0"/>
+          <w:sz w:val="24"/>
+        </w:rPr>
+        <w:t>R模型</w:t>
+      </w:r>
+      <w:r>
+        <w:rPr>
+          <w:rFonts w:ascii="宋体" w:eastAsia="宋体" w:hAnsi="宋体" w:cs="Menlo" w:hint="eastAsia"/>
+          <w:color w:val="000000"/>
+          <w:kern w:val="0"/>
+          <w:sz w:val="24"/>
+        </w:rPr>
+        <w:t>。逐步集成完成数据库建模描述系统数据需求</w:t>
       </w:r>
       <w:r>
         <w:rPr>
@@ -853,25 +1358,16 @@
           <w:kern w:val="0"/>
           <w:sz w:val="24"/>
         </w:rPr>
-        <w:t>2</w:t>
-      </w:r>
-      <w:r>
-        <w:rPr>
-          <w:rFonts w:ascii="宋体" w:eastAsia="宋体" w:hAnsi="宋体" w:cs="Menlo" w:hint="eastAsia"/>
-          <w:color w:val="000000"/>
-          <w:kern w:val="0"/>
-          <w:sz w:val="24"/>
-        </w:rPr>
-        <w:t>、</w:t>
-      </w:r>
-      <w:r>
-        <w:rPr>
-          <w:rFonts w:ascii="宋体" w:eastAsia="宋体" w:hAnsi="宋体" w:cs="Menlo" w:hint="eastAsia"/>
-          <w:color w:val="000000"/>
-          <w:kern w:val="0"/>
-          <w:sz w:val="24"/>
-        </w:rPr>
-        <w:t>使用数据库建模来完成各个子系统的数据库模型</w:t>
+        <w:t>3、使用面向对象建模方法</w:t>
+      </w:r>
+      <w:r>
+        <w:rPr>
+          <w:rFonts w:ascii="宋体" w:eastAsia="宋体" w:hAnsi="宋体" w:cs="Menlo" w:hint="eastAsia"/>
+          <w:color w:val="000000"/>
+          <w:kern w:val="0"/>
+          <w:sz w:val="24"/>
+        </w:rPr>
+        <w:t>完成UML建模</w:t>
       </w:r>
       <w:r>
         <w:rPr>
@@ -909,56 +1405,490 @@
         <w:ind w:firstLineChars="200" w:firstLine="480"/>
         <w:jc w:val="left"/>
         <w:rPr>
+          <w:rFonts w:ascii="宋体" w:eastAsia="宋体" w:hAnsi="宋体" w:cs="Menlo" w:hint="eastAsia"/>
+          <w:color w:val="000000"/>
+          <w:kern w:val="0"/>
+          <w:sz w:val="24"/>
+        </w:rPr>
+      </w:pPr>
+      <w:r>
+        <w:rPr>
+          <w:rFonts w:ascii="宋体" w:eastAsia="宋体" w:hAnsi="宋体" w:cs="Menlo" w:hint="eastAsia"/>
+          <w:color w:val="000000"/>
+          <w:kern w:val="0"/>
+          <w:sz w:val="24"/>
+        </w:rPr>
+        <w:t>在软件开发过程中使用面向对象建模方法来完成</w:t>
+      </w:r>
+      <w:r>
+        <w:rPr>
+          <w:rFonts w:ascii="宋体" w:eastAsia="宋体" w:hAnsi="宋体" w:cs="Menlo" w:hint="eastAsia"/>
+          <w:color w:val="000000"/>
+          <w:kern w:val="0"/>
+          <w:sz w:val="24"/>
+        </w:rPr>
+        <w:t>完成UML建模</w:t>
+      </w:r>
+      <w:r>
+        <w:rPr>
+          <w:rFonts w:ascii="宋体" w:eastAsia="宋体" w:hAnsi="宋体" w:cs="Menlo" w:hint="eastAsia"/>
+          <w:color w:val="000000"/>
+          <w:kern w:val="0"/>
+          <w:sz w:val="24"/>
+        </w:rPr>
+        <w:t>。</w:t>
+      </w:r>
+      <w:r>
+        <w:rPr>
+          <w:rFonts w:ascii="宋体" w:eastAsia="宋体" w:hAnsi="宋体" w:cs="Menlo" w:hint="eastAsia"/>
+          <w:color w:val="000000"/>
+          <w:kern w:val="0"/>
+          <w:sz w:val="24"/>
+        </w:rPr>
+        <w:t>1</w:t>
+      </w:r>
+      <w:r>
+        <w:rPr>
           <w:rFonts w:ascii="宋体" w:eastAsia="宋体" w:hAnsi="宋体" w:cs="Menlo"/>
           <w:color w:val="000000"/>
           <w:kern w:val="0"/>
           <w:sz w:val="24"/>
         </w:rPr>
-      </w:pPr>
-      <w:r>
-        <w:rPr>
-          <w:rFonts w:ascii="宋体" w:eastAsia="宋体" w:hAnsi="宋体" w:cs="Menlo" w:hint="eastAsia"/>
-          <w:color w:val="000000"/>
-          <w:kern w:val="0"/>
-          <w:sz w:val="24"/>
-        </w:rPr>
-        <w:t>在软件开发过程中使用数据建模来完成各个子系统的数据库模型，能够清晰的定义数据库模型，对比传统的方式对于开发人员来说更加的友好。（</w:t>
-      </w:r>
-      <w:r>
-        <w:rPr>
-          <w:rFonts w:ascii="宋体" w:eastAsia="宋体" w:hAnsi="宋体" w:cs="Menlo" w:hint="eastAsia"/>
-          <w:color w:val="4472C4" w:themeColor="accent1"/>
-          <w:kern w:val="0"/>
-          <w:sz w:val="24"/>
-        </w:rPr>
-        <w:t>省略</w:t>
-      </w:r>
-      <w:r>
-        <w:rPr>
-          <w:rFonts w:ascii="宋体" w:eastAsia="宋体" w:hAnsi="宋体" w:cs="Menlo" w:hint="eastAsia"/>
-          <w:color w:val="4472C4" w:themeColor="accent1"/>
-          <w:kern w:val="0"/>
-          <w:sz w:val="24"/>
-        </w:rPr>
-        <w:t>400</w:t>
-      </w:r>
-      <w:r>
-        <w:rPr>
-          <w:rFonts w:ascii="宋体" w:eastAsia="宋体" w:hAnsi="宋体" w:cs="Menlo" w:hint="eastAsia"/>
-          <w:color w:val="4472C4" w:themeColor="accent1"/>
-          <w:kern w:val="0"/>
-          <w:sz w:val="24"/>
-        </w:rPr>
-        <w:t>字</w:t>
-      </w:r>
-      <w:r>
-        <w:rPr>
-          <w:rFonts w:ascii="宋体" w:eastAsia="宋体" w:hAnsi="宋体" w:cs="Menlo" w:hint="eastAsia"/>
-          <w:color w:val="000000"/>
-          <w:kern w:val="0"/>
-          <w:sz w:val="24"/>
-        </w:rPr>
-        <w:t>）</w:t>
+        <w:t>).</w:t>
+      </w:r>
+      <w:r>
+        <w:rPr>
+          <w:rFonts w:ascii="宋体" w:eastAsia="宋体" w:hAnsi="宋体" w:cs="Menlo" w:hint="eastAsia"/>
+          <w:color w:val="000000"/>
+          <w:kern w:val="0"/>
+          <w:sz w:val="24"/>
+        </w:rPr>
+        <w:t>通过用例图来</w:t>
+      </w:r>
+      <w:r>
+        <w:rPr>
+          <w:rFonts w:ascii="宋体" w:eastAsia="宋体" w:hAnsi="宋体" w:cs="Menlo" w:hint="eastAsia"/>
+          <w:color w:val="000000"/>
+          <w:kern w:val="0"/>
+          <w:sz w:val="24"/>
+        </w:rPr>
+        <w:t>描述</w:t>
+      </w:r>
+      <w:r>
+        <w:rPr>
+          <w:rFonts w:ascii="宋体" w:eastAsia="宋体" w:hAnsi="宋体" w:cs="Menlo" w:hint="eastAsia"/>
+          <w:color w:val="000000"/>
+          <w:kern w:val="0"/>
+          <w:sz w:val="24"/>
+        </w:rPr>
+        <w:t>系统与外部参与者之间的交互关系</w:t>
+      </w:r>
+      <w:r>
+        <w:rPr>
+          <w:rFonts w:ascii="宋体" w:eastAsia="宋体" w:hAnsi="宋体" w:cs="Menlo" w:hint="eastAsia"/>
+          <w:color w:val="000000"/>
+          <w:kern w:val="0"/>
+          <w:sz w:val="24"/>
+        </w:rPr>
+        <w:t>，</w:t>
+      </w:r>
+      <w:r>
+        <w:rPr>
+          <w:rFonts w:ascii="宋体" w:eastAsia="宋体" w:hAnsi="宋体" w:cs="Menlo" w:hint="eastAsia"/>
+          <w:color w:val="000000"/>
+          <w:kern w:val="0"/>
+          <w:sz w:val="24"/>
+        </w:rPr>
+        <w:t>能够站在</w:t>
+      </w:r>
+      <w:r>
+        <w:rPr>
+          <w:rFonts w:ascii="宋体" w:eastAsia="宋体" w:hAnsi="宋体" w:cs="Menlo" w:hint="eastAsia"/>
+          <w:color w:val="000000"/>
+          <w:kern w:val="0"/>
+          <w:sz w:val="24"/>
+        </w:rPr>
+        <w:t>用户的角度来描述系统的功能，</w:t>
+      </w:r>
+      <w:r>
+        <w:rPr>
+          <w:rFonts w:ascii="宋体" w:eastAsia="宋体" w:hAnsi="宋体" w:cs="Menlo" w:hint="eastAsia"/>
+          <w:color w:val="000000"/>
+          <w:kern w:val="0"/>
+          <w:sz w:val="24"/>
+        </w:rPr>
+        <w:t>参与者就是外部触发因素</w:t>
+      </w:r>
+      <w:r>
+        <w:rPr>
+          <w:rFonts w:ascii="宋体" w:eastAsia="宋体" w:hAnsi="宋体" w:cs="Menlo" w:hint="eastAsia"/>
+          <w:color w:val="000000"/>
+          <w:kern w:val="0"/>
+          <w:sz w:val="24"/>
+        </w:rPr>
+        <w:t>，每一个用例对应一个功能单元</w:t>
+      </w:r>
+      <w:r>
+        <w:rPr>
+          <w:rFonts w:ascii="宋体" w:eastAsia="宋体" w:hAnsi="宋体" w:cs="Menlo" w:hint="eastAsia"/>
+          <w:color w:val="000000"/>
+          <w:kern w:val="0"/>
+          <w:sz w:val="24"/>
+        </w:rPr>
+        <w:t>；</w:t>
+      </w:r>
+      <w:r>
+        <w:rPr>
+          <w:rFonts w:ascii="宋体" w:eastAsia="宋体" w:hAnsi="宋体" w:cs="Menlo" w:hint="eastAsia"/>
+          <w:color w:val="000000"/>
+          <w:kern w:val="0"/>
+          <w:sz w:val="24"/>
+        </w:rPr>
+        <w:t>通过用例和：</w:t>
+      </w:r>
+      <w:r>
+        <w:rPr>
+          <w:rFonts w:ascii="宋体" w:eastAsia="宋体" w:hAnsi="宋体" w:cs="Menlo" w:hint="eastAsia"/>
+          <w:color w:val="000000"/>
+          <w:kern w:val="0"/>
+          <w:sz w:val="24"/>
+        </w:rPr>
+        <w:t>包含关系、拓展关系、泛化关系</w:t>
+      </w:r>
+      <w:r>
+        <w:rPr>
+          <w:rFonts w:ascii="宋体" w:eastAsia="宋体" w:hAnsi="宋体" w:cs="Menlo" w:hint="eastAsia"/>
+          <w:color w:val="000000"/>
+          <w:kern w:val="0"/>
+          <w:sz w:val="24"/>
+        </w:rPr>
+        <w:t>来描述用例之间的依赖关系</w:t>
+      </w:r>
+      <w:r>
+        <w:rPr>
+          <w:rFonts w:ascii="宋体" w:eastAsia="宋体" w:hAnsi="宋体" w:cs="Menlo" w:hint="eastAsia"/>
+          <w:color w:val="000000"/>
+          <w:kern w:val="0"/>
+          <w:sz w:val="24"/>
+        </w:rPr>
+        <w:t>。</w:t>
+      </w:r>
+      <w:r>
+        <w:rPr>
+          <w:rFonts w:ascii="宋体" w:eastAsia="宋体" w:hAnsi="宋体" w:cs="Menlo"/>
+          <w:color w:val="000000"/>
+          <w:kern w:val="0"/>
+          <w:sz w:val="24"/>
+        </w:rPr>
+        <w:t>2).</w:t>
+      </w:r>
+      <w:r>
+        <w:rPr>
+          <w:rFonts w:ascii="宋体" w:eastAsia="宋体" w:hAnsi="宋体" w:cs="Menlo" w:hint="eastAsia"/>
+          <w:color w:val="000000"/>
+          <w:kern w:val="0"/>
+          <w:sz w:val="24"/>
+        </w:rPr>
+        <w:t>通过部署图来定义软件和硬件之间的关系；</w:t>
+      </w:r>
+      <w:r>
+        <w:rPr>
+          <w:rFonts w:ascii="宋体" w:eastAsia="宋体" w:hAnsi="宋体" w:cs="Menlo"/>
+          <w:color w:val="000000"/>
+          <w:kern w:val="0"/>
+          <w:sz w:val="24"/>
+        </w:rPr>
+        <w:t>3).</w:t>
+      </w:r>
+      <w:r>
+        <w:rPr>
+          <w:rFonts w:ascii="宋体" w:eastAsia="宋体" w:hAnsi="宋体" w:cs="Menlo" w:hint="eastAsia"/>
+          <w:color w:val="000000"/>
+          <w:kern w:val="0"/>
+          <w:sz w:val="24"/>
+        </w:rPr>
+        <w:t>通过顺序图强调按照时间顺序，能够很容易的看出每个环节的执行先后顺序；</w:t>
+      </w:r>
+      <w:r>
+        <w:rPr>
+          <w:rFonts w:ascii="宋体" w:eastAsia="宋体" w:hAnsi="宋体" w:cs="Menlo"/>
+          <w:color w:val="000000"/>
+          <w:kern w:val="0"/>
+          <w:sz w:val="24"/>
+        </w:rPr>
+        <w:t>4</w:t>
+      </w:r>
+      <w:r>
+        <w:rPr>
+          <w:rFonts w:ascii="宋体" w:eastAsia="宋体" w:hAnsi="宋体" w:cs="Menlo"/>
+          <w:color w:val="000000"/>
+          <w:kern w:val="0"/>
+          <w:sz w:val="24"/>
+        </w:rPr>
+        <w:t>).</w:t>
+      </w:r>
+      <w:r>
+        <w:rPr>
+          <w:rFonts w:ascii="宋体" w:eastAsia="宋体" w:hAnsi="宋体" w:cs="Menlo" w:hint="eastAsia"/>
+          <w:color w:val="000000"/>
+          <w:kern w:val="0"/>
+          <w:sz w:val="24"/>
+        </w:rPr>
+        <w:t>通过活动图将</w:t>
+      </w:r>
+      <w:r>
+        <w:rPr>
+          <w:rFonts w:ascii="宋体" w:eastAsia="宋体" w:hAnsi="宋体" w:cs="Menlo" w:hint="eastAsia"/>
+          <w:color w:val="000000"/>
+          <w:kern w:val="0"/>
+          <w:sz w:val="24"/>
+        </w:rPr>
+        <w:t>进程</w:t>
+      </w:r>
+      <w:r>
+        <w:rPr>
+          <w:rFonts w:ascii="宋体" w:eastAsia="宋体" w:hAnsi="宋体" w:cs="Menlo" w:hint="eastAsia"/>
+          <w:color w:val="000000"/>
+          <w:kern w:val="0"/>
+          <w:sz w:val="24"/>
+        </w:rPr>
+        <w:t>或其他计算</w:t>
+      </w:r>
+      <w:r>
+        <w:rPr>
+          <w:rFonts w:ascii="宋体" w:eastAsia="宋体" w:hAnsi="宋体" w:cs="Menlo" w:hint="eastAsia"/>
+          <w:color w:val="000000"/>
+          <w:kern w:val="0"/>
+          <w:sz w:val="24"/>
+        </w:rPr>
+        <w:t>结构</w:t>
+      </w:r>
+      <w:r>
+        <w:rPr>
+          <w:rFonts w:ascii="宋体" w:eastAsia="宋体" w:hAnsi="宋体" w:cs="Menlo" w:hint="eastAsia"/>
+          <w:color w:val="000000"/>
+          <w:kern w:val="0"/>
+          <w:sz w:val="24"/>
+        </w:rPr>
+        <w:t>展示</w:t>
+      </w:r>
+      <w:r>
+        <w:rPr>
+          <w:rFonts w:ascii="宋体" w:eastAsia="宋体" w:hAnsi="宋体" w:cs="Menlo" w:hint="eastAsia"/>
+          <w:color w:val="000000"/>
+          <w:kern w:val="0"/>
+          <w:sz w:val="24"/>
+        </w:rPr>
+        <w:t>为计</w:t>
+      </w:r>
+      <w:r>
+        <w:rPr>
+          <w:rFonts w:ascii="宋体" w:eastAsia="宋体" w:hAnsi="宋体" w:cs="Menlo" w:hint="eastAsia"/>
+          <w:color w:val="000000"/>
+          <w:kern w:val="0"/>
+          <w:sz w:val="24"/>
+        </w:rPr>
+        <w:t>算机内部一步步的控制流和数据流，活动图专注于系统的动态视图。</w:t>
+      </w:r>
+      <w:r>
+        <w:rPr>
+          <w:rFonts w:ascii="宋体" w:eastAsia="宋体" w:hAnsi="宋体" w:cs="Menlo" w:hint="eastAsia"/>
+          <w:color w:val="000000"/>
+          <w:kern w:val="0"/>
+          <w:sz w:val="24"/>
+        </w:rPr>
+        <w:t>它</w:t>
+      </w:r>
+      <w:r>
+        <w:rPr>
+          <w:rFonts w:ascii="宋体" w:eastAsia="宋体" w:hAnsi="宋体" w:cs="Menlo" w:hint="eastAsia"/>
+          <w:color w:val="000000"/>
+          <w:kern w:val="0"/>
+          <w:sz w:val="24"/>
+        </w:rPr>
+        <w:t>对系统</w:t>
+      </w:r>
+      <w:r>
+        <w:rPr>
+          <w:rFonts w:ascii="宋体" w:eastAsia="宋体" w:hAnsi="宋体" w:cs="Menlo" w:hint="eastAsia"/>
+          <w:color w:val="000000"/>
+          <w:kern w:val="0"/>
+          <w:sz w:val="24"/>
+        </w:rPr>
+        <w:t>的</w:t>
+      </w:r>
+      <w:r>
+        <w:rPr>
+          <w:rFonts w:ascii="宋体" w:eastAsia="宋体" w:hAnsi="宋体" w:cs="Menlo" w:hint="eastAsia"/>
+          <w:color w:val="000000"/>
+          <w:kern w:val="0"/>
+          <w:sz w:val="24"/>
+        </w:rPr>
+        <w:t>功能和建模</w:t>
+      </w:r>
+      <w:r>
+        <w:rPr>
+          <w:rFonts w:ascii="宋体" w:eastAsia="宋体" w:hAnsi="宋体" w:cs="Menlo" w:hint="eastAsia"/>
+          <w:color w:val="000000"/>
+          <w:kern w:val="0"/>
+          <w:sz w:val="24"/>
+        </w:rPr>
+        <w:t>和</w:t>
+      </w:r>
+      <w:r>
+        <w:rPr>
+          <w:rFonts w:ascii="宋体" w:eastAsia="宋体" w:hAnsi="宋体" w:cs="Menlo" w:hint="eastAsia"/>
+          <w:color w:val="000000"/>
+          <w:kern w:val="0"/>
+          <w:sz w:val="24"/>
+        </w:rPr>
+        <w:t>业务流程</w:t>
+      </w:r>
+      <w:r>
+        <w:rPr>
+          <w:rFonts w:ascii="宋体" w:eastAsia="宋体" w:hAnsi="宋体" w:cs="Menlo" w:hint="eastAsia"/>
+          <w:color w:val="000000"/>
+          <w:kern w:val="0"/>
+          <w:sz w:val="24"/>
+        </w:rPr>
+        <w:t>建模</w:t>
+      </w:r>
+      <w:r>
+        <w:rPr>
+          <w:rFonts w:ascii="宋体" w:eastAsia="宋体" w:hAnsi="宋体" w:cs="Menlo" w:hint="eastAsia"/>
+          <w:color w:val="000000"/>
+          <w:kern w:val="0"/>
+          <w:sz w:val="24"/>
+        </w:rPr>
+        <w:t>特别</w:t>
+      </w:r>
+      <w:r>
+        <w:rPr>
+          <w:rFonts w:ascii="宋体" w:eastAsia="宋体" w:hAnsi="宋体" w:cs="Menlo" w:hint="eastAsia"/>
+          <w:color w:val="000000"/>
+          <w:kern w:val="0"/>
+          <w:sz w:val="24"/>
+        </w:rPr>
+        <w:t>重要</w:t>
+      </w:r>
+      <w:r>
+        <w:rPr>
+          <w:rFonts w:ascii="宋体" w:eastAsia="宋体" w:hAnsi="宋体" w:cs="Menlo" w:hint="eastAsia"/>
+          <w:color w:val="000000"/>
+          <w:kern w:val="0"/>
+          <w:sz w:val="24"/>
+        </w:rPr>
+        <w:t>，并强调对象之间的控制流程。</w:t>
+      </w:r>
+      <w:r>
+        <w:rPr>
+          <w:rFonts w:ascii="宋体" w:eastAsia="宋体" w:hAnsi="宋体" w:cs="Menlo" w:hint="eastAsia"/>
+          <w:color w:val="000000"/>
+          <w:kern w:val="0"/>
+          <w:sz w:val="24"/>
+        </w:rPr>
+        <w:t>以用例图为例，</w:t>
+      </w:r>
+      <w:r>
+        <w:rPr>
+          <w:rFonts w:ascii="宋体" w:eastAsia="宋体" w:hAnsi="宋体" w:cs="Menlo" w:hint="eastAsia"/>
+          <w:color w:val="000000"/>
+          <w:kern w:val="0"/>
+          <w:sz w:val="24"/>
+        </w:rPr>
+        <w:t>在出行平台中参与者有乘客、司机</w:t>
+      </w:r>
+      <w:r>
+        <w:rPr>
+          <w:rFonts w:ascii="宋体" w:eastAsia="宋体" w:hAnsi="宋体" w:cs="Menlo" w:hint="eastAsia"/>
+          <w:color w:val="000000"/>
+          <w:kern w:val="0"/>
+          <w:sz w:val="24"/>
+        </w:rPr>
+        <w:t>、</w:t>
+      </w:r>
+      <w:r>
+        <w:rPr>
+          <w:rFonts w:ascii="宋体" w:eastAsia="宋体" w:hAnsi="宋体" w:cs="Menlo" w:hint="eastAsia"/>
+          <w:color w:val="000000"/>
+          <w:kern w:val="0"/>
+          <w:sz w:val="24"/>
+        </w:rPr>
+        <w:t>平台管理员。</w:t>
+      </w:r>
+      <w:r>
+        <w:rPr>
+          <w:rFonts w:ascii="宋体" w:eastAsia="宋体" w:hAnsi="宋体" w:cs="Menlo" w:hint="eastAsia"/>
+          <w:color w:val="000000"/>
+          <w:kern w:val="0"/>
+          <w:sz w:val="24"/>
+        </w:rPr>
+        <w:t>用例有：乘客注册、乘客登录、创建订单、查询订单等。在创建订单的用例中需要包含乘客登录。</w:t>
+      </w:r>
+      <w:r>
+        <w:rPr>
+          <w:rFonts w:ascii="宋体" w:eastAsia="宋体" w:hAnsi="宋体" w:cs="Menlo" w:hint="eastAsia"/>
+          <w:color w:val="000000"/>
+          <w:kern w:val="0"/>
+          <w:sz w:val="24"/>
+        </w:rPr>
+        <w:t>UML通过统一的建模语言</w:t>
+      </w:r>
+      <w:r>
+        <w:rPr>
+          <w:rFonts w:ascii="宋体" w:eastAsia="宋体" w:hAnsi="宋体" w:cs="Menlo" w:hint="eastAsia"/>
+          <w:color w:val="000000"/>
+          <w:kern w:val="0"/>
+          <w:sz w:val="24"/>
+        </w:rPr>
+        <w:t>，可以从多个角度去对复杂系统的描述，</w:t>
+      </w:r>
+      <w:r>
+        <w:rPr>
+          <w:rFonts w:ascii="宋体" w:eastAsia="宋体" w:hAnsi="宋体" w:cs="Menlo" w:hint="eastAsia"/>
+          <w:color w:val="000000"/>
+          <w:kern w:val="0"/>
+          <w:sz w:val="24"/>
+        </w:rPr>
+        <w:t>在模型确定后可以借助相应的支撑软件</w:t>
+      </w:r>
+      <w:r>
+        <w:rPr>
+          <w:rFonts w:ascii="宋体" w:eastAsia="宋体" w:hAnsi="宋体" w:cs="Menlo" w:hint="eastAsia"/>
+          <w:color w:val="000000"/>
+          <w:kern w:val="0"/>
+          <w:sz w:val="24"/>
+        </w:rPr>
+        <w:t>模型导出为相应代码，形成编码所需的初步框架</w:t>
+      </w:r>
+      <w:r>
+        <w:rPr>
+          <w:rFonts w:ascii="宋体" w:eastAsia="宋体" w:hAnsi="宋体" w:cs="Menlo" w:hint="eastAsia"/>
+          <w:color w:val="000000"/>
+          <w:kern w:val="0"/>
+          <w:sz w:val="24"/>
+        </w:rPr>
+        <w:t>。通过图形化的模型能够清晰描述系统实体之间的依赖和状态转换</w:t>
+      </w:r>
+      <w:r>
+        <w:rPr>
+          <w:rFonts w:ascii="宋体" w:eastAsia="宋体" w:hAnsi="宋体" w:cs="Menlo" w:hint="eastAsia"/>
+          <w:color w:val="000000"/>
+          <w:kern w:val="0"/>
+          <w:sz w:val="24"/>
+        </w:rPr>
+        <w:t>过程简单、直接的表达软件设计中的动态信息和静态信息</w:t>
+      </w:r>
+      <w:bookmarkStart w:id="0" w:name="_GoBack"/>
+      <w:bookmarkEnd w:id="0"/>
+      <w:r>
+        <w:rPr>
+          <w:rFonts w:ascii="宋体" w:eastAsia="宋体" w:hAnsi="宋体" w:cs="Menlo" w:hint="eastAsia"/>
+          <w:color w:val="000000"/>
+          <w:kern w:val="0"/>
+          <w:sz w:val="24"/>
+        </w:rPr>
+        <w:t>。</w:t>
       </w:r>
     </w:p>
     <w:p>
@@ -1000,7 +1930,70 @@
           <w:kern w:val="0"/>
           <w:sz w:val="24"/>
         </w:rPr>
-        <w:t>3</w:t>
+        <w:t>经过全体成员的不懈努力。在201</w:t>
+      </w:r>
+      <w:r>
+        <w:rPr>
+          <w:rFonts w:ascii="宋体" w:eastAsia="宋体" w:hAnsi="宋体" w:cs="Menlo"/>
+          <w:color w:val="000000"/>
+          <w:kern w:val="0"/>
+          <w:sz w:val="24"/>
+        </w:rPr>
+        <w:t>8</w:t>
+      </w:r>
+      <w:r>
+        <w:rPr>
+          <w:rFonts w:ascii="宋体" w:eastAsia="宋体" w:hAnsi="宋体" w:cs="Menlo" w:hint="eastAsia"/>
+          <w:color w:val="000000"/>
+          <w:kern w:val="0"/>
+          <w:sz w:val="24"/>
+        </w:rPr>
+        <w:t>年2月，先后在四川、重庆、河南、贵州、海南等城市全国开展内测。201</w:t>
+      </w:r>
+      <w:r>
+        <w:rPr>
+          <w:rFonts w:ascii="宋体" w:eastAsia="宋体" w:hAnsi="宋体" w:cs="Menlo"/>
+          <w:color w:val="000000"/>
+          <w:kern w:val="0"/>
+          <w:sz w:val="24"/>
+        </w:rPr>
+        <w:t>8</w:t>
+      </w:r>
+      <w:r>
+        <w:rPr>
+          <w:rFonts w:ascii="宋体" w:eastAsia="宋体" w:hAnsi="宋体" w:cs="Menlo" w:hint="eastAsia"/>
+          <w:color w:val="000000"/>
+          <w:kern w:val="0"/>
+          <w:sz w:val="24"/>
+        </w:rPr>
+        <w:t>年6月，全国正式发布运营。上线1年多程序一直稳定可靠运行。</w:t>
+      </w:r>
+      <w:r>
+        <w:rPr>
+          <w:rFonts w:ascii="宋体" w:eastAsia="宋体" w:hAnsi="宋体" w:cs="Menlo" w:hint="eastAsia"/>
+          <w:color w:val="000000"/>
+          <w:kern w:val="0"/>
+          <w:sz w:val="24"/>
+        </w:rPr>
+        <w:t>通过</w:t>
+      </w:r>
+      <w:r>
+        <w:rPr>
+          <w:rFonts w:ascii="宋体" w:eastAsia="宋体" w:hAnsi="宋体" w:cs="Menlo" w:hint="eastAsia"/>
+          <w:color w:val="000000"/>
+          <w:kern w:val="0"/>
+          <w:sz w:val="24"/>
+        </w:rPr>
+        <w:t>结构化建模</w:t>
+      </w:r>
+      <w:r>
+        <w:rPr>
+          <w:rFonts w:ascii="宋体" w:eastAsia="宋体" w:hAnsi="宋体" w:cs="Menlo" w:hint="eastAsia"/>
+          <w:color w:val="000000"/>
+          <w:kern w:val="0"/>
+          <w:sz w:val="24"/>
+        </w:rPr>
+        <w:t>方法</w:t>
       </w:r>
       <w:r>
         <w:rPr>
@@ -1018,16 +2011,124 @@
           <w:kern w:val="0"/>
           <w:sz w:val="24"/>
         </w:rPr>
-        <w:t>使用面向对象建模方法</w:t>
-      </w:r>
-      <w:r>
-        <w:rPr>
-          <w:rFonts w:ascii="宋体" w:eastAsia="宋体" w:hAnsi="宋体" w:cs="Menlo" w:hint="eastAsia"/>
-          <w:color w:val="000000"/>
-          <w:kern w:val="0"/>
-          <w:sz w:val="24"/>
-        </w:rPr>
-        <w:t>。</w:t>
+        <w:t>数据库建模</w:t>
+      </w:r>
+      <w:r>
+        <w:rPr>
+          <w:rFonts w:ascii="宋体" w:eastAsia="宋体" w:hAnsi="宋体" w:cs="Menlo" w:hint="eastAsia"/>
+          <w:color w:val="000000"/>
+          <w:kern w:val="0"/>
+          <w:sz w:val="24"/>
+        </w:rPr>
+        <w:t>方法</w:t>
+      </w:r>
+      <w:r>
+        <w:rPr>
+          <w:rFonts w:ascii="宋体" w:eastAsia="宋体" w:hAnsi="宋体" w:cs="Menlo" w:hint="eastAsia"/>
+          <w:color w:val="000000"/>
+          <w:kern w:val="0"/>
+          <w:sz w:val="24"/>
+        </w:rPr>
+        <w:t>、</w:t>
+      </w:r>
+      <w:r>
+        <w:rPr>
+          <w:rFonts w:ascii="宋体" w:eastAsia="宋体" w:hAnsi="宋体" w:cs="Menlo" w:hint="eastAsia"/>
+          <w:color w:val="000000"/>
+          <w:kern w:val="0"/>
+          <w:sz w:val="24"/>
+        </w:rPr>
+        <w:t>面向对象建模</w:t>
+      </w:r>
+      <w:r>
+        <w:rPr>
+          <w:rFonts w:ascii="宋体" w:eastAsia="宋体" w:hAnsi="宋体" w:cs="Menlo" w:hint="eastAsia"/>
+          <w:color w:val="000000"/>
+          <w:kern w:val="0"/>
+          <w:sz w:val="24"/>
+        </w:rPr>
+        <w:t>来</w:t>
+      </w:r>
+      <w:r>
+        <w:rPr>
+          <w:rFonts w:ascii="宋体" w:eastAsia="宋体" w:hAnsi="宋体" w:cs="Menlo" w:hint="eastAsia"/>
+          <w:color w:val="000000"/>
+          <w:kern w:val="0"/>
+          <w:sz w:val="24"/>
+        </w:rPr>
+        <w:t>方法</w:t>
+      </w:r>
+      <w:r>
+        <w:rPr>
+          <w:rFonts w:ascii="宋体" w:eastAsia="宋体" w:hAnsi="宋体" w:cs="Menlo" w:hint="eastAsia"/>
+          <w:color w:val="000000"/>
+          <w:kern w:val="0"/>
+          <w:sz w:val="24"/>
+        </w:rPr>
+        <w:t>分析系统需求规范了产品的需求</w:t>
+      </w:r>
+      <w:r>
+        <w:rPr>
+          <w:rFonts w:ascii="宋体" w:eastAsia="宋体" w:hAnsi="宋体" w:cs="Menlo" w:hint="eastAsia"/>
+          <w:color w:val="000000"/>
+          <w:kern w:val="0"/>
+          <w:sz w:val="24"/>
+        </w:rPr>
+        <w:t>分析过程</w:t>
+      </w:r>
+      <w:r>
+        <w:rPr>
+          <w:rFonts w:ascii="宋体" w:eastAsia="宋体" w:hAnsi="宋体" w:cs="Menlo" w:hint="eastAsia"/>
+          <w:color w:val="000000"/>
+          <w:kern w:val="0"/>
+          <w:sz w:val="24"/>
+        </w:rPr>
+        <w:t>过程，</w:t>
+      </w:r>
+      <w:r>
+        <w:rPr>
+          <w:rFonts w:ascii="宋体" w:eastAsia="宋体" w:hAnsi="宋体" w:cs="Menlo" w:hint="eastAsia"/>
+          <w:color w:val="000000"/>
+          <w:kern w:val="0"/>
+          <w:sz w:val="24"/>
+        </w:rPr>
+        <w:t>并且在过程中</w:t>
+      </w:r>
+      <w:r>
+        <w:rPr>
+          <w:rFonts w:ascii="宋体" w:eastAsia="宋体" w:hAnsi="宋体" w:cs="Menlo" w:hint="eastAsia"/>
+          <w:color w:val="000000"/>
+          <w:kern w:val="0"/>
+          <w:sz w:val="24"/>
+        </w:rPr>
+        <w:t>输出了丰富的需求文档</w:t>
+      </w:r>
+      <w:r>
+        <w:rPr>
+          <w:rFonts w:ascii="宋体" w:eastAsia="宋体" w:hAnsi="宋体" w:cs="Menlo" w:hint="eastAsia"/>
+          <w:color w:val="000000"/>
+          <w:kern w:val="0"/>
+          <w:sz w:val="24"/>
+        </w:rPr>
+        <w:t>和各种角度描述模型，使得能够开发过程中开发人员快速的理解需求，减少沟通事件成本、</w:t>
+      </w:r>
+      <w:r>
+        <w:rPr>
+          <w:rFonts w:ascii="宋体" w:eastAsia="宋体" w:hAnsi="宋体" w:cs="Menlo" w:hint="eastAsia"/>
+          <w:color w:val="000000"/>
+          <w:kern w:val="0"/>
+          <w:sz w:val="24"/>
+        </w:rPr>
+        <w:t>在以后系统升级改造奠定了基础</w:t>
+      </w:r>
+      <w:r>
+        <w:rPr>
+          <w:rFonts w:ascii="宋体" w:eastAsia="宋体" w:hAnsi="宋体" w:cs="Menlo" w:hint="eastAsia"/>
+          <w:color w:val="000000"/>
+          <w:kern w:val="0"/>
+          <w:sz w:val="24"/>
+        </w:rPr>
+        <w:t>积累了丰富的经验。</w:t>
       </w:r>
     </w:p>
     <w:p>
@@ -1056,427 +2157,82 @@
         <w:ind w:firstLineChars="200" w:firstLine="480"/>
         <w:jc w:val="left"/>
         <w:rPr>
+          <w:rFonts w:ascii="宋体" w:eastAsia="宋体" w:hAnsi="宋体" w:cs="Menlo" w:hint="eastAsia"/>
+          <w:color w:val="000000"/>
+          <w:kern w:val="0"/>
+          <w:sz w:val="24"/>
+        </w:rPr>
+      </w:pPr>
+      <w:r>
+        <w:rPr>
+          <w:rFonts w:ascii="宋体" w:eastAsia="宋体" w:hAnsi="宋体" w:cs="Menlo" w:hint="eastAsia"/>
+          <w:color w:val="000000"/>
+          <w:kern w:val="0"/>
+          <w:sz w:val="24"/>
+        </w:rPr>
+        <w:t>项目上线至今运行1年多进入产品优化迭代阶段一直运行稳定运行，无较</w:t>
+      </w:r>
+      <w:r>
+        <w:rPr>
+          <w:rFonts w:ascii="宋体" w:eastAsia="宋体" w:hAnsi="宋体" w:cs="Menlo" w:hint="eastAsia"/>
+          <w:color w:val="000000"/>
+          <w:kern w:val="0"/>
+          <w:sz w:val="24"/>
+        </w:rPr>
+        <w:t>大生产事故。</w:t>
+      </w:r>
+      <w:r>
+        <w:rPr>
+          <w:rFonts w:ascii="宋体" w:eastAsia="宋体" w:hAnsi="宋体" w:cs="Menlo" w:hint="eastAsia"/>
+          <w:color w:val="000000"/>
+          <w:kern w:val="0"/>
+          <w:sz w:val="24"/>
+        </w:rPr>
+        <w:t>能够通过已有的建模模型快速定位</w:t>
+      </w:r>
+      <w:r>
+        <w:rPr>
+          <w:rFonts w:ascii="宋体" w:eastAsia="宋体" w:hAnsi="宋体" w:cs="Menlo" w:hint="eastAsia"/>
+          <w:color w:val="000000"/>
+          <w:kern w:val="0"/>
+          <w:sz w:val="24"/>
+        </w:rPr>
+        <w:t>理解产品功能需求。</w:t>
+      </w:r>
+      <w:r>
+        <w:rPr>
+          <w:rFonts w:ascii="宋体" w:eastAsia="宋体" w:hAnsi="宋体" w:cs="Menlo" w:hint="eastAsia"/>
+          <w:color w:val="000000"/>
+          <w:kern w:val="0"/>
+          <w:sz w:val="24"/>
+        </w:rPr>
+        <w:t>实</w:t>
+      </w:r>
+      <w:r>
+        <w:rPr>
           <w:rFonts w:ascii="宋体" w:eastAsia="宋体" w:hAnsi="宋体" w:cs="Menlo"/>
           <w:color w:val="000000"/>
           <w:kern w:val="0"/>
           <w:sz w:val="24"/>
         </w:rPr>
-      </w:pPr>
-      <w:r>
-        <w:rPr>
-          <w:rFonts w:ascii="宋体" w:eastAsia="宋体" w:hAnsi="宋体" w:cs="Menlo" w:hint="eastAsia"/>
-          <w:color w:val="000000"/>
-          <w:kern w:val="0"/>
-          <w:sz w:val="24"/>
-        </w:rPr>
-        <w:t>在软件开发过程中使用面向对象建模方法来完成（</w:t>
-      </w:r>
-      <w:r>
-        <w:rPr>
-          <w:rFonts w:ascii="宋体" w:eastAsia="宋体" w:hAnsi="宋体" w:cs="Menlo" w:hint="eastAsia"/>
-          <w:color w:val="4472C4" w:themeColor="accent1"/>
-          <w:kern w:val="0"/>
-          <w:sz w:val="24"/>
-        </w:rPr>
-        <w:t>省略</w:t>
-      </w:r>
-      <w:r>
-        <w:rPr>
-          <w:rFonts w:ascii="宋体" w:eastAsia="宋体" w:hAnsi="宋体" w:cs="Menlo" w:hint="eastAsia"/>
-          <w:color w:val="4472C4" w:themeColor="accent1"/>
-          <w:kern w:val="0"/>
-          <w:sz w:val="24"/>
-        </w:rPr>
-        <w:t>400</w:t>
-      </w:r>
-      <w:r>
-        <w:rPr>
-          <w:rFonts w:ascii="宋体" w:eastAsia="宋体" w:hAnsi="宋体" w:cs="Menlo" w:hint="eastAsia"/>
-          <w:color w:val="4472C4" w:themeColor="accent1"/>
-          <w:kern w:val="0"/>
-          <w:sz w:val="24"/>
-        </w:rPr>
-        <w:t>字</w:t>
-      </w:r>
-      <w:r>
-        <w:rPr>
-          <w:rFonts w:ascii="宋体" w:eastAsia="宋体" w:hAnsi="宋体" w:cs="Menlo" w:hint="eastAsia"/>
-          <w:color w:val="000000"/>
-          <w:kern w:val="0"/>
-          <w:sz w:val="24"/>
-        </w:rPr>
-        <w:t>）</w:t>
-      </w:r>
-      <w:r>
-        <w:rPr>
-          <w:rFonts w:ascii="宋体" w:eastAsia="宋体" w:hAnsi="宋体" w:cs="Menlo" w:hint="eastAsia"/>
-          <w:color w:val="000000"/>
-          <w:kern w:val="0"/>
-          <w:sz w:val="24"/>
-        </w:rPr>
-        <w:t>。</w:t>
-      </w:r>
-    </w:p>
-    <w:p>
-      <w:pPr>
-        <w:widowControl/>
-        <w:shd w:val="clear" w:color="auto" w:fill="FFFFFF"/>
-        <w:tabs>
-          <w:tab w:val="left" w:pos="916"/>
-          <w:tab w:val="left" w:pos="1832"/>
-          <w:tab w:val="left" w:pos="2748"/>
-          <w:tab w:val="left" w:pos="3664"/>
-          <w:tab w:val="left" w:pos="4580"/>
-          <w:tab w:val="left" w:pos="5496"/>
-          <w:tab w:val="left" w:pos="6412"/>
-          <w:tab w:val="left" w:pos="7328"/>
-          <w:tab w:val="left" w:pos="8244"/>
-          <w:tab w:val="left" w:pos="9160"/>
-          <w:tab w:val="left" w:pos="10076"/>
-          <w:tab w:val="left" w:pos="10992"/>
-          <w:tab w:val="left" w:pos="11908"/>
-          <w:tab w:val="left" w:pos="12824"/>
-          <w:tab w:val="left" w:pos="13740"/>
-          <w:tab w:val="left" w:pos="14656"/>
-        </w:tabs>
-        <w:spacing w:line="360" w:lineRule="auto"/>
-        <w:ind w:firstLineChars="200" w:firstLine="480"/>
-        <w:jc w:val="left"/>
+        <w:t>践证明，项目能够顺利上线，并运行稳定，</w:t>
+      </w:r>
+      <w:r>
+        <w:rPr>
+          <w:rFonts w:ascii="宋体" w:eastAsia="宋体" w:hAnsi="宋体" w:cs="Menlo" w:hint="eastAsia"/>
+          <w:color w:val="000000"/>
+          <w:kern w:val="0"/>
+          <w:sz w:val="24"/>
+        </w:rPr>
+        <w:t>性能</w:t>
+      </w:r>
+      <w:r>
         <w:rPr>
           <w:rFonts w:ascii="宋体" w:eastAsia="宋体" w:hAnsi="宋体" w:cs="Menlo"/>
           <w:color w:val="000000"/>
           <w:kern w:val="0"/>
           <w:sz w:val="24"/>
         </w:rPr>
-      </w:pPr>
-      <w:r>
-        <w:rPr>
-          <w:rFonts w:ascii="宋体" w:eastAsia="宋体" w:hAnsi="宋体" w:cs="Menlo" w:hint="eastAsia"/>
-          <w:color w:val="000000"/>
-          <w:kern w:val="0"/>
-          <w:sz w:val="24"/>
-        </w:rPr>
-        <w:t>经过全体成员的不懈努力。在</w:t>
-      </w:r>
-      <w:r>
-        <w:rPr>
-          <w:rFonts w:ascii="宋体" w:eastAsia="宋体" w:hAnsi="宋体" w:cs="Menlo" w:hint="eastAsia"/>
-          <w:color w:val="000000"/>
-          <w:kern w:val="0"/>
-          <w:sz w:val="24"/>
-        </w:rPr>
-        <w:t>201</w:t>
-      </w:r>
-      <w:r>
-        <w:rPr>
-          <w:rFonts w:ascii="宋体" w:eastAsia="宋体" w:hAnsi="宋体" w:cs="Menlo"/>
-          <w:color w:val="000000"/>
-          <w:kern w:val="0"/>
-          <w:sz w:val="24"/>
-        </w:rPr>
-        <w:t>8</w:t>
-      </w:r>
-      <w:r>
-        <w:rPr>
-          <w:rFonts w:ascii="宋体" w:eastAsia="宋体" w:hAnsi="宋体" w:cs="Menlo" w:hint="eastAsia"/>
-          <w:color w:val="000000"/>
-          <w:kern w:val="0"/>
-          <w:sz w:val="24"/>
-        </w:rPr>
-        <w:t>年</w:t>
-      </w:r>
-      <w:r>
-        <w:rPr>
-          <w:rFonts w:ascii="宋体" w:eastAsia="宋体" w:hAnsi="宋体" w:cs="Menlo" w:hint="eastAsia"/>
-          <w:color w:val="000000"/>
-          <w:kern w:val="0"/>
-          <w:sz w:val="24"/>
-        </w:rPr>
-        <w:t>2</w:t>
-      </w:r>
-      <w:r>
-        <w:rPr>
-          <w:rFonts w:ascii="宋体" w:eastAsia="宋体" w:hAnsi="宋体" w:cs="Menlo" w:hint="eastAsia"/>
-          <w:color w:val="000000"/>
-          <w:kern w:val="0"/>
-          <w:sz w:val="24"/>
-        </w:rPr>
-        <w:t>月，先后在四川、重庆、河南、贵州、海南等城市全国开展内测。</w:t>
-      </w:r>
-      <w:r>
-        <w:rPr>
-          <w:rFonts w:ascii="宋体" w:eastAsia="宋体" w:hAnsi="宋体" w:cs="Menlo" w:hint="eastAsia"/>
-          <w:color w:val="000000"/>
-          <w:kern w:val="0"/>
-          <w:sz w:val="24"/>
-        </w:rPr>
-        <w:t>201</w:t>
-      </w:r>
-      <w:r>
-        <w:rPr>
-          <w:rFonts w:ascii="宋体" w:eastAsia="宋体" w:hAnsi="宋体" w:cs="Menlo"/>
-          <w:color w:val="000000"/>
-          <w:kern w:val="0"/>
-          <w:sz w:val="24"/>
-        </w:rPr>
-        <w:t>8</w:t>
-      </w:r>
-      <w:r>
-        <w:rPr>
-          <w:rFonts w:ascii="宋体" w:eastAsia="宋体" w:hAnsi="宋体" w:cs="Menlo" w:hint="eastAsia"/>
-          <w:color w:val="000000"/>
-          <w:kern w:val="0"/>
-          <w:sz w:val="24"/>
-        </w:rPr>
-        <w:t>年</w:t>
-      </w:r>
-      <w:r>
-        <w:rPr>
-          <w:rFonts w:ascii="宋体" w:eastAsia="宋体" w:hAnsi="宋体" w:cs="Menlo" w:hint="eastAsia"/>
-          <w:color w:val="000000"/>
-          <w:kern w:val="0"/>
-          <w:sz w:val="24"/>
-        </w:rPr>
-        <w:t>6</w:t>
-      </w:r>
-      <w:r>
-        <w:rPr>
-          <w:rFonts w:ascii="宋体" w:eastAsia="宋体" w:hAnsi="宋体" w:cs="Menlo" w:hint="eastAsia"/>
-          <w:color w:val="000000"/>
-          <w:kern w:val="0"/>
-          <w:sz w:val="24"/>
-        </w:rPr>
-        <w:t>月，全国正式发布运营。上线</w:t>
-      </w:r>
-      <w:r>
-        <w:rPr>
-          <w:rFonts w:ascii="宋体" w:eastAsia="宋体" w:hAnsi="宋体" w:cs="Menlo" w:hint="eastAsia"/>
-          <w:color w:val="000000"/>
-          <w:kern w:val="0"/>
-          <w:sz w:val="24"/>
-        </w:rPr>
-        <w:t>1</w:t>
-      </w:r>
-      <w:r>
-        <w:rPr>
-          <w:rFonts w:ascii="宋体" w:eastAsia="宋体" w:hAnsi="宋体" w:cs="Menlo" w:hint="eastAsia"/>
-          <w:color w:val="000000"/>
-          <w:kern w:val="0"/>
-          <w:sz w:val="24"/>
-        </w:rPr>
-        <w:t>年多程序一直稳定可靠运行。</w:t>
-      </w:r>
-      <w:r>
-        <w:rPr>
-          <w:rFonts w:ascii="宋体" w:eastAsia="宋体" w:hAnsi="宋体" w:cs="Menlo" w:hint="eastAsia"/>
-          <w:color w:val="000000"/>
-          <w:kern w:val="0"/>
-          <w:sz w:val="24"/>
-        </w:rPr>
-        <w:t>（</w:t>
-      </w:r>
-      <w:r>
-        <w:rPr>
-          <w:rFonts w:ascii="宋体" w:eastAsia="宋体" w:hAnsi="宋体" w:cs="Menlo" w:hint="eastAsia"/>
-          <w:color w:val="4472C4" w:themeColor="accent1"/>
-          <w:kern w:val="0"/>
-          <w:sz w:val="24"/>
-        </w:rPr>
-        <w:t>省略</w:t>
-      </w:r>
-      <w:r>
-        <w:rPr>
-          <w:rFonts w:ascii="宋体" w:eastAsia="宋体" w:hAnsi="宋体" w:cs="Menlo" w:hint="eastAsia"/>
-          <w:color w:val="4472C4" w:themeColor="accent1"/>
-          <w:kern w:val="0"/>
-          <w:sz w:val="24"/>
-        </w:rPr>
-        <w:t>200</w:t>
-      </w:r>
-      <w:r>
-        <w:rPr>
-          <w:rFonts w:ascii="宋体" w:eastAsia="宋体" w:hAnsi="宋体" w:cs="Menlo" w:hint="eastAsia"/>
-          <w:color w:val="4472C4" w:themeColor="accent1"/>
-          <w:kern w:val="0"/>
-          <w:sz w:val="24"/>
-        </w:rPr>
-        <w:t>字</w:t>
-      </w:r>
-      <w:r>
-        <w:rPr>
-          <w:rFonts w:ascii="宋体" w:eastAsia="宋体" w:hAnsi="宋体" w:cs="Menlo" w:hint="eastAsia"/>
-          <w:color w:val="000000"/>
-          <w:kern w:val="0"/>
-          <w:sz w:val="24"/>
-        </w:rPr>
-        <w:t>）</w:t>
-      </w:r>
-      <w:r>
-        <w:rPr>
-          <w:rFonts w:ascii="宋体" w:eastAsia="宋体" w:hAnsi="宋体" w:cs="Menlo" w:hint="eastAsia"/>
-          <w:color w:val="000000"/>
-          <w:kern w:val="0"/>
-          <w:sz w:val="24"/>
-        </w:rPr>
-        <w:t>积累了丰富的经验。</w:t>
-      </w:r>
-    </w:p>
-    <w:p>
-      <w:pPr>
-        <w:widowControl/>
-        <w:shd w:val="clear" w:color="auto" w:fill="FFFFFF"/>
-        <w:tabs>
-          <w:tab w:val="left" w:pos="916"/>
-          <w:tab w:val="left" w:pos="1832"/>
-          <w:tab w:val="left" w:pos="2748"/>
-          <w:tab w:val="left" w:pos="3664"/>
-          <w:tab w:val="left" w:pos="4580"/>
-          <w:tab w:val="left" w:pos="5496"/>
-          <w:tab w:val="left" w:pos="6412"/>
-          <w:tab w:val="left" w:pos="7328"/>
-          <w:tab w:val="left" w:pos="8244"/>
-          <w:tab w:val="left" w:pos="9160"/>
-          <w:tab w:val="left" w:pos="10076"/>
-          <w:tab w:val="left" w:pos="10992"/>
-          <w:tab w:val="left" w:pos="11908"/>
-          <w:tab w:val="left" w:pos="12824"/>
-          <w:tab w:val="left" w:pos="13740"/>
-          <w:tab w:val="left" w:pos="14656"/>
-        </w:tabs>
-        <w:spacing w:line="360" w:lineRule="auto"/>
-        <w:ind w:firstLineChars="200" w:firstLine="480"/>
-        <w:jc w:val="left"/>
-        <w:rPr>
-          <w:rFonts w:ascii="宋体" w:eastAsia="宋体" w:hAnsi="宋体" w:cs="Menlo"/>
-          <w:color w:val="000000"/>
-          <w:kern w:val="0"/>
-          <w:sz w:val="24"/>
-        </w:rPr>
-      </w:pPr>
-      <w:r>
-        <w:rPr>
-          <w:rFonts w:ascii="宋体" w:eastAsia="宋体" w:hAnsi="宋体" w:cs="Menlo" w:hint="eastAsia"/>
-          <w:color w:val="000000"/>
-          <w:kern w:val="0"/>
-          <w:sz w:val="24"/>
-        </w:rPr>
-        <w:t>项目上线至今运行</w:t>
-      </w:r>
-      <w:r>
-        <w:rPr>
-          <w:rFonts w:ascii="宋体" w:eastAsia="宋体" w:hAnsi="宋体" w:cs="Menlo" w:hint="eastAsia"/>
-          <w:color w:val="000000"/>
-          <w:kern w:val="0"/>
-          <w:sz w:val="24"/>
-        </w:rPr>
-        <w:t>1</w:t>
-      </w:r>
-      <w:r>
-        <w:rPr>
-          <w:rFonts w:ascii="宋体" w:eastAsia="宋体" w:hAnsi="宋体" w:cs="Menlo" w:hint="eastAsia"/>
-          <w:color w:val="000000"/>
-          <w:kern w:val="0"/>
-          <w:sz w:val="24"/>
-        </w:rPr>
-        <w:t>年多进入产品优化迭代阶段一直运行稳定运行，无较</w:t>
-      </w:r>
-      <w:r>
-        <w:rPr>
-          <w:rFonts w:ascii="宋体" w:eastAsia="宋体" w:hAnsi="宋体" w:cs="Menlo" w:hint="eastAsia"/>
-          <w:color w:val="000000"/>
-          <w:kern w:val="0"/>
-          <w:sz w:val="24"/>
-        </w:rPr>
-        <w:t>大生产事故。但是</w:t>
-      </w:r>
-      <w:r>
-        <w:rPr>
-          <w:rFonts w:ascii="宋体" w:eastAsia="宋体" w:hAnsi="宋体" w:cs="Menlo" w:hint="eastAsia"/>
-          <w:color w:val="000000"/>
-          <w:kern w:val="0"/>
-          <w:sz w:val="24"/>
-        </w:rPr>
-        <w:t>有一次</w:t>
-      </w:r>
-      <w:r>
-        <w:rPr>
-          <w:rFonts w:ascii="宋体" w:eastAsia="宋体" w:hAnsi="宋体" w:cs="Menlo" w:hint="eastAsia"/>
-          <w:color w:val="000000"/>
-          <w:kern w:val="0"/>
-          <w:sz w:val="24"/>
-        </w:rPr>
-        <w:t>（</w:t>
-      </w:r>
-      <w:r>
-        <w:rPr>
-          <w:rFonts w:ascii="宋体" w:eastAsia="宋体" w:hAnsi="宋体" w:cs="Menlo" w:hint="eastAsia"/>
-          <w:color w:val="4472C4" w:themeColor="accent1"/>
-          <w:kern w:val="0"/>
-          <w:sz w:val="24"/>
-        </w:rPr>
-        <w:t>省略</w:t>
-      </w:r>
-      <w:r>
-        <w:rPr>
-          <w:rFonts w:ascii="宋体" w:eastAsia="宋体" w:hAnsi="宋体" w:cs="Menlo" w:hint="eastAsia"/>
-          <w:color w:val="4472C4" w:themeColor="accent1"/>
-          <w:kern w:val="0"/>
-          <w:sz w:val="24"/>
-        </w:rPr>
-        <w:t>200</w:t>
-      </w:r>
-      <w:r>
-        <w:rPr>
-          <w:rFonts w:ascii="宋体" w:eastAsia="宋体" w:hAnsi="宋体" w:cs="Menlo" w:hint="eastAsia"/>
-          <w:color w:val="4472C4" w:themeColor="accent1"/>
-          <w:kern w:val="0"/>
-          <w:sz w:val="24"/>
-        </w:rPr>
-        <w:t>字</w:t>
-      </w:r>
-      <w:r>
-        <w:rPr>
-          <w:rFonts w:ascii="宋体" w:eastAsia="宋体" w:hAnsi="宋体" w:cs="Menlo" w:hint="eastAsia"/>
-          <w:color w:val="000000"/>
-          <w:kern w:val="0"/>
-          <w:sz w:val="24"/>
-        </w:rPr>
-        <w:t>）</w:t>
-      </w:r>
-      <w:r>
-        <w:rPr>
-          <w:rFonts w:ascii="宋体" w:eastAsia="宋体" w:hAnsi="宋体" w:cs="Menlo" w:hint="eastAsia"/>
-          <w:color w:val="000000"/>
-          <w:kern w:val="0"/>
-          <w:sz w:val="24"/>
-        </w:rPr>
-        <w:t>。</w:t>
-      </w:r>
-      <w:r>
-        <w:rPr>
-          <w:rFonts w:ascii="宋体" w:eastAsia="宋体" w:hAnsi="宋体" w:cs="Menlo"/>
-          <w:color w:val="000000"/>
-          <w:kern w:val="0"/>
-          <w:sz w:val="24"/>
-        </w:rPr>
-        <w:t>实践证明，项目能够顺利上线，并运行稳定，</w:t>
-      </w:r>
-      <w:r>
-        <w:rPr>
-          <w:rFonts w:ascii="宋体" w:eastAsia="宋体" w:hAnsi="宋体" w:cs="Menlo" w:hint="eastAsia"/>
-          <w:color w:val="000000"/>
-          <w:kern w:val="0"/>
-          <w:sz w:val="24"/>
-        </w:rPr>
-        <w:t>性能</w:t>
-      </w:r>
-      <w:r>
-        <w:rPr>
-          <w:rFonts w:ascii="宋体" w:eastAsia="宋体" w:hAnsi="宋体" w:cs="Menlo"/>
-          <w:color w:val="000000"/>
-          <w:kern w:val="0"/>
-          <w:sz w:val="24"/>
-        </w:rPr>
         <w:t>良好，与系统</w:t>
       </w:r>
       <w:r>
@@ -1486,37 +2242,63 @@
           <w:kern w:val="0"/>
           <w:sz w:val="24"/>
         </w:rPr>
-        <w:t>通过构建软件系统模型帮助系统开发人员理解系统】抽取业务过程和管系统复杂性，也方便了各类人员之间的交流，软件系统建模能够在系统需求分析和系统实现之间架设器一座桥梁，系统开发人员按照软件建模开发出很符合设计目标的挼进件系统，并基于该模型</w:t>
-      </w:r>
-      <w:r>
-        <w:rPr>
-          <w:rFonts w:ascii="宋体" w:eastAsia="宋体" w:hAnsi="宋体" w:cs="Menlo" w:hint="eastAsia"/>
-          <w:color w:val="000000"/>
-          <w:kern w:val="0"/>
-          <w:sz w:val="24"/>
-        </w:rPr>
-        <w:t>快速</w:t>
-      </w:r>
-      <w:r>
-        <w:rPr>
-          <w:rFonts w:asciiTheme="minorEastAsia" w:hAnsiTheme="minorEastAsia" w:cs="Helvetica" w:hint="eastAsia"/>
-          <w:color w:val="333333"/>
-          <w:sz w:val="24"/>
-          <w:shd w:val="clear" w:color="auto" w:fill="FFFFFF"/>
-        </w:rPr>
-        <w:t>的进行</w:t>
-      </w:r>
-      <w:r>
-        <w:rPr>
-          <w:rFonts w:asciiTheme="minorEastAsia" w:hAnsiTheme="minorEastAsia" w:cs="Helvetica" w:hint="eastAsia"/>
-          <w:color w:val="333333"/>
-          <w:sz w:val="24"/>
-          <w:shd w:val="clear" w:color="auto" w:fill="FFFFFF"/>
-        </w:rPr>
-        <w:t>软件维护和改进。</w:t>
-      </w:r>
-      <w:bookmarkStart w:id="0" w:name="_GoBack"/>
-      <w:bookmarkEnd w:id="0"/>
+        <w:t>通过构建软件系统模</w:t>
+      </w:r>
+      <w:r>
+        <w:rPr>
+          <w:rFonts w:ascii="宋体" w:eastAsia="宋体" w:hAnsi="宋体" w:cs="Menlo" w:hint="eastAsia"/>
+          <w:color w:val="000000"/>
+          <w:kern w:val="0"/>
+          <w:sz w:val="24"/>
+        </w:rPr>
+        <w:lastRenderedPageBreak/>
+        <w:t>型抽取业务过程和管系统复杂性，也方便了各类人员之间的交流，软件系统建模能够在系统需求分析和系统实现之间</w:t>
+      </w:r>
+      <w:r>
+        <w:rPr>
+          <w:rFonts w:ascii="宋体" w:eastAsia="宋体" w:hAnsi="宋体" w:cs="Menlo" w:hint="eastAsia"/>
+          <w:color w:val="000000"/>
+          <w:kern w:val="0"/>
+          <w:sz w:val="24"/>
+        </w:rPr>
+        <w:t>架设起</w:t>
+      </w:r>
+      <w:r>
+        <w:rPr>
+          <w:rFonts w:ascii="宋体" w:eastAsia="宋体" w:hAnsi="宋体" w:cs="Menlo" w:hint="eastAsia"/>
+          <w:color w:val="000000"/>
+          <w:kern w:val="0"/>
+          <w:sz w:val="24"/>
+        </w:rPr>
+        <w:t>一座桥梁，系统开发人员按照软件建模开发出很符合设计目标的推</w:t>
+      </w:r>
+      <w:r>
+        <w:rPr>
+          <w:rFonts w:ascii="宋体" w:eastAsia="宋体" w:hAnsi="宋体" w:cs="Menlo" w:hint="eastAsia"/>
+          <w:color w:val="000000"/>
+          <w:kern w:val="0"/>
+          <w:sz w:val="24"/>
+        </w:rPr>
+        <w:t>进系统开发</w:t>
+      </w:r>
+      <w:r>
+        <w:rPr>
+          <w:rFonts w:ascii="宋体" w:eastAsia="宋体" w:hAnsi="宋体" w:cs="Menlo" w:hint="eastAsia"/>
+          <w:color w:val="000000"/>
+          <w:kern w:val="0"/>
+          <w:sz w:val="24"/>
+        </w:rPr>
+        <w:t>，并基于该模型快速</w:t>
+      </w:r>
+      <w:r>
+        <w:rPr>
+          <w:rFonts w:ascii="宋体" w:eastAsia="宋体" w:hAnsi="宋体" w:cs="Menlo" w:hint="eastAsia"/>
+          <w:color w:val="000000"/>
+          <w:kern w:val="0"/>
+          <w:sz w:val="24"/>
+        </w:rPr>
+        <w:t>的进行软件维护和改进。</w:t>
+      </w:r>
     </w:p>
     <w:sectPr>
       <w:pgSz w:w="11900" w:h="16840"/>
@@ -1526,6 +2308,287 @@
     </w:sectPr>
   </w:body>
 </w:document>
+</file>
+
+<file path=word/numbering.xml><?xml version="1.0" encoding="utf-8"?>
+<w:numbering xmlns:wpc="http://schemas.microsoft.com/office/word/2010/wordprocessingCanvas" xmlns:cx="http://schemas.microsoft.com/office/drawing/2014/chartex" xmlns:cx1="http://schemas.microsoft.com/office/drawing/2015/9/8/chartex" xmlns:cx2="http://schemas.microsoft.com/office/drawing/2015/10/21/chartex" xmlns:cx3="http://schemas.microsoft.com/office/drawing/2016/5/9/chartex" xmlns:cx4="http://schemas.microsoft.com/office/drawing/2016/5/10/chartex" xmlns:cx5="http://schemas.microsoft.com/office/drawing/2016/5/11/chartex" xmlns:cx6="http://schemas.microsoft.com/office/drawing/2016/5/12/chartex" xmlns:cx7="http://schemas.microsoft.com/office/drawing/2016/5/13/chartex" xmlns:cx8="http://schemas.microsoft.com/office/drawing/2016/5/14/chartex" xmlns:mc="http://schemas.openxmlformats.org/markup-compatibility/2006" xmlns:aink="http://schemas.microsoft.com/office/drawing/2016/ink" xmlns:am3d="http://schemas.microsoft.com/office/drawing/2017/model3d" xmlns:o="urn:schemas-microsoft-com:office:office" xmlns:r="http://schemas.openxmlformats.org/officeDocument/2006/relationships" xmlns:m="http://schemas.openxmlformats.org/officeDocument/2006/math" xmlns:v="urn:schemas-microsoft-com:vml" xmlns:wp14="http://schemas.microsoft.com/office/word/2010/wordprocessingDrawing" xmlns:wp="http://schemas.openxmlformats.org/drawingml/2006/wordprocessingDrawing" xmlns:w10="urn:schemas-microsoft-com:office:word" xmlns:w="http://schemas.openxmlformats.org/wordprocessingml/2006/main" xmlns:w14="http://schemas.microsoft.com/office/word/2010/wordml" xmlns:w15="http://schemas.microsoft.com/office/word/2012/wordml" xmlns:w16cid="http://schemas.microsoft.com/office/word/2016/wordml/cid" xmlns:w16se="http://schemas.microsoft.com/office/word/2015/wordml/symex" xmlns:wpg="http://schemas.microsoft.com/office/word/2010/wordprocessingGroup" xmlns:wpi="http://schemas.microsoft.com/office/word/2010/wordprocessingInk" xmlns:wne="http://schemas.microsoft.com/office/word/2006/wordml" xmlns:wps="http://schemas.microsoft.com/office/word/2010/wordprocessingShape" mc:Ignorable="w14 w15 w16se w16cid wp14">
+  <w:abstractNum w:abstractNumId="0" w15:restartNumberingAfterBreak="0">
+    <w:nsid w:val="174742C6"/>
+    <w:multiLevelType w:val="hybridMultilevel"/>
+    <w:tmpl w:val="BDBC87CC"/>
+    <w:lvl w:ilvl="0" w:tplc="016E3196">
+      <w:start w:val="1"/>
+      <w:numFmt w:val="decimal"/>
+      <w:lvlText w:val="%1．"/>
+      <w:lvlJc w:val="left"/>
+      <w:pPr>
+        <w:ind w:left="840" w:hanging="360"/>
+      </w:pPr>
+      <w:rPr>
+        <w:rFonts w:hint="default"/>
+      </w:rPr>
+    </w:lvl>
+    <w:lvl w:ilvl="1" w:tplc="04090019" w:tentative="1">
+      <w:start w:val="1"/>
+      <w:numFmt w:val="lowerLetter"/>
+      <w:lvlText w:val="%2)"/>
+      <w:lvlJc w:val="left"/>
+      <w:pPr>
+        <w:ind w:left="1320" w:hanging="420"/>
+      </w:pPr>
+    </w:lvl>
+    <w:lvl w:ilvl="2" w:tplc="0409001B" w:tentative="1">
+      <w:start w:val="1"/>
+      <w:numFmt w:val="lowerRoman"/>
+      <w:lvlText w:val="%3."/>
+      <w:lvlJc w:val="right"/>
+      <w:pPr>
+        <w:ind w:left="1740" w:hanging="420"/>
+      </w:pPr>
+    </w:lvl>
+    <w:lvl w:ilvl="3" w:tplc="0409000F" w:tentative="1">
+      <w:start w:val="1"/>
+      <w:numFmt w:val="decimal"/>
+      <w:lvlText w:val="%4."/>
+      <w:lvlJc w:val="left"/>
+      <w:pPr>
+        <w:ind w:left="2160" w:hanging="420"/>
+      </w:pPr>
+    </w:lvl>
+    <w:lvl w:ilvl="4" w:tplc="04090019" w:tentative="1">
+      <w:start w:val="1"/>
+      <w:numFmt w:val="lowerLetter"/>
+      <w:lvlText w:val="%5)"/>
+      <w:lvlJc w:val="left"/>
+      <w:pPr>
+        <w:ind w:left="2580" w:hanging="420"/>
+      </w:pPr>
+    </w:lvl>
+    <w:lvl w:ilvl="5" w:tplc="0409001B" w:tentative="1">
+      <w:start w:val="1"/>
+      <w:numFmt w:val="lowerRoman"/>
+      <w:lvlText w:val="%6."/>
+      <w:lvlJc w:val="right"/>
+      <w:pPr>
+        <w:ind w:left="3000" w:hanging="420"/>
+      </w:pPr>
+    </w:lvl>
+    <w:lvl w:ilvl="6" w:tplc="0409000F" w:tentative="1">
+      <w:start w:val="1"/>
+      <w:numFmt w:val="decimal"/>
+      <w:lvlText w:val="%7."/>
+      <w:lvlJc w:val="left"/>
+      <w:pPr>
+        <w:ind w:left="3420" w:hanging="420"/>
+      </w:pPr>
+    </w:lvl>
+    <w:lvl w:ilvl="7" w:tplc="04090019" w:tentative="1">
+      <w:start w:val="1"/>
+      <w:numFmt w:val="lowerLetter"/>
+      <w:lvlText w:val="%8)"/>
+      <w:lvlJc w:val="left"/>
+      <w:pPr>
+        <w:ind w:left="3840" w:hanging="420"/>
+      </w:pPr>
+    </w:lvl>
+    <w:lvl w:ilvl="8" w:tplc="0409001B" w:tentative="1">
+      <w:start w:val="1"/>
+      <w:numFmt w:val="lowerRoman"/>
+      <w:lvlText w:val="%9."/>
+      <w:lvlJc w:val="right"/>
+      <w:pPr>
+        <w:ind w:left="4260" w:hanging="420"/>
+      </w:pPr>
+    </w:lvl>
+  </w:abstractNum>
+  <w:abstractNum w:abstractNumId="1" w15:restartNumberingAfterBreak="0">
+    <w:nsid w:val="26844FB0"/>
+    <w:multiLevelType w:val="hybridMultilevel"/>
+    <w:tmpl w:val="9FE48E1A"/>
+    <w:lvl w:ilvl="0" w:tplc="50F2AAB0">
+      <w:start w:val="1"/>
+      <w:numFmt w:val="decimal"/>
+      <w:lvlText w:val="%1、"/>
+      <w:lvlJc w:val="left"/>
+      <w:pPr>
+        <w:ind w:left="785" w:hanging="360"/>
+      </w:pPr>
+      <w:rPr>
+        <w:rFonts w:hint="default"/>
+      </w:rPr>
+    </w:lvl>
+    <w:lvl w:ilvl="1" w:tplc="04090019" w:tentative="1">
+      <w:start w:val="1"/>
+      <w:numFmt w:val="lowerLetter"/>
+      <w:lvlText w:val="%2)"/>
+      <w:lvlJc w:val="left"/>
+      <w:pPr>
+        <w:ind w:left="1265" w:hanging="420"/>
+      </w:pPr>
+    </w:lvl>
+    <w:lvl w:ilvl="2" w:tplc="0409001B" w:tentative="1">
+      <w:start w:val="1"/>
+      <w:numFmt w:val="lowerRoman"/>
+      <w:lvlText w:val="%3."/>
+      <w:lvlJc w:val="right"/>
+      <w:pPr>
+        <w:ind w:left="1685" w:hanging="420"/>
+      </w:pPr>
+    </w:lvl>
+    <w:lvl w:ilvl="3" w:tplc="0409000F" w:tentative="1">
+      <w:start w:val="1"/>
+      <w:numFmt w:val="decimal"/>
+      <w:lvlText w:val="%4."/>
+      <w:lvlJc w:val="left"/>
+      <w:pPr>
+        <w:ind w:left="2105" w:hanging="420"/>
+      </w:pPr>
+    </w:lvl>
+    <w:lvl w:ilvl="4" w:tplc="04090019" w:tentative="1">
+      <w:start w:val="1"/>
+      <w:numFmt w:val="lowerLetter"/>
+      <w:lvlText w:val="%5)"/>
+      <w:lvlJc w:val="left"/>
+      <w:pPr>
+        <w:ind w:left="2525" w:hanging="420"/>
+      </w:pPr>
+    </w:lvl>
+    <w:lvl w:ilvl="5" w:tplc="0409001B" w:tentative="1">
+      <w:start w:val="1"/>
+      <w:numFmt w:val="lowerRoman"/>
+      <w:lvlText w:val="%6."/>
+      <w:lvlJc w:val="right"/>
+      <w:pPr>
+        <w:ind w:left="2945" w:hanging="420"/>
+      </w:pPr>
+    </w:lvl>
+    <w:lvl w:ilvl="6" w:tplc="0409000F" w:tentative="1">
+      <w:start w:val="1"/>
+      <w:numFmt w:val="decimal"/>
+      <w:lvlText w:val="%7."/>
+      <w:lvlJc w:val="left"/>
+      <w:pPr>
+        <w:ind w:left="3365" w:hanging="420"/>
+      </w:pPr>
+    </w:lvl>
+    <w:lvl w:ilvl="7" w:tplc="04090019" w:tentative="1">
+      <w:start w:val="1"/>
+      <w:numFmt w:val="lowerLetter"/>
+      <w:lvlText w:val="%8)"/>
+      <w:lvlJc w:val="left"/>
+      <w:pPr>
+        <w:ind w:left="3785" w:hanging="420"/>
+      </w:pPr>
+    </w:lvl>
+    <w:lvl w:ilvl="8" w:tplc="0409001B" w:tentative="1">
+      <w:start w:val="1"/>
+      <w:numFmt w:val="lowerRoman"/>
+      <w:lvlText w:val="%9."/>
+      <w:lvlJc w:val="right"/>
+      <w:pPr>
+        <w:ind w:left="4205" w:hanging="420"/>
+      </w:pPr>
+    </w:lvl>
+  </w:abstractNum>
+  <w:abstractNum w:abstractNumId="2" w15:restartNumberingAfterBreak="0">
+    <w:nsid w:val="3CD61446"/>
+    <w:multiLevelType w:val="hybridMultilevel"/>
+    <w:tmpl w:val="D3E8EE72"/>
+    <w:lvl w:ilvl="0" w:tplc="50F2AAB0">
+      <w:start w:val="1"/>
+      <w:numFmt w:val="decimal"/>
+      <w:lvlText w:val="%1、"/>
+      <w:lvlJc w:val="left"/>
+      <w:pPr>
+        <w:ind w:left="1320" w:hanging="360"/>
+      </w:pPr>
+      <w:rPr>
+        <w:rFonts w:hint="default"/>
+      </w:rPr>
+    </w:lvl>
+    <w:lvl w:ilvl="1" w:tplc="04090019" w:tentative="1">
+      <w:start w:val="1"/>
+      <w:numFmt w:val="lowerLetter"/>
+      <w:lvlText w:val="%2)"/>
+      <w:lvlJc w:val="left"/>
+      <w:pPr>
+        <w:ind w:left="1320" w:hanging="420"/>
+      </w:pPr>
+    </w:lvl>
+    <w:lvl w:ilvl="2" w:tplc="0409001B" w:tentative="1">
+      <w:start w:val="1"/>
+      <w:numFmt w:val="lowerRoman"/>
+      <w:lvlText w:val="%3."/>
+      <w:lvlJc w:val="right"/>
+      <w:pPr>
+        <w:ind w:left="1740" w:hanging="420"/>
+      </w:pPr>
+    </w:lvl>
+    <w:lvl w:ilvl="3" w:tplc="0409000F" w:tentative="1">
+      <w:start w:val="1"/>
+      <w:numFmt w:val="decimal"/>
+      <w:lvlText w:val="%4."/>
+      <w:lvlJc w:val="left"/>
+      <w:pPr>
+        <w:ind w:left="2160" w:hanging="420"/>
+      </w:pPr>
+    </w:lvl>
+    <w:lvl w:ilvl="4" w:tplc="04090019" w:tentative="1">
+      <w:start w:val="1"/>
+      <w:numFmt w:val="lowerLetter"/>
+      <w:lvlText w:val="%5)"/>
+      <w:lvlJc w:val="left"/>
+      <w:pPr>
+        <w:ind w:left="2580" w:hanging="420"/>
+      </w:pPr>
+    </w:lvl>
+    <w:lvl w:ilvl="5" w:tplc="0409001B" w:tentative="1">
+      <w:start w:val="1"/>
+      <w:numFmt w:val="lowerRoman"/>
+      <w:lvlText w:val="%6."/>
+      <w:lvlJc w:val="right"/>
+      <w:pPr>
+        <w:ind w:left="3000" w:hanging="420"/>
+      </w:pPr>
+    </w:lvl>
+    <w:lvl w:ilvl="6" w:tplc="0409000F" w:tentative="1">
+      <w:start w:val="1"/>
+      <w:numFmt w:val="decimal"/>
+      <w:lvlText w:val="%7."/>
+      <w:lvlJc w:val="left"/>
+      <w:pPr>
+        <w:ind w:left="3420" w:hanging="420"/>
+      </w:pPr>
+    </w:lvl>
+    <w:lvl w:ilvl="7" w:tplc="04090019" w:tentative="1">
+      <w:start w:val="1"/>
+      <w:numFmt w:val="lowerLetter"/>
+      <w:lvlText w:val="%8)"/>
+      <w:lvlJc w:val="left"/>
+      <w:pPr>
+        <w:ind w:left="3840" w:hanging="420"/>
+      </w:pPr>
+    </w:lvl>
+    <w:lvl w:ilvl="8" w:tplc="0409001B" w:tentative="1">
+      <w:start w:val="1"/>
+      <w:numFmt w:val="lowerRoman"/>
+      <w:lvlText w:val="%9."/>
+      <w:lvlJc w:val="right"/>
+      <w:pPr>
+        <w:ind w:left="4260" w:hanging="420"/>
+      </w:pPr>
+    </w:lvl>
+  </w:abstractNum>
+  <w:num w:numId="1">
+    <w:abstractNumId w:val="1"/>
+  </w:num>
+  <w:num w:numId="2">
+    <w:abstractNumId w:val="2"/>
+  </w:num>
+  <w:num w:numId="3">
+    <w:abstractNumId w:val="0"/>
+  </w:num>
+</w:numbering>
 </file>
 
 <file path=word/styles.xml><?xml version="1.0" encoding="utf-8"?>
@@ -2117,6 +3180,15 @@
       <w:szCs w:val="26"/>
     </w:rPr>
   </w:style>
+  <w:style w:type="paragraph" w:styleId="ab">
+    <w:name w:val="List Paragraph"/>
+    <w:basedOn w:val="a"/>
+    <w:uiPriority w:val="99"/>
+    <w:rsid w:val="00B65FB0"/>
+    <w:pPr>
+      <w:ind w:firstLineChars="200" w:firstLine="420"/>
+    </w:pPr>
+  </w:style>
 </w:styles>
 </file>
 
